--- a/PARGT_Manual_Linux.docx
+++ b/PARGT_Manual_Linux.docx
@@ -105,8 +105,10 @@
           <w:sz w:val="48"/>
           <w:szCs w:val="48"/>
         </w:rPr>
-        <w:t>v</w:t>
-      </w:r>
+        <w:t>V</w:t>
+      </w:r>
+      <w:bookmarkStart w:id="0" w:name="_GoBack"/>
+      <w:bookmarkEnd w:id="0"/>
       <w:r>
         <w:rPr>
           <w:sz w:val="48"/>
@@ -404,13 +406,10 @@
         <w:t>” folder.</w:t>
       </w:r>
       <w:r>
-        <w:t xml:space="preserve"> Please note that this zip file contains legacy BLAST that </w:t>
-      </w:r>
-      <w:r>
-        <w:t xml:space="preserve">also </w:t>
-      </w:r>
-      <w:r>
-        <w:t xml:space="preserve">can be downloaded from </w:t>
+        <w:t xml:space="preserve"> </w:t>
+      </w:r>
+      <w:r>
+        <w:t xml:space="preserve">Please note that this zip file contains legacy BLAST and PSIPRED that also can be downloaded from </w:t>
       </w:r>
       <w:hyperlink r:id="rId7" w:history="1">
         <w:r>
@@ -421,7 +420,21 @@
         </w:r>
       </w:hyperlink>
       <w:r>
-        <w:t xml:space="preserve"> if needed. </w:t>
+        <w:t xml:space="preserve"> and </w:t>
+      </w:r>
+      <w:hyperlink r:id="rId8" w:history="1">
+        <w:r>
+          <w:rPr>
+            <w:rStyle w:val="Hyperlink"/>
+          </w:rPr>
+          <w:t>https://drive.google.com/file/d/1cK09elzh6_SqscCtmc74cGeRvj8_Dpam/view?usp=sharing</w:t>
+        </w:r>
+      </w:hyperlink>
+      <w:r>
+        <w:t xml:space="preserve"> , respectively if different versions of BLAST and PSIPRED needed to install in your machine.</w:t>
+      </w:r>
+      <w:r>
+        <w:t xml:space="preserve"> </w:t>
       </w:r>
     </w:p>
     <w:p>
@@ -442,7 +455,7 @@
       <w:r>
         <w:t xml:space="preserve">, visit the link- </w:t>
       </w:r>
-      <w:hyperlink r:id="rId8" w:history="1">
+      <w:hyperlink r:id="rId9" w:history="1">
         <w:r>
           <w:rPr>
             <w:rStyle w:val="Hyperlink"/>
@@ -459,7 +472,7 @@
       <w:r>
         <w:t xml:space="preserve">, please visit the link- </w:t>
       </w:r>
-      <w:hyperlink r:id="rId9" w:history="1">
+      <w:hyperlink r:id="rId10" w:history="1">
         <w:r>
           <w:rPr>
             <w:rStyle w:val="Hyperlink"/>
@@ -562,8 +575,6 @@
       <w:r>
         <w:t>Linux</w:t>
       </w:r>
-      <w:bookmarkStart w:id="0" w:name="_GoBack"/>
-      <w:bookmarkEnd w:id="0"/>
       <w:r>
         <w:t>” folder is saved</w:t>
       </w:r>
@@ -640,7 +651,7 @@
                     <pic:cNvPicPr/>
                   </pic:nvPicPr>
                   <pic:blipFill>
-                    <a:blip r:embed="rId10">
+                    <a:blip r:embed="rId11">
                       <a:extLst>
                         <a:ext uri="{28A0092B-C50C-407E-A947-70E740481C1C}">
                           <a14:useLocalDpi xmlns:a14="http://schemas.microsoft.com/office/drawing/2010/main" val="0"/>
@@ -673,7 +684,6 @@
         <w:pStyle w:val="ListParagraph"/>
       </w:pPr>
       <w:r>
-        <w:lastRenderedPageBreak/>
         <w:t xml:space="preserve">Now, click on PARGT.ipynb (marked by red circle in the above figure). Then it will be open </w:t>
       </w:r>
       <w:r>
@@ -681,6 +691,9 @@
       </w:r>
       <w:r>
         <w:t>in a new browser. A screenshot is given below.</w:t>
+      </w:r>
+      <w:r>
+        <w:t xml:space="preserve"> Please note that PARGT.py script is given if a user wants to use it instead of notebook (.ipynb) version.</w:t>
       </w:r>
     </w:p>
     <w:p>
@@ -709,7 +722,7 @@
                     <pic:cNvPicPr/>
                   </pic:nvPicPr>
                   <pic:blipFill>
-                    <a:blip r:embed="rId11">
+                    <a:blip r:embed="rId12">
                       <a:extLst>
                         <a:ext uri="{28A0092B-C50C-407E-A947-70E740481C1C}">
                           <a14:useLocalDpi xmlns:a14="http://schemas.microsoft.com/office/drawing/2010/main" val="0"/>
@@ -744,117 +757,135 @@
           <w:bCs/>
         </w:rPr>
       </w:pPr>
-      <w:r>
+    </w:p>
+    <w:p>
+      <w:pPr>
+        <w:pStyle w:val="ListParagraph"/>
         <w:rPr>
           <w:b/>
           <w:bCs/>
         </w:rPr>
-        <w:t>Before running the script, please install rpy2 package using</w:t>
-      </w:r>
+      </w:pPr>
       <w:r>
         <w:rPr>
           <w:b/>
           <w:bCs/>
         </w:rPr>
-        <w:t xml:space="preserve"> command</w:t>
+        <w:t>Before running the script, please install rpy2 package using command “conda install -c r rpy2” from Anaconda command prompt.</w:t>
       </w:r>
       <w:r>
         <w:rPr>
           <w:b/>
           <w:bCs/>
         </w:rPr>
-        <w:t xml:space="preserve"> </w:t>
+        <w:t xml:space="preserve"> Also, please install </w:t>
       </w:r>
       <w:r>
         <w:rPr>
           <w:b/>
           <w:bCs/>
         </w:rPr>
-        <w:t>“</w:t>
+        <w:t>tzlocal</w:t>
       </w:r>
       <w:r>
         <w:rPr>
           <w:b/>
           <w:bCs/>
         </w:rPr>
-        <w:t>conda install -c r rpy2</w:t>
+        <w:t xml:space="preserve"> package using command “</w:t>
       </w:r>
       <w:r>
         <w:rPr>
           <w:b/>
           <w:bCs/>
         </w:rPr>
-        <w:t>”</w:t>
+        <w:t>conda install -c conda-forge tzlocal</w:t>
       </w:r>
       <w:r>
         <w:rPr>
           <w:b/>
           <w:bCs/>
         </w:rPr>
-        <w:t xml:space="preserve"> from Anaconda command prompt. All of the remaining package</w:t>
+        <w:t>” if needed.</w:t>
       </w:r>
       <w:r>
         <w:rPr>
           <w:b/>
           <w:bCs/>
         </w:rPr>
-        <w:t>s</w:t>
+        <w:t xml:space="preserve"> </w:t>
       </w:r>
       <w:r>
         <w:rPr>
           <w:b/>
           <w:bCs/>
         </w:rPr>
-        <w:t xml:space="preserve"> should come with Jupyter Notebook by default. </w:t>
-      </w:r>
+        <w:t xml:space="preserve">For details, please visit </w:t>
+      </w:r>
+      <w:hyperlink r:id="rId13" w:history="1">
+        <w:r>
+          <w:rPr>
+            <w:rStyle w:val="Hyperlink"/>
+          </w:rPr>
+          <w:t>https://anaconda.org/r/rpy2</w:t>
+        </w:r>
+      </w:hyperlink>
       <w:r>
         <w:rPr>
           <w:b/>
           <w:bCs/>
         </w:rPr>
-        <w:t xml:space="preserve"> In the worse case, if any package is missing, please use </w:t>
+        <w:t xml:space="preserve"> </w:t>
       </w:r>
       <w:r>
         <w:rPr>
           <w:b/>
           <w:bCs/>
         </w:rPr>
-        <w:t>‘</w:t>
-      </w:r>
+        <w:t xml:space="preserve">and </w:t>
+      </w:r>
+      <w:hyperlink r:id="rId14" w:history="1">
+        <w:r>
+          <w:rPr>
+            <w:rStyle w:val="Hyperlink"/>
+          </w:rPr>
+          <w:t>https://anaconda.org/conda-forge/tzlocal</w:t>
+        </w:r>
+      </w:hyperlink>
       <w:r>
         <w:rPr>
           <w:b/>
           <w:bCs/>
         </w:rPr>
-        <w:t>conda install</w:t>
+        <w:t xml:space="preserve"> for rpy2 and tzlocal packages, respectively.  </w:t>
       </w:r>
       <w:r>
         <w:rPr>
           <w:b/>
           <w:bCs/>
         </w:rPr>
-        <w:t>’</w:t>
+        <w:t>All of the remaining package</w:t>
       </w:r>
       <w:r>
         <w:rPr>
           <w:b/>
           <w:bCs/>
         </w:rPr>
-        <w:t xml:space="preserve"> command </w:t>
+        <w:t>s</w:t>
       </w:r>
       <w:r>
         <w:rPr>
           <w:b/>
           <w:bCs/>
         </w:rPr>
-        <w:t>to install</w:t>
+        <w:t xml:space="preserve"> should come with Jupyter Notebook by default. </w:t>
       </w:r>
       <w:r>
         <w:rPr>
           <w:b/>
           <w:bCs/>
         </w:rPr>
-        <w:t xml:space="preserve"> the required packages.</w:t>
+        <w:t xml:space="preserve"> In the worst case, if any package is missing, please use ‘conda install’ command to install the required packages. Also, users can consider ‘pip install’ command to install necessary packages as an alternative option.</w:t>
       </w:r>
     </w:p>
     <w:p>
@@ -907,6 +938,7 @@
         <w:rPr>
           <w:noProof/>
         </w:rPr>
+        <w:lastRenderedPageBreak/>
         <w:drawing>
           <wp:inline distT="0" distB="0" distL="0" distR="0" wp14:anchorId="77DDDA1D" wp14:editId="150588F1">
             <wp:extent cx="5333333" cy="1314286"/>
@@ -923,7 +955,7 @@
                     <pic:cNvPicPr/>
                   </pic:nvPicPr>
                   <pic:blipFill>
-                    <a:blip r:embed="rId12">
+                    <a:blip r:embed="rId15">
                       <a:extLst>
                         <a:ext uri="{28A0092B-C50C-407E-A947-70E740481C1C}">
                           <a14:useLocalDpi xmlns:a14="http://schemas.microsoft.com/office/drawing/2010/main" val="0"/>
@@ -988,7 +1020,6 @@
         <w:rPr>
           <w:noProof/>
         </w:rPr>
-        <w:lastRenderedPageBreak/>
         <w:drawing>
           <wp:inline distT="0" distB="0" distL="0" distR="0" wp14:anchorId="10634984" wp14:editId="4C07F6C3">
             <wp:extent cx="5333333" cy="1314286"/>
@@ -1005,7 +1036,7 @@
                     <pic:cNvPicPr/>
                   </pic:nvPicPr>
                   <pic:blipFill>
-                    <a:blip r:embed="rId13">
+                    <a:blip r:embed="rId16">
                       <a:extLst>
                         <a:ext uri="{28A0092B-C50C-407E-A947-70E740481C1C}">
                           <a14:useLocalDpi xmlns:a14="http://schemas.microsoft.com/office/drawing/2010/main" val="0"/>
@@ -1092,7 +1123,7 @@
                     <pic:cNvPicPr/>
                   </pic:nvPicPr>
                   <pic:blipFill>
-                    <a:blip r:embed="rId14">
+                    <a:blip r:embed="rId17">
                       <a:extLst>
                         <a:ext uri="{28A0092B-C50C-407E-A947-70E740481C1C}">
                           <a14:useLocalDpi xmlns:a14="http://schemas.microsoft.com/office/drawing/2010/main" val="0"/>
@@ -1153,7 +1184,7 @@
                     <pic:cNvPicPr/>
                   </pic:nvPicPr>
                   <pic:blipFill>
-                    <a:blip r:embed="rId15">
+                    <a:blip r:embed="rId18">
                       <a:extLst>
                         <a:ext uri="{28A0092B-C50C-407E-A947-70E740481C1C}">
                           <a14:useLocalDpi xmlns:a14="http://schemas.microsoft.com/office/drawing/2010/main" val="0"/>
@@ -1228,7 +1259,7 @@
                     <pic:cNvPicPr/>
                   </pic:nvPicPr>
                   <pic:blipFill>
-                    <a:blip r:embed="rId16">
+                    <a:blip r:embed="rId19">
                       <a:extLst>
                         <a:ext uri="{28A0092B-C50C-407E-A947-70E740481C1C}">
                           <a14:useLocalDpi xmlns:a14="http://schemas.microsoft.com/office/drawing/2010/main" val="0"/>

--- a/PARGT_Manual_Linux.docx
+++ b/PARGT_Manual_Linux.docx
@@ -107,8 +107,6 @@
         </w:rPr>
         <w:t>V</w:t>
       </w:r>
-      <w:bookmarkStart w:id="0" w:name="_GoBack"/>
-      <w:bookmarkEnd w:id="0"/>
       <w:r>
         <w:rPr>
           <w:sz w:val="48"/>
@@ -524,7 +522,15 @@
         <w:t>Please note that t</w:t>
       </w:r>
       <w:r>
-        <w:t>here are some example test sequences available in the folder- “testing data”.</w:t>
+        <w:t xml:space="preserve">here are some example test sequences available in the folder- </w:t>
+      </w:r>
+      <w:r>
+        <w:t>“test examples”</w:t>
+      </w:r>
+      <w:bookmarkStart w:id="0" w:name="_GoBack"/>
+      <w:bookmarkEnd w:id="0"/>
+      <w:r>
+        <w:t>.</w:t>
       </w:r>
     </w:p>
     <w:p>

--- a/PARGT_Manual_Linux.docx
+++ b/PARGT_Manual_Linux.docx
@@ -351,8 +351,13 @@
         <w:t xml:space="preserve">. Unzip it and save it in a </w:t>
       </w:r>
       <w:r>
-        <w:t>drive</w:t>
-      </w:r>
+        <w:t>d</w:t>
+      </w:r>
+      <w:r>
+        <w:t>irectory</w:t>
+      </w:r>
+      <w:bookmarkStart w:id="0" w:name="_GoBack"/>
+      <w:bookmarkEnd w:id="0"/>
       <w:r>
         <w:t>.</w:t>
       </w:r>
@@ -527,8 +532,6 @@
       <w:r>
         <w:t>“test examples”</w:t>
       </w:r>
-      <w:bookmarkStart w:id="0" w:name="_GoBack"/>
-      <w:bookmarkEnd w:id="0"/>
       <w:r>
         <w:t>.</w:t>
       </w:r>

--- a/PARGT_Manual_Linux.docx
+++ b/PARGT_Manual_Linux.docx
@@ -331,7 +331,15 @@
         <w:t>Linux</w:t>
       </w:r>
       <w:r>
-        <w:t xml:space="preserve">.zip” from Github </w:t>
+        <w:t xml:space="preserve">.zip” from </w:t>
+      </w:r>
+      <w:proofErr w:type="spellStart"/>
+      <w:r>
+        <w:t>Github</w:t>
+      </w:r>
+      <w:proofErr w:type="spellEnd"/>
+      <w:r>
+        <w:t xml:space="preserve"> </w:t>
       </w:r>
       <w:r>
         <w:t xml:space="preserve">link- </w:t>
@@ -356,8 +364,6 @@
       <w:r>
         <w:t>irectory</w:t>
       </w:r>
-      <w:bookmarkStart w:id="0" w:name="_GoBack"/>
-      <w:bookmarkEnd w:id="0"/>
       <w:r>
         <w:t>.</w:t>
       </w:r>
@@ -400,11 +406,16 @@
         <w:t>. Unzip it</w:t>
       </w:r>
       <w:r>
-        <w:t xml:space="preserve"> and save it in the “PARGT_</w:t>
+        <w:t xml:space="preserve"> and save it in the “</w:t>
+      </w:r>
+      <w:proofErr w:type="spellStart"/>
+      <w:r>
+        <w:t>PARGT_</w:t>
       </w:r>
       <w:r>
         <w:t>Linux</w:t>
       </w:r>
+      <w:proofErr w:type="spellEnd"/>
       <w:r>
         <w:t>” folder.</w:t>
       </w:r>
@@ -453,7 +464,15 @@
         <w:t>To i</w:t>
       </w:r>
       <w:r>
-        <w:t>nstall “Jupyter Notebook”</w:t>
+        <w:t>nstall “</w:t>
+      </w:r>
+      <w:proofErr w:type="spellStart"/>
+      <w:r>
+        <w:t>Jupyter</w:t>
+      </w:r>
+      <w:proofErr w:type="spellEnd"/>
+      <w:r>
+        <w:t xml:space="preserve"> Notebook”</w:t>
       </w:r>
       <w:r>
         <w:t xml:space="preserve">, visit the link- </w:t>
@@ -514,14 +533,24 @@
       <w:r>
         <w:t xml:space="preserve">test </w:t>
       </w:r>
-      <w:r>
-        <w:t>fasta sequences in the file “</w:t>
-      </w:r>
+      <w:proofErr w:type="spellStart"/>
+      <w:r>
+        <w:t>fasta</w:t>
+      </w:r>
+      <w:proofErr w:type="spellEnd"/>
+      <w:r>
+        <w:t xml:space="preserve"> sequences in the file “</w:t>
+      </w:r>
+      <w:proofErr w:type="spellStart"/>
       <w:r>
         <w:t>input_seq</w:t>
       </w:r>
       <w:r>
-        <w:t xml:space="preserve">.fasta”. </w:t>
+        <w:t>.fasta</w:t>
+      </w:r>
+      <w:proofErr w:type="spellEnd"/>
+      <w:r>
+        <w:t xml:space="preserve">”. </w:t>
       </w:r>
       <w:r>
         <w:t>Please note that t</w:t>
@@ -546,7 +575,15 @@
         <w:jc w:val="both"/>
       </w:pPr>
       <w:r>
-        <w:t xml:space="preserve">Now, to start Jupyter Notebook, </w:t>
+        <w:t xml:space="preserve">Now, to start </w:t>
+      </w:r>
+      <w:proofErr w:type="spellStart"/>
+      <w:r>
+        <w:t>Jupyter</w:t>
+      </w:r>
+      <w:proofErr w:type="spellEnd"/>
+      <w:r>
+        <w:t xml:space="preserve"> Notebook, </w:t>
       </w:r>
       <w:r>
         <w:t xml:space="preserve">open </w:t>
@@ -579,16 +616,29 @@
         <w:t>directory</w:t>
       </w:r>
       <w:r>
-        <w:t xml:space="preserve"> where “PARGT_</w:t>
+        <w:t xml:space="preserve"> where “</w:t>
+      </w:r>
+      <w:proofErr w:type="spellStart"/>
+      <w:r>
+        <w:t>PARGT_</w:t>
       </w:r>
       <w:r>
         <w:t>Linux</w:t>
       </w:r>
+      <w:proofErr w:type="spellEnd"/>
       <w:r>
         <w:t>” folder is saved</w:t>
       </w:r>
       <w:r>
-        <w:t xml:space="preserve"> and then type command- “Jupyter notebook”</w:t>
+        <w:t xml:space="preserve"> and then type command- “</w:t>
+      </w:r>
+      <w:proofErr w:type="spellStart"/>
+      <w:r>
+        <w:t>Jupyter</w:t>
+      </w:r>
+      <w:proofErr w:type="spellEnd"/>
+      <w:r>
+        <w:t xml:space="preserve"> notebook”</w:t>
       </w:r>
       <w:r>
         <w:t>.</w:t>
@@ -621,7 +671,15 @@
         <w:t xml:space="preserve">of </w:t>
       </w:r>
       <w:r>
-        <w:t xml:space="preserve">seconds, a new page for Jupyter Notebook </w:t>
+        <w:t xml:space="preserve">seconds, a new page for </w:t>
+      </w:r>
+      <w:proofErr w:type="spellStart"/>
+      <w:r>
+        <w:t>Jupyter</w:t>
+      </w:r>
+      <w:proofErr w:type="spellEnd"/>
+      <w:r>
+        <w:t xml:space="preserve"> Notebook </w:t>
       </w:r>
       <w:r>
         <w:t xml:space="preserve">will </w:t>
@@ -693,7 +751,15 @@
         <w:pStyle w:val="ListParagraph"/>
       </w:pPr>
       <w:r>
-        <w:t xml:space="preserve">Now, click on PARGT.ipynb (marked by red circle in the above figure). Then it will be open </w:t>
+        <w:t xml:space="preserve">Now, click on </w:t>
+      </w:r>
+      <w:proofErr w:type="spellStart"/>
+      <w:r>
+        <w:t>PARGT.ipynb</w:t>
+      </w:r>
+      <w:proofErr w:type="spellEnd"/>
+      <w:r>
+        <w:t xml:space="preserve"> (marked by red circle in the above figure). Then it will be open </w:t>
       </w:r>
       <w:r>
         <w:t xml:space="preserve">up </w:t>
@@ -702,7 +768,15 @@
         <w:t>in a new browser. A screenshot is given below.</w:t>
       </w:r>
       <w:r>
-        <w:t xml:space="preserve"> Please note that PARGT.py script is given if a user wants to use it instead of notebook (.ipynb) version.</w:t>
+        <w:t xml:space="preserve"> Please note that PARGT.py script is given if a user wants to use it instead of notebook (.</w:t>
+      </w:r>
+      <w:proofErr w:type="spellStart"/>
+      <w:r>
+        <w:t>ipynb</w:t>
+      </w:r>
+      <w:proofErr w:type="spellEnd"/>
+      <w:r>
+        <w:t>) version.</w:t>
       </w:r>
     </w:p>
     <w:p>
@@ -780,7 +854,23 @@
           <w:b/>
           <w:bCs/>
         </w:rPr>
-        <w:t>Before running the script, please install rpy2 package using command “conda install -c r rpy2” from Anaconda command prompt.</w:t>
+        <w:t>Before running the script, please install rpy2 package using command “</w:t>
+      </w:r>
+      <w:proofErr w:type="spellStart"/>
+      <w:r>
+        <w:rPr>
+          <w:b/>
+          <w:bCs/>
+        </w:rPr>
+        <w:t>conda</w:t>
+      </w:r>
+      <w:proofErr w:type="spellEnd"/>
+      <w:r>
+        <w:rPr>
+          <w:b/>
+          <w:bCs/>
+        </w:rPr>
+        <w:t xml:space="preserve"> install -c r rpy2” from Anaconda command prompt.</w:t>
       </w:r>
       <w:r>
         <w:rPr>
@@ -789,6 +879,7 @@
         </w:rPr>
         <w:t xml:space="preserve"> Also, please install </w:t>
       </w:r>
+      <w:proofErr w:type="spellStart"/>
       <w:r>
         <w:rPr>
           <w:b/>
@@ -796,6 +887,7 @@
         </w:rPr>
         <w:t>tzlocal</w:t>
       </w:r>
+      <w:proofErr w:type="spellEnd"/>
       <w:r>
         <w:rPr>
           <w:b/>
@@ -803,13 +895,47 @@
         </w:rPr>
         <w:t xml:space="preserve"> package using command “</w:t>
       </w:r>
-      <w:r>
-        <w:rPr>
-          <w:b/>
-          <w:bCs/>
-        </w:rPr>
-        <w:t>conda install -c conda-forge tzlocal</w:t>
-      </w:r>
+      <w:proofErr w:type="spellStart"/>
+      <w:r>
+        <w:rPr>
+          <w:b/>
+          <w:bCs/>
+        </w:rPr>
+        <w:t>conda</w:t>
+      </w:r>
+      <w:proofErr w:type="spellEnd"/>
+      <w:r>
+        <w:rPr>
+          <w:b/>
+          <w:bCs/>
+        </w:rPr>
+        <w:t xml:space="preserve"> install -c </w:t>
+      </w:r>
+      <w:proofErr w:type="spellStart"/>
+      <w:r>
+        <w:rPr>
+          <w:b/>
+          <w:bCs/>
+        </w:rPr>
+        <w:t>conda</w:t>
+      </w:r>
+      <w:proofErr w:type="spellEnd"/>
+      <w:r>
+        <w:rPr>
+          <w:b/>
+          <w:bCs/>
+        </w:rPr>
+        <w:t xml:space="preserve">-forge </w:t>
+      </w:r>
+      <w:proofErr w:type="spellStart"/>
+      <w:r>
+        <w:rPr>
+          <w:b/>
+          <w:bCs/>
+        </w:rPr>
+        <w:t>tzlocal</w:t>
+      </w:r>
+      <w:proofErr w:type="spellEnd"/>
       <w:r>
         <w:rPr>
           <w:b/>
@@ -866,7 +992,23 @@
           <w:b/>
           <w:bCs/>
         </w:rPr>
-        <w:t xml:space="preserve"> for rpy2 and tzlocal packages, respectively.  </w:t>
+        <w:t xml:space="preserve"> for rpy2 and </w:t>
+      </w:r>
+      <w:proofErr w:type="spellStart"/>
+      <w:r>
+        <w:rPr>
+          <w:b/>
+          <w:bCs/>
+        </w:rPr>
+        <w:t>tzlocal</w:t>
+      </w:r>
+      <w:proofErr w:type="spellEnd"/>
+      <w:r>
+        <w:rPr>
+          <w:b/>
+          <w:bCs/>
+        </w:rPr>
+        <w:t xml:space="preserve"> packages, respectively.  </w:t>
       </w:r>
       <w:r>
         <w:rPr>
@@ -887,14 +1029,46 @@
           <w:b/>
           <w:bCs/>
         </w:rPr>
-        <w:t xml:space="preserve"> should come with Jupyter Notebook by default. </w:t>
-      </w:r>
-      <w:r>
-        <w:rPr>
-          <w:b/>
-          <w:bCs/>
-        </w:rPr>
-        <w:t xml:space="preserve"> In the worst case, if any package is missing, please use ‘conda install’ command to install the required packages. Also, users can consider ‘pip install’ command to install necessary packages as an alternative option.</w:t>
+        <w:t xml:space="preserve"> should come with </w:t>
+      </w:r>
+      <w:proofErr w:type="spellStart"/>
+      <w:r>
+        <w:rPr>
+          <w:b/>
+          <w:bCs/>
+        </w:rPr>
+        <w:t>Jupyter</w:t>
+      </w:r>
+      <w:proofErr w:type="spellEnd"/>
+      <w:r>
+        <w:rPr>
+          <w:b/>
+          <w:bCs/>
+        </w:rPr>
+        <w:t xml:space="preserve"> Notebook by default. </w:t>
+      </w:r>
+      <w:r>
+        <w:rPr>
+          <w:b/>
+          <w:bCs/>
+        </w:rPr>
+        <w:t xml:space="preserve"> In the worst case, if any package is missing, please use ‘</w:t>
+      </w:r>
+      <w:proofErr w:type="spellStart"/>
+      <w:r>
+        <w:rPr>
+          <w:b/>
+          <w:bCs/>
+        </w:rPr>
+        <w:t>conda</w:t>
+      </w:r>
+      <w:proofErr w:type="spellEnd"/>
+      <w:r>
+        <w:rPr>
+          <w:b/>
+          <w:bCs/>
+        </w:rPr>
+        <w:t xml:space="preserve"> install’ command to install the required packages. Also, users can consider ‘pip install’ command to install necessary packages as an alternative option.</w:t>
       </w:r>
     </w:p>
     <w:p>
@@ -1338,12 +1512,53 @@
         </w:rPr>
         <w:t xml:space="preserve"> </w:t>
       </w:r>
-      <w:r>
-        <w:rPr>
-          <w:b/>
-          <w:bCs/>
-        </w:rPr>
-        <w:t>aac/bla/dfr/bac/van</w:t>
+      <w:proofErr w:type="spellStart"/>
+      <w:r>
+        <w:rPr>
+          <w:b/>
+          <w:bCs/>
+        </w:rPr>
+        <w:t>aac</w:t>
+      </w:r>
+      <w:proofErr w:type="spellEnd"/>
+      <w:r>
+        <w:rPr>
+          <w:b/>
+          <w:bCs/>
+        </w:rPr>
+        <w:t>/</w:t>
+      </w:r>
+      <w:proofErr w:type="spellStart"/>
+      <w:r>
+        <w:rPr>
+          <w:b/>
+          <w:bCs/>
+        </w:rPr>
+        <w:t>bla</w:t>
+      </w:r>
+      <w:proofErr w:type="spellEnd"/>
+      <w:r>
+        <w:rPr>
+          <w:b/>
+          <w:bCs/>
+        </w:rPr>
+        <w:t>/</w:t>
+      </w:r>
+      <w:proofErr w:type="spellStart"/>
+      <w:r>
+        <w:rPr>
+          <w:b/>
+          <w:bCs/>
+        </w:rPr>
+        <w:t>dfr</w:t>
+      </w:r>
+      <w:proofErr w:type="spellEnd"/>
+      <w:r>
+        <w:rPr>
+          <w:b/>
+          <w:bCs/>
+        </w:rPr>
+        <w:t>/bac/van</w:t>
       </w:r>
       <w:r>
         <w:rPr>
@@ -1358,6 +1573,7 @@
       <w:r>
         <w:t>acetyltransferase (</w:t>
       </w:r>
+      <w:proofErr w:type="spellStart"/>
       <w:r>
         <w:rPr>
           <w:i/>
@@ -1365,9 +1581,11 @@
         </w:rPr>
         <w:t>aac</w:t>
       </w:r>
+      <w:proofErr w:type="spellEnd"/>
       <w:r>
         <w:t>), beta-lactamase (</w:t>
       </w:r>
+      <w:proofErr w:type="spellStart"/>
       <w:r>
         <w:rPr>
           <w:i/>
@@ -1375,6 +1593,7 @@
         </w:rPr>
         <w:t>bla</w:t>
       </w:r>
+      <w:proofErr w:type="spellEnd"/>
       <w:r>
         <w:t>),</w:t>
       </w:r>
@@ -1384,6 +1603,7 @@
       <w:r>
         <w:t>dihydrofolate reductase (</w:t>
       </w:r>
+      <w:proofErr w:type="spellStart"/>
       <w:r>
         <w:rPr>
           <w:i/>
@@ -1391,6 +1611,7 @@
         </w:rPr>
         <w:t>dfr</w:t>
       </w:r>
+      <w:proofErr w:type="spellEnd"/>
       <w:r>
         <w:t>)</w:t>
       </w:r>
@@ -1427,7 +1648,23 @@
         <w:t xml:space="preserve"> (AMR)</w:t>
       </w:r>
       <w:r>
-        <w:t xml:space="preserve"> proteins from the input fasta sequences in the “input_seq.fasta” file.</w:t>
+        <w:t xml:space="preserve"> proteins from the input </w:t>
+      </w:r>
+      <w:proofErr w:type="spellStart"/>
+      <w:r>
+        <w:t>fasta</w:t>
+      </w:r>
+      <w:proofErr w:type="spellEnd"/>
+      <w:r>
+        <w:t xml:space="preserve"> sequences in the “</w:t>
+      </w:r>
+      <w:proofErr w:type="spellStart"/>
+      <w:r>
+        <w:t>input_seq.fasta</w:t>
+      </w:r>
+      <w:proofErr w:type="spellEnd"/>
+      <w:r>
+        <w:t>” file.</w:t>
       </w:r>
     </w:p>
     <w:p>
@@ -1444,7 +1681,55 @@
           <w:b/>
           <w:bCs/>
         </w:rPr>
-        <w:t>Include new aac/bla/dfr/bac/van resistance sequences:</w:t>
+        <w:t xml:space="preserve">Include new </w:t>
+      </w:r>
+      <w:proofErr w:type="spellStart"/>
+      <w:r>
+        <w:rPr>
+          <w:b/>
+          <w:bCs/>
+        </w:rPr>
+        <w:t>aac</w:t>
+      </w:r>
+      <w:proofErr w:type="spellEnd"/>
+      <w:r>
+        <w:rPr>
+          <w:b/>
+          <w:bCs/>
+        </w:rPr>
+        <w:t>/</w:t>
+      </w:r>
+      <w:proofErr w:type="spellStart"/>
+      <w:r>
+        <w:rPr>
+          <w:b/>
+          <w:bCs/>
+        </w:rPr>
+        <w:t>bla</w:t>
+      </w:r>
+      <w:proofErr w:type="spellEnd"/>
+      <w:r>
+        <w:rPr>
+          <w:b/>
+          <w:bCs/>
+        </w:rPr>
+        <w:t>/</w:t>
+      </w:r>
+      <w:proofErr w:type="spellStart"/>
+      <w:r>
+        <w:rPr>
+          <w:b/>
+          <w:bCs/>
+        </w:rPr>
+        <w:t>dfr</w:t>
+      </w:r>
+      <w:proofErr w:type="spellEnd"/>
+      <w:r>
+        <w:rPr>
+          <w:b/>
+          <w:bCs/>
+        </w:rPr>
+        <w:t>/bac/van resistance sequences:</w:t>
       </w:r>
       <w:r>
         <w:t xml:space="preserve"> These options are for a user who wants to include new </w:t>
@@ -1459,7 +1744,15 @@
         <w:t xml:space="preserve">original </w:t>
       </w:r>
       <w:r>
-        <w:t>training data comes with this tool. Again the sequences that a user wants to add need to be given in the “input_seq.fasta” file.</w:t>
+        <w:t>training data comes with this tool. Again the sequences that a user wants to add need to be given in the “</w:t>
+      </w:r>
+      <w:proofErr w:type="spellStart"/>
+      <w:r>
+        <w:t>input_seq.fasta</w:t>
+      </w:r>
+      <w:proofErr w:type="spellEnd"/>
+      <w:r>
+        <w:t>” file.</w:t>
       </w:r>
     </w:p>
     <w:p>
@@ -1479,10 +1772,66 @@
           <w:b/>
           <w:bCs/>
         </w:rPr>
-        <w:t>Include new aac/bla/dfr/bac/van non-resistance sequences:</w:t>
-      </w:r>
-      <w:r>
-        <w:t xml:space="preserve"> These options are for a user who wants to include new known non-AMR sequences to the training data that comes with this tool. Again the sequences that a user wants to add need to be given in the “input_seq.fasta” file.</w:t>
+        <w:t xml:space="preserve">Include new </w:t>
+      </w:r>
+      <w:proofErr w:type="spellStart"/>
+      <w:r>
+        <w:rPr>
+          <w:b/>
+          <w:bCs/>
+        </w:rPr>
+        <w:t>aac</w:t>
+      </w:r>
+      <w:proofErr w:type="spellEnd"/>
+      <w:r>
+        <w:rPr>
+          <w:b/>
+          <w:bCs/>
+        </w:rPr>
+        <w:t>/</w:t>
+      </w:r>
+      <w:proofErr w:type="spellStart"/>
+      <w:r>
+        <w:rPr>
+          <w:b/>
+          <w:bCs/>
+        </w:rPr>
+        <w:t>bla</w:t>
+      </w:r>
+      <w:proofErr w:type="spellEnd"/>
+      <w:r>
+        <w:rPr>
+          <w:b/>
+          <w:bCs/>
+        </w:rPr>
+        <w:t>/</w:t>
+      </w:r>
+      <w:proofErr w:type="spellStart"/>
+      <w:r>
+        <w:rPr>
+          <w:b/>
+          <w:bCs/>
+        </w:rPr>
+        <w:t>dfr</w:t>
+      </w:r>
+      <w:proofErr w:type="spellEnd"/>
+      <w:r>
+        <w:rPr>
+          <w:b/>
+          <w:bCs/>
+        </w:rPr>
+        <w:t>/bac/van non-resistance sequences:</w:t>
+      </w:r>
+      <w:r>
+        <w:t xml:space="preserve"> These options are for a user who wants to include new known non-AMR sequences to the training data that comes with this tool. Again the sequences that a user wants to add need to be given in the “</w:t>
+      </w:r>
+      <w:proofErr w:type="spellStart"/>
+      <w:r>
+        <w:t>input_seq.fasta</w:t>
+      </w:r>
+      <w:proofErr w:type="spellEnd"/>
+      <w:r>
+        <w:t>” file.</w:t>
       </w:r>
       <w:r>
         <w:t xml:space="preserve"> </w:t>
@@ -1584,13 +1933,13 @@
         </w:numPr>
       </w:pPr>
       <w:r>
-        <w:t xml:space="preserve">Chowdhury, A.S., Call, D.R and </w:t>
+        <w:t xml:space="preserve">Chowdhury, A.S., Call, D.R </w:t>
       </w:r>
       <w:r>
         <w:t xml:space="preserve">and Broschat, S.L., </w:t>
       </w:r>
       <w:r>
-        <w:t>To be submitted. PARGT: A Standalone Software Tool for Predicting Antimicrobial Resistance in Bacteria. Scientific Reports.</w:t>
+        <w:t>To be submitted. PARGT: A Standalone Software Tool for Predicting Antimicrobial Resistance in Bacteria. Nature Microbiology.</w:t>
       </w:r>
     </w:p>
     <w:p>
@@ -1602,7 +1951,7 @@
         </w:numPr>
       </w:pPr>
       <w:r>
-        <w:t xml:space="preserve">Chowdhury, A.S., Call, D.R and </w:t>
+        <w:t xml:space="preserve">Chowdhury, A.S., Call, D.R </w:t>
       </w:r>
       <w:r>
         <w:t>and Broschat, S.L., 2019</w:t>
@@ -1622,6 +1971,8 @@
       <w:r>
         <w:t>Chowdhury, A.S., Khaledian, E. and Broschat, S.L., 2019. Capreomycin resistance prediction in two species of Mycobacterium using a stacked ensemble method. Journal of applied microbiology.</w:t>
       </w:r>
+      <w:bookmarkStart w:id="0" w:name="_GoBack"/>
+      <w:bookmarkEnd w:id="0"/>
     </w:p>
     <w:p/>
     <w:p/>

--- a/PARGT_Manual_Linux.docx
+++ b/PARGT_Manual_Linux.docx
@@ -459,6 +459,11 @@
           <w:numId w:val="4"/>
         </w:numPr>
         <w:jc w:val="both"/>
+        <w:rPr>
+          <w:rStyle w:val="Hyperlink"/>
+          <w:color w:val="auto"/>
+          <w:u w:val="none"/>
+        </w:rPr>
       </w:pPr>
       <w:r>
         <w:t>To i</w:t>
@@ -528,41 +533,122 @@
         <w:jc w:val="both"/>
       </w:pPr>
       <w:r>
-        <w:t xml:space="preserve">Provide the </w:t>
-      </w:r>
-      <w:r>
-        <w:t xml:space="preserve">test </w:t>
-      </w:r>
-      <w:proofErr w:type="spellStart"/>
-      <w:r>
-        <w:t>fasta</w:t>
-      </w:r>
-      <w:proofErr w:type="spellEnd"/>
-      <w:r>
-        <w:t xml:space="preserve"> sequences in the file “</w:t>
-      </w:r>
-      <w:proofErr w:type="spellStart"/>
-      <w:r>
-        <w:t>input_seq</w:t>
-      </w:r>
-      <w:r>
-        <w:t>.fasta</w:t>
-      </w:r>
-      <w:proofErr w:type="spellEnd"/>
-      <w:r>
-        <w:t xml:space="preserve">”. </w:t>
-      </w:r>
-      <w:r>
-        <w:t>Please note that t</w:t>
-      </w:r>
-      <w:r>
-        <w:t xml:space="preserve">here are some example test sequences available in the folder- </w:t>
-      </w:r>
-      <w:r>
-        <w:t>“test examples”</w:t>
-      </w:r>
-      <w:r>
-        <w:t>.</w:t>
+        <w:t>It may happen that you may get an error noticing permission denied while running legacy BLAST and PSIPRED executive files. In this situation, please consider the following steps.</w:t>
+      </w:r>
+    </w:p>
+    <w:p>
+      <w:pPr>
+        <w:pStyle w:val="ListParagraph"/>
+        <w:ind w:left="1080"/>
+        <w:jc w:val="both"/>
+      </w:pPr>
+      <w:r>
+        <w:t>Step-1: Run the command “</w:t>
+      </w:r>
+      <w:proofErr w:type="spellStart"/>
+      <w:r>
+        <w:t>sudo</w:t>
+      </w:r>
+      <w:proofErr w:type="spellEnd"/>
+      <w:r>
+        <w:t xml:space="preserve"> </w:t>
+      </w:r>
+      <w:proofErr w:type="spellStart"/>
+      <w:r>
+        <w:t>chmod</w:t>
+      </w:r>
+      <w:proofErr w:type="spellEnd"/>
+      <w:r>
+        <w:t xml:space="preserve"> 755 </w:t>
+      </w:r>
+      <w:proofErr w:type="spellStart"/>
+      <w:r>
+        <w:t>psipred</w:t>
+      </w:r>
+      <w:proofErr w:type="spellEnd"/>
+      <w:r>
+        <w:t>”.</w:t>
+      </w:r>
+    </w:p>
+    <w:p>
+      <w:pPr>
+        <w:pStyle w:val="ListParagraph"/>
+        <w:ind w:left="1080"/>
+        <w:jc w:val="both"/>
+      </w:pPr>
+      <w:r>
+        <w:t>Step-2: use ‘cd’ command to go the directory where “</w:t>
+      </w:r>
+      <w:proofErr w:type="spellStart"/>
+      <w:r>
+        <w:t>PARGT_</w:t>
+      </w:r>
+      <w:r>
+        <w:t>Linux</w:t>
+      </w:r>
+      <w:proofErr w:type="spellEnd"/>
+      <w:r>
+        <w:t>/</w:t>
+      </w:r>
+      <w:r>
+        <w:t>blast</w:t>
+      </w:r>
+      <w:r>
+        <w:t>/</w:t>
+      </w:r>
+      <w:r>
+        <w:t>bin</w:t>
+      </w:r>
+      <w:r>
+        <w:t>” folder is saved and run the command “</w:t>
+      </w:r>
+      <w:proofErr w:type="spellStart"/>
+      <w:r>
+        <w:t>sudo</w:t>
+      </w:r>
+      <w:proofErr w:type="spellEnd"/>
+      <w:r>
+        <w:t xml:space="preserve"> </w:t>
+      </w:r>
+      <w:proofErr w:type="spellStart"/>
+      <w:r>
+        <w:t>chmod</w:t>
+      </w:r>
+      <w:proofErr w:type="spellEnd"/>
+      <w:r>
+        <w:t xml:space="preserve"> 755 </w:t>
+      </w:r>
+      <w:proofErr w:type="spellStart"/>
+      <w:r>
+        <w:t>blastpgp</w:t>
+      </w:r>
+      <w:proofErr w:type="spellEnd"/>
+      <w:r>
+        <w:t>” and “</w:t>
+      </w:r>
+      <w:proofErr w:type="spellStart"/>
+      <w:r>
+        <w:t>sudo</w:t>
+      </w:r>
+      <w:proofErr w:type="spellEnd"/>
+      <w:r>
+        <w:t xml:space="preserve"> </w:t>
+      </w:r>
+      <w:proofErr w:type="spellStart"/>
+      <w:r>
+        <w:t>chmod</w:t>
+      </w:r>
+      <w:proofErr w:type="spellEnd"/>
+      <w:r>
+        <w:t xml:space="preserve"> 755 </w:t>
+      </w:r>
+      <w:proofErr w:type="spellStart"/>
+      <w:r>
+        <w:t>makemat</w:t>
+      </w:r>
+      <w:proofErr w:type="spellEnd"/>
+      <w:r>
+        <w:t>”.</w:t>
       </w:r>
     </w:p>
     <w:p>
@@ -575,6 +661,58 @@
         <w:jc w:val="both"/>
       </w:pPr>
       <w:r>
+        <w:t xml:space="preserve">Provide the </w:t>
+      </w:r>
+      <w:r>
+        <w:t xml:space="preserve">test </w:t>
+      </w:r>
+      <w:proofErr w:type="spellStart"/>
+      <w:r>
+        <w:t>fasta</w:t>
+      </w:r>
+      <w:proofErr w:type="spellEnd"/>
+      <w:r>
+        <w:t xml:space="preserve"> sequences in the file “</w:t>
+      </w:r>
+      <w:proofErr w:type="spellStart"/>
+      <w:r>
+        <w:t>input_</w:t>
+      </w:r>
+      <w:proofErr w:type="gramStart"/>
+      <w:r>
+        <w:t>seq</w:t>
+      </w:r>
+      <w:r>
+        <w:t>.fasta</w:t>
+      </w:r>
+      <w:proofErr w:type="spellEnd"/>
+      <w:proofErr w:type="gramEnd"/>
+      <w:r>
+        <w:t xml:space="preserve">”. </w:t>
+      </w:r>
+      <w:r>
+        <w:t>Please note that t</w:t>
+      </w:r>
+      <w:r>
+        <w:t xml:space="preserve">here are some example test sequences available in the folder- </w:t>
+      </w:r>
+      <w:r>
+        <w:t>“test examples”</w:t>
+      </w:r>
+      <w:r>
+        <w:t>.</w:t>
+      </w:r>
+    </w:p>
+    <w:p>
+      <w:pPr>
+        <w:pStyle w:val="ListParagraph"/>
+        <w:numPr>
+          <w:ilvl w:val="0"/>
+          <w:numId w:val="4"/>
+        </w:numPr>
+        <w:jc w:val="both"/>
+      </w:pPr>
+      <w:r>
         <w:t xml:space="preserve">Now, to start </w:t>
       </w:r>
       <w:proofErr w:type="spellStart"/>
@@ -702,6 +840,7 @@
         <w:rPr>
           <w:noProof/>
         </w:rPr>
+        <w:lastRenderedPageBreak/>
         <w:drawing>
           <wp:inline distT="0" distB="0" distL="0" distR="0" wp14:anchorId="10831584" wp14:editId="0FDD10BE">
             <wp:extent cx="5943600" cy="3457575"/>
@@ -759,22 +898,35 @@
       </w:r>
       <w:proofErr w:type="spellEnd"/>
       <w:r>
-        <w:t xml:space="preserve"> (marked by red circle in the above figure). Then it will be open </w:t>
-      </w:r>
-      <w:r>
-        <w:t xml:space="preserve">up </w:t>
+        <w:t xml:space="preserve"> (marked by red circle in the above figure). Then it will be </w:t>
+      </w:r>
+      <w:proofErr w:type="gramStart"/>
+      <w:r>
+        <w:t xml:space="preserve">open </w:t>
+      </w:r>
+      <w:r>
+        <w:t>up</w:t>
+      </w:r>
+      <w:proofErr w:type="gramEnd"/>
+      <w:r>
+        <w:t xml:space="preserve"> </w:t>
       </w:r>
       <w:r>
         <w:t>in a new browser. A screenshot is given below.</w:t>
       </w:r>
       <w:r>
-        <w:t xml:space="preserve"> Please note that PARGT.py script is given if a user wants to use it instead of notebook (.</w:t>
+        <w:t xml:space="preserve"> Please note that PARGT.py script is given if a user wants to use it instead of notebook </w:t>
+      </w:r>
+      <w:proofErr w:type="gramStart"/>
+      <w:r>
+        <w:t>(.</w:t>
       </w:r>
       <w:proofErr w:type="spellStart"/>
       <w:r>
         <w:t>ipynb</w:t>
       </w:r>
       <w:proofErr w:type="spellEnd"/>
+      <w:proofErr w:type="gramEnd"/>
       <w:r>
         <w:t>) version.</w:t>
       </w:r>
@@ -789,6 +941,7 @@
         <w:rPr>
           <w:noProof/>
         </w:rPr>
+        <w:lastRenderedPageBreak/>
         <w:drawing>
           <wp:inline distT="0" distB="0" distL="0" distR="0" wp14:anchorId="2ED80DCF" wp14:editId="31968E4C">
             <wp:extent cx="5943600" cy="3669030"/>
@@ -854,7 +1007,16 @@
           <w:b/>
           <w:bCs/>
         </w:rPr>
-        <w:t>Before running the script, please install rpy2 package using command “</w:t>
+        <w:t>Befo</w:t>
+      </w:r>
+      <w:bookmarkStart w:id="0" w:name="_GoBack"/>
+      <w:bookmarkEnd w:id="0"/>
+      <w:r>
+        <w:rPr>
+          <w:b/>
+          <w:bCs/>
+        </w:rPr>
+        <w:t>re running the script, please install rpy2 package using command “</w:t>
       </w:r>
       <w:proofErr w:type="spellStart"/>
       <w:r>
@@ -1008,14 +1170,202 @@
           <w:b/>
           <w:bCs/>
         </w:rPr>
-        <w:t xml:space="preserve"> packages, respectively.  </w:t>
-      </w:r>
-      <w:r>
-        <w:rPr>
-          <w:b/>
-          <w:bCs/>
-        </w:rPr>
-        <w:t>All of the remaining package</w:t>
+        <w:t xml:space="preserve"> packages, respectively.  It may happen that your system cannot find ‘</w:t>
+      </w:r>
+      <w:proofErr w:type="spellStart"/>
+      <w:r>
+        <w:rPr>
+          <w:b/>
+          <w:bCs/>
+        </w:rPr>
+        <w:t>psipred</w:t>
+      </w:r>
+      <w:proofErr w:type="spellEnd"/>
+      <w:r>
+        <w:rPr>
+          <w:b/>
+          <w:bCs/>
+        </w:rPr>
+        <w:t xml:space="preserve">’ executable file. In that case, please install </w:t>
+      </w:r>
+      <w:proofErr w:type="spellStart"/>
+      <w:r>
+        <w:rPr>
+          <w:b/>
+          <w:bCs/>
+        </w:rPr>
+        <w:t>psipred</w:t>
+      </w:r>
+      <w:proofErr w:type="spellEnd"/>
+      <w:r>
+        <w:rPr>
+          <w:b/>
+          <w:bCs/>
+        </w:rPr>
+        <w:t xml:space="preserve"> package using command “</w:t>
+      </w:r>
+      <w:proofErr w:type="spellStart"/>
+      <w:r>
+        <w:rPr>
+          <w:b/>
+          <w:bCs/>
+        </w:rPr>
+        <w:t>conda</w:t>
+      </w:r>
+      <w:proofErr w:type="spellEnd"/>
+      <w:r>
+        <w:rPr>
+          <w:b/>
+          <w:bCs/>
+        </w:rPr>
+        <w:t xml:space="preserve"> install -c </w:t>
+      </w:r>
+      <w:proofErr w:type="spellStart"/>
+      <w:r>
+        <w:rPr>
+          <w:b/>
+          <w:bCs/>
+        </w:rPr>
+        <w:t>biocore</w:t>
+      </w:r>
+      <w:proofErr w:type="spellEnd"/>
+      <w:r>
+        <w:rPr>
+          <w:b/>
+          <w:bCs/>
+        </w:rPr>
+        <w:t xml:space="preserve"> </w:t>
+      </w:r>
+      <w:proofErr w:type="spellStart"/>
+      <w:r>
+        <w:rPr>
+          <w:b/>
+          <w:bCs/>
+        </w:rPr>
+        <w:t>psipred</w:t>
+      </w:r>
+      <w:proofErr w:type="spellEnd"/>
+      <w:r>
+        <w:rPr>
+          <w:b/>
+          <w:bCs/>
+        </w:rPr>
+        <w:t xml:space="preserve">”. Also, if your system cannot locate e1071 package, please install </w:t>
+      </w:r>
+      <w:proofErr w:type="spellStart"/>
+      <w:r>
+        <w:rPr>
+          <w:b/>
+          <w:bCs/>
+        </w:rPr>
+        <w:t>psipred</w:t>
+      </w:r>
+      <w:proofErr w:type="spellEnd"/>
+      <w:r>
+        <w:rPr>
+          <w:b/>
+          <w:bCs/>
+        </w:rPr>
+        <w:t xml:space="preserve"> package using command “</w:t>
+      </w:r>
+      <w:proofErr w:type="spellStart"/>
+      <w:r>
+        <w:rPr>
+          <w:b/>
+          <w:bCs/>
+        </w:rPr>
+        <w:t>conda</w:t>
+      </w:r>
+      <w:proofErr w:type="spellEnd"/>
+      <w:r>
+        <w:rPr>
+          <w:b/>
+          <w:bCs/>
+        </w:rPr>
+        <w:t xml:space="preserve"> install -c r r-e1071</w:t>
+      </w:r>
+      <w:r>
+        <w:rPr>
+          <w:b/>
+          <w:bCs/>
+        </w:rPr>
+        <w:t>”.</w:t>
+      </w:r>
+      <w:r>
+        <w:rPr>
+          <w:b/>
+          <w:bCs/>
+        </w:rPr>
+        <w:t xml:space="preserve"> </w:t>
+      </w:r>
+      <w:r>
+        <w:rPr>
+          <w:b/>
+          <w:bCs/>
+        </w:rPr>
+        <w:t xml:space="preserve">For details, please visit </w:t>
+      </w:r>
+      <w:hyperlink r:id="rId15" w:history="1">
+        <w:r>
+          <w:rPr>
+            <w:rStyle w:val="Hyperlink"/>
+          </w:rPr>
+          <w:t>https://anaconda.org/biocore/psipred</w:t>
+        </w:r>
+      </w:hyperlink>
+      <w:r>
+        <w:rPr>
+          <w:b/>
+          <w:bCs/>
+        </w:rPr>
+        <w:t xml:space="preserve"> and </w:t>
+      </w:r>
+      <w:hyperlink r:id="rId16" w:history="1">
+        <w:r>
+          <w:rPr>
+            <w:rStyle w:val="Hyperlink"/>
+          </w:rPr>
+          <w:t>https://anaconda.org/r/r-e1071</w:t>
+        </w:r>
+      </w:hyperlink>
+      <w:r>
+        <w:rPr>
+          <w:b/>
+          <w:bCs/>
+        </w:rPr>
+        <w:t xml:space="preserve"> for </w:t>
+      </w:r>
+      <w:proofErr w:type="spellStart"/>
+      <w:r>
+        <w:rPr>
+          <w:b/>
+          <w:bCs/>
+        </w:rPr>
+        <w:t>psipred</w:t>
+      </w:r>
+      <w:proofErr w:type="spellEnd"/>
+      <w:r>
+        <w:rPr>
+          <w:b/>
+          <w:bCs/>
+        </w:rPr>
+        <w:t xml:space="preserve"> and e1071 packages, respectively. </w:t>
+      </w:r>
+      <w:proofErr w:type="gramStart"/>
+      <w:r>
+        <w:rPr>
+          <w:b/>
+          <w:bCs/>
+        </w:rPr>
+        <w:t>All of</w:t>
+      </w:r>
+      <w:proofErr w:type="gramEnd"/>
+      <w:r>
+        <w:rPr>
+          <w:b/>
+          <w:bCs/>
+        </w:rPr>
+        <w:t xml:space="preserve"> the remaining package</w:t>
       </w:r>
       <w:r>
         <w:rPr>
@@ -1135,174 +1485,6 @@
                 <pic:pic xmlns:pic="http://schemas.openxmlformats.org/drawingml/2006/picture">
                   <pic:nvPicPr>
                     <pic:cNvPr id="7" name="Capture4_ed1.png"/>
-                    <pic:cNvPicPr/>
-                  </pic:nvPicPr>
-                  <pic:blipFill>
-                    <a:blip r:embed="rId15">
-                      <a:extLst>
-                        <a:ext uri="{28A0092B-C50C-407E-A947-70E740481C1C}">
-                          <a14:useLocalDpi xmlns:a14="http://schemas.microsoft.com/office/drawing/2010/main" val="0"/>
-                        </a:ext>
-                      </a:extLst>
-                    </a:blip>
-                    <a:stretch>
-                      <a:fillRect/>
-                    </a:stretch>
-                  </pic:blipFill>
-                  <pic:spPr>
-                    <a:xfrm>
-                      <a:off x="0" y="0"/>
-                      <a:ext cx="5333333" cy="1314286"/>
-                    </a:xfrm>
-                    <a:prstGeom prst="rect">
-                      <a:avLst/>
-                    </a:prstGeom>
-                  </pic:spPr>
-                </pic:pic>
-              </a:graphicData>
-            </a:graphic>
-          </wp:inline>
-        </w:drawing>
-      </w:r>
-    </w:p>
-    <w:p>
-      <w:pPr>
-        <w:pStyle w:val="ListParagraph"/>
-      </w:pPr>
-    </w:p>
-    <w:p>
-      <w:pPr>
-        <w:pStyle w:val="ListParagraph"/>
-      </w:pPr>
-      <w:r>
-        <w:t xml:space="preserve">If you want to stop running the script, please click on the </w:t>
-      </w:r>
-      <w:r>
-        <w:t xml:space="preserve">“Interrupt the kernel” (i.e., </w:t>
-      </w:r>
-      <w:r>
-        <w:t>stop button</w:t>
-      </w:r>
-      <w:r>
-        <w:t>)</w:t>
-      </w:r>
-      <w:r>
-        <w:t xml:space="preserve"> (red marked in the following figure).</w:t>
-      </w:r>
-    </w:p>
-    <w:p>
-      <w:pPr>
-        <w:pStyle w:val="ListParagraph"/>
-      </w:pPr>
-    </w:p>
-    <w:p>
-      <w:pPr>
-        <w:jc w:val="center"/>
-      </w:pPr>
-      <w:r>
-        <w:rPr>
-          <w:noProof/>
-        </w:rPr>
-        <w:drawing>
-          <wp:inline distT="0" distB="0" distL="0" distR="0" wp14:anchorId="10634984" wp14:editId="4C07F6C3">
-            <wp:extent cx="5333333" cy="1314286"/>
-            <wp:effectExtent l="0" t="0" r="1270" b="635"/>
-            <wp:docPr id="8" name="Picture 8" descr="A screenshot of a cell phone&#10;&#10;Description automatically generated"/>
-            <wp:cNvGraphicFramePr>
-              <a:graphicFrameLocks xmlns:a="http://schemas.openxmlformats.org/drawingml/2006/main" noChangeAspect="1"/>
-            </wp:cNvGraphicFramePr>
-            <a:graphic xmlns:a="http://schemas.openxmlformats.org/drawingml/2006/main">
-              <a:graphicData uri="http://schemas.openxmlformats.org/drawingml/2006/picture">
-                <pic:pic xmlns:pic="http://schemas.openxmlformats.org/drawingml/2006/picture">
-                  <pic:nvPicPr>
-                    <pic:cNvPr id="8" name="Capture4_ed2.png"/>
-                    <pic:cNvPicPr/>
-                  </pic:nvPicPr>
-                  <pic:blipFill>
-                    <a:blip r:embed="rId16">
-                      <a:extLst>
-                        <a:ext uri="{28A0092B-C50C-407E-A947-70E740481C1C}">
-                          <a14:useLocalDpi xmlns:a14="http://schemas.microsoft.com/office/drawing/2010/main" val="0"/>
-                        </a:ext>
-                      </a:extLst>
-                    </a:blip>
-                    <a:stretch>
-                      <a:fillRect/>
-                    </a:stretch>
-                  </pic:blipFill>
-                  <pic:spPr>
-                    <a:xfrm>
-                      <a:off x="0" y="0"/>
-                      <a:ext cx="5333333" cy="1314286"/>
-                    </a:xfrm>
-                    <a:prstGeom prst="rect">
-                      <a:avLst/>
-                    </a:prstGeom>
-                  </pic:spPr>
-                </pic:pic>
-              </a:graphicData>
-            </a:graphic>
-          </wp:inline>
-        </w:drawing>
-      </w:r>
-    </w:p>
-    <w:p>
-      <w:pPr>
-        <w:pStyle w:val="ListParagraph"/>
-      </w:pPr>
-    </w:p>
-    <w:p>
-      <w:pPr>
-        <w:pStyle w:val="ListParagraph"/>
-      </w:pPr>
-      <w:r>
-        <w:t xml:space="preserve">If you want to restart the kernel after </w:t>
-      </w:r>
-      <w:r>
-        <w:t>facing</w:t>
-      </w:r>
-      <w:r>
-        <w:t xml:space="preserve"> an error, please click on </w:t>
-      </w:r>
-      <w:r>
-        <w:t>“</w:t>
-      </w:r>
-      <w:r>
-        <w:t>restart</w:t>
-      </w:r>
-      <w:r>
-        <w:t xml:space="preserve"> the kernel”</w:t>
-      </w:r>
-      <w:r>
-        <w:t xml:space="preserve"> button (red marked in the following figure).</w:t>
-      </w:r>
-    </w:p>
-    <w:p>
-      <w:pPr>
-        <w:pStyle w:val="ListParagraph"/>
-      </w:pPr>
-    </w:p>
-    <w:p>
-      <w:pPr>
-        <w:jc w:val="center"/>
-      </w:pPr>
-      <w:r>
-        <w:rPr>
-          <w:noProof/>
-        </w:rPr>
-        <w:drawing>
-          <wp:inline distT="0" distB="0" distL="0" distR="0" wp14:anchorId="68927E50" wp14:editId="5704BD58">
-            <wp:extent cx="5333333" cy="1314286"/>
-            <wp:effectExtent l="0" t="0" r="1270" b="635"/>
-            <wp:docPr id="9" name="Picture 9" descr="A screenshot of a cell phone&#10;&#10;Description automatically generated"/>
-            <wp:cNvGraphicFramePr>
-              <a:graphicFrameLocks xmlns:a="http://schemas.openxmlformats.org/drawingml/2006/main" noChangeAspect="1"/>
-            </wp:cNvGraphicFramePr>
-            <a:graphic xmlns:a="http://schemas.openxmlformats.org/drawingml/2006/main">
-              <a:graphicData uri="http://schemas.openxmlformats.org/drawingml/2006/picture">
-                <pic:pic xmlns:pic="http://schemas.openxmlformats.org/drawingml/2006/picture">
-                  <pic:nvPicPr>
-                    <pic:cNvPr id="9" name="Capture4_ed3.png"/>
                     <pic:cNvPicPr/>
                   </pic:nvPicPr>
                   <pic:blipFill>
@@ -1333,6 +1515,174 @@
         </w:drawing>
       </w:r>
     </w:p>
+    <w:p>
+      <w:pPr>
+        <w:pStyle w:val="ListParagraph"/>
+      </w:pPr>
+    </w:p>
+    <w:p>
+      <w:pPr>
+        <w:pStyle w:val="ListParagraph"/>
+      </w:pPr>
+      <w:r>
+        <w:t xml:space="preserve">If you want to stop running the script, please click on the </w:t>
+      </w:r>
+      <w:r>
+        <w:t xml:space="preserve">“Interrupt the kernel” (i.e., </w:t>
+      </w:r>
+      <w:r>
+        <w:t>stop button</w:t>
+      </w:r>
+      <w:r>
+        <w:t>)</w:t>
+      </w:r>
+      <w:r>
+        <w:t xml:space="preserve"> (red marked in the following figure).</w:t>
+      </w:r>
+    </w:p>
+    <w:p>
+      <w:pPr>
+        <w:pStyle w:val="ListParagraph"/>
+      </w:pPr>
+    </w:p>
+    <w:p>
+      <w:pPr>
+        <w:jc w:val="center"/>
+      </w:pPr>
+      <w:r>
+        <w:rPr>
+          <w:noProof/>
+        </w:rPr>
+        <w:drawing>
+          <wp:inline distT="0" distB="0" distL="0" distR="0" wp14:anchorId="10634984" wp14:editId="4C07F6C3">
+            <wp:extent cx="5333333" cy="1314286"/>
+            <wp:effectExtent l="0" t="0" r="1270" b="635"/>
+            <wp:docPr id="8" name="Picture 8" descr="A screenshot of a cell phone&#10;&#10;Description automatically generated"/>
+            <wp:cNvGraphicFramePr>
+              <a:graphicFrameLocks xmlns:a="http://schemas.openxmlformats.org/drawingml/2006/main" noChangeAspect="1"/>
+            </wp:cNvGraphicFramePr>
+            <a:graphic xmlns:a="http://schemas.openxmlformats.org/drawingml/2006/main">
+              <a:graphicData uri="http://schemas.openxmlformats.org/drawingml/2006/picture">
+                <pic:pic xmlns:pic="http://schemas.openxmlformats.org/drawingml/2006/picture">
+                  <pic:nvPicPr>
+                    <pic:cNvPr id="8" name="Capture4_ed2.png"/>
+                    <pic:cNvPicPr/>
+                  </pic:nvPicPr>
+                  <pic:blipFill>
+                    <a:blip r:embed="rId18">
+                      <a:extLst>
+                        <a:ext uri="{28A0092B-C50C-407E-A947-70E740481C1C}">
+                          <a14:useLocalDpi xmlns:a14="http://schemas.microsoft.com/office/drawing/2010/main" val="0"/>
+                        </a:ext>
+                      </a:extLst>
+                    </a:blip>
+                    <a:stretch>
+                      <a:fillRect/>
+                    </a:stretch>
+                  </pic:blipFill>
+                  <pic:spPr>
+                    <a:xfrm>
+                      <a:off x="0" y="0"/>
+                      <a:ext cx="5333333" cy="1314286"/>
+                    </a:xfrm>
+                    <a:prstGeom prst="rect">
+                      <a:avLst/>
+                    </a:prstGeom>
+                  </pic:spPr>
+                </pic:pic>
+              </a:graphicData>
+            </a:graphic>
+          </wp:inline>
+        </w:drawing>
+      </w:r>
+    </w:p>
+    <w:p>
+      <w:pPr>
+        <w:pStyle w:val="ListParagraph"/>
+      </w:pPr>
+    </w:p>
+    <w:p>
+      <w:pPr>
+        <w:pStyle w:val="ListParagraph"/>
+      </w:pPr>
+      <w:r>
+        <w:t xml:space="preserve">If you want to restart the kernel after </w:t>
+      </w:r>
+      <w:r>
+        <w:t>facing</w:t>
+      </w:r>
+      <w:r>
+        <w:t xml:space="preserve"> an error, please click on </w:t>
+      </w:r>
+      <w:r>
+        <w:t>“</w:t>
+      </w:r>
+      <w:r>
+        <w:t>restart</w:t>
+      </w:r>
+      <w:r>
+        <w:t xml:space="preserve"> the kernel”</w:t>
+      </w:r>
+      <w:r>
+        <w:t xml:space="preserve"> button (red marked in the following figure).</w:t>
+      </w:r>
+    </w:p>
+    <w:p>
+      <w:pPr>
+        <w:pStyle w:val="ListParagraph"/>
+      </w:pPr>
+    </w:p>
+    <w:p>
+      <w:pPr>
+        <w:jc w:val="center"/>
+      </w:pPr>
+      <w:r>
+        <w:rPr>
+          <w:noProof/>
+        </w:rPr>
+        <w:drawing>
+          <wp:inline distT="0" distB="0" distL="0" distR="0" wp14:anchorId="68927E50" wp14:editId="5704BD58">
+            <wp:extent cx="5333333" cy="1314286"/>
+            <wp:effectExtent l="0" t="0" r="1270" b="635"/>
+            <wp:docPr id="9" name="Picture 9" descr="A screenshot of a cell phone&#10;&#10;Description automatically generated"/>
+            <wp:cNvGraphicFramePr>
+              <a:graphicFrameLocks xmlns:a="http://schemas.openxmlformats.org/drawingml/2006/main" noChangeAspect="1"/>
+            </wp:cNvGraphicFramePr>
+            <a:graphic xmlns:a="http://schemas.openxmlformats.org/drawingml/2006/main">
+              <a:graphicData uri="http://schemas.openxmlformats.org/drawingml/2006/picture">
+                <pic:pic xmlns:pic="http://schemas.openxmlformats.org/drawingml/2006/picture">
+                  <pic:nvPicPr>
+                    <pic:cNvPr id="9" name="Capture4_ed3.png"/>
+                    <pic:cNvPicPr/>
+                  </pic:nvPicPr>
+                  <pic:blipFill>
+                    <a:blip r:embed="rId19">
+                      <a:extLst>
+                        <a:ext uri="{28A0092B-C50C-407E-A947-70E740481C1C}">
+                          <a14:useLocalDpi xmlns:a14="http://schemas.microsoft.com/office/drawing/2010/main" val="0"/>
+                        </a:ext>
+                      </a:extLst>
+                    </a:blip>
+                    <a:stretch>
+                      <a:fillRect/>
+                    </a:stretch>
+                  </pic:blipFill>
+                  <pic:spPr>
+                    <a:xfrm>
+                      <a:off x="0" y="0"/>
+                      <a:ext cx="5333333" cy="1314286"/>
+                    </a:xfrm>
+                    <a:prstGeom prst="rect">
+                      <a:avLst/>
+                    </a:prstGeom>
+                  </pic:spPr>
+                </pic:pic>
+              </a:graphicData>
+            </a:graphic>
+          </wp:inline>
+        </w:drawing>
+      </w:r>
+    </w:p>
     <w:p/>
     <w:p>
       <w:pPr>
@@ -1367,7 +1717,7 @@
                     <pic:cNvPicPr/>
                   </pic:nvPicPr>
                   <pic:blipFill>
-                    <a:blip r:embed="rId18">
+                    <a:blip r:embed="rId20">
                       <a:extLst>
                         <a:ext uri="{28A0092B-C50C-407E-A947-70E740481C1C}">
                           <a14:useLocalDpi xmlns:a14="http://schemas.microsoft.com/office/drawing/2010/main" val="0"/>
@@ -1442,7 +1792,7 @@
                     <pic:cNvPicPr/>
                   </pic:nvPicPr>
                   <pic:blipFill>
-                    <a:blip r:embed="rId19">
+                    <a:blip r:embed="rId21">
                       <a:extLst>
                         <a:ext uri="{28A0092B-C50C-407E-A947-70E740481C1C}">
                           <a14:useLocalDpi xmlns:a14="http://schemas.microsoft.com/office/drawing/2010/main" val="0"/>
@@ -1748,9 +2098,14 @@
       </w:r>
       <w:proofErr w:type="spellStart"/>
       <w:r>
-        <w:t>input_seq.fasta</w:t>
-      </w:r>
-      <w:proofErr w:type="spellEnd"/>
+        <w:t>input_</w:t>
+      </w:r>
+      <w:proofErr w:type="gramStart"/>
+      <w:r>
+        <w:t>seq.fasta</w:t>
+      </w:r>
+      <w:proofErr w:type="spellEnd"/>
+      <w:proofErr w:type="gramEnd"/>
       <w:r>
         <w:t>” file.</w:t>
       </w:r>
@@ -1827,9 +2182,14 @@
       </w:r>
       <w:proofErr w:type="spellStart"/>
       <w:r>
-        <w:t>input_seq.fasta</w:t>
-      </w:r>
-      <w:proofErr w:type="spellEnd"/>
+        <w:t>input_</w:t>
+      </w:r>
+      <w:proofErr w:type="gramStart"/>
+      <w:r>
+        <w:t>seq.fasta</w:t>
+      </w:r>
+      <w:proofErr w:type="spellEnd"/>
+      <w:proofErr w:type="gramEnd"/>
       <w:r>
         <w:t>” file.</w:t>
       </w:r>
@@ -1971,8 +2331,6 @@
       <w:r>
         <w:t>Chowdhury, A.S., Khaledian, E. and Broschat, S.L., 2019. Capreomycin resistance prediction in two species of Mycobacterium using a stacked ensemble method. Journal of applied microbiology.</w:t>
       </w:r>
-      <w:bookmarkStart w:id="0" w:name="_GoBack"/>
-      <w:bookmarkEnd w:id="0"/>
     </w:p>
     <w:p/>
     <w:p/>

--- a/PARGT_Manual_Linux.docx
+++ b/PARGT_Manual_Linux.docx
@@ -997,26 +997,19 @@
     <w:p>
       <w:pPr>
         <w:pStyle w:val="ListParagraph"/>
-        <w:rPr>
-          <w:b/>
-          <w:bCs/>
-        </w:rPr>
-      </w:pPr>
-      <w:r>
-        <w:rPr>
-          <w:b/>
-          <w:bCs/>
-        </w:rPr>
-        <w:t>Befo</w:t>
-      </w:r>
+        <w:jc w:val="both"/>
+        <w:rPr>
+          <w:b/>
+          <w:bCs/>
+        </w:rPr>
+      </w:pPr>
       <w:bookmarkStart w:id="0" w:name="_GoBack"/>
-      <w:bookmarkEnd w:id="0"/>
-      <w:r>
-        <w:rPr>
-          <w:b/>
-          <w:bCs/>
-        </w:rPr>
-        <w:t>re running the script, please install rpy2 package using command “</w:t>
+      <w:r>
+        <w:rPr>
+          <w:b/>
+          <w:bCs/>
+        </w:rPr>
+        <w:t>Before running the script, please install rpy2 package using command “</w:t>
       </w:r>
       <w:proofErr w:type="spellStart"/>
       <w:r>
@@ -1420,6 +1413,7 @@
         </w:rPr>
         <w:t xml:space="preserve"> install’ command to install the required packages. Also, users can consider ‘pip install’ command to install necessary packages as an alternative option.</w:t>
       </w:r>
+      <w:bookmarkEnd w:id="0"/>
     </w:p>
     <w:p>
       <w:pPr>

--- a/PARGT_Manual_Linux.docx
+++ b/PARGT_Manual_Linux.docx
@@ -331,15 +331,7 @@
         <w:t>Linux</w:t>
       </w:r>
       <w:r>
-        <w:t xml:space="preserve">.zip” from </w:t>
-      </w:r>
-      <w:proofErr w:type="spellStart"/>
-      <w:r>
-        <w:t>Github</w:t>
-      </w:r>
-      <w:proofErr w:type="spellEnd"/>
-      <w:r>
-        <w:t xml:space="preserve"> </w:t>
+        <w:t xml:space="preserve">.zip” from Github </w:t>
       </w:r>
       <w:r>
         <w:t xml:space="preserve">link- </w:t>
@@ -406,16 +398,11 @@
         <w:t>. Unzip it</w:t>
       </w:r>
       <w:r>
-        <w:t xml:space="preserve"> and save it in the “</w:t>
-      </w:r>
-      <w:proofErr w:type="spellStart"/>
-      <w:r>
-        <w:t>PARGT_</w:t>
+        <w:t xml:space="preserve"> and save it in the “PARGT_</w:t>
       </w:r>
       <w:r>
         <w:t>Linux</w:t>
       </w:r>
-      <w:proofErr w:type="spellEnd"/>
       <w:r>
         <w:t>” folder.</w:t>
       </w:r>
@@ -469,15 +456,7 @@
         <w:t>To i</w:t>
       </w:r>
       <w:r>
-        <w:t>nstall “</w:t>
-      </w:r>
-      <w:proofErr w:type="spellStart"/>
-      <w:r>
-        <w:t>Jupyter</w:t>
-      </w:r>
-      <w:proofErr w:type="spellEnd"/>
-      <w:r>
-        <w:t xml:space="preserve"> Notebook”</w:t>
+        <w:t>nstall “Jupyter Notebook”</w:t>
       </w:r>
       <w:r>
         <w:t xml:space="preserve">, visit the link- </w:t>
@@ -545,29 +524,11 @@
       <w:r>
         <w:t>Step-1: Run the command “</w:t>
       </w:r>
-      <w:proofErr w:type="spellStart"/>
-      <w:r>
-        <w:t>sudo</w:t>
-      </w:r>
-      <w:proofErr w:type="spellEnd"/>
-      <w:r>
-        <w:t xml:space="preserve"> </w:t>
-      </w:r>
-      <w:proofErr w:type="spellStart"/>
-      <w:r>
-        <w:t>chmod</w:t>
-      </w:r>
-      <w:proofErr w:type="spellEnd"/>
-      <w:r>
-        <w:t xml:space="preserve"> 755 </w:t>
-      </w:r>
-      <w:proofErr w:type="spellStart"/>
-      <w:r>
-        <w:t>psipred</w:t>
-      </w:r>
-      <w:proofErr w:type="spellEnd"/>
-      <w:r>
-        <w:t>”.</w:t>
+      <w:r>
+        <w:t xml:space="preserve">sudo chmod 755 </w:t>
+      </w:r>
+      <w:r>
+        <w:t>psipred”.</w:t>
       </w:r>
     </w:p>
     <w:p>
@@ -577,16 +538,11 @@
         <w:jc w:val="both"/>
       </w:pPr>
       <w:r>
-        <w:t>Step-2: use ‘cd’ command to go the directory where “</w:t>
-      </w:r>
-      <w:proofErr w:type="spellStart"/>
-      <w:r>
-        <w:t>PARGT_</w:t>
+        <w:t>Step-2: use ‘cd’ command to go the directory where “PARGT_</w:t>
       </w:r>
       <w:r>
         <w:t>Linux</w:t>
       </w:r>
-      <w:proofErr w:type="spellEnd"/>
       <w:r>
         <w:t>/</w:t>
       </w:r>
@@ -600,53 +556,17 @@
         <w:t>bin</w:t>
       </w:r>
       <w:r>
-        <w:t>” folder is saved and run the command “</w:t>
-      </w:r>
-      <w:proofErr w:type="spellStart"/>
-      <w:r>
-        <w:t>sudo</w:t>
-      </w:r>
-      <w:proofErr w:type="spellEnd"/>
-      <w:r>
-        <w:t xml:space="preserve"> </w:t>
-      </w:r>
-      <w:proofErr w:type="spellStart"/>
-      <w:r>
-        <w:t>chmod</w:t>
-      </w:r>
-      <w:proofErr w:type="spellEnd"/>
-      <w:r>
-        <w:t xml:space="preserve"> 755 </w:t>
-      </w:r>
-      <w:proofErr w:type="spellStart"/>
+        <w:t xml:space="preserve">” folder is saved and run the command “sudo chmod 755 </w:t>
+      </w:r>
       <w:r>
         <w:t>blastpgp</w:t>
       </w:r>
-      <w:proofErr w:type="spellEnd"/>
-      <w:r>
-        <w:t>” and “</w:t>
-      </w:r>
-      <w:proofErr w:type="spellStart"/>
-      <w:r>
-        <w:t>sudo</w:t>
-      </w:r>
-      <w:proofErr w:type="spellEnd"/>
-      <w:r>
-        <w:t xml:space="preserve"> </w:t>
-      </w:r>
-      <w:proofErr w:type="spellStart"/>
-      <w:r>
-        <w:t>chmod</w:t>
-      </w:r>
-      <w:proofErr w:type="spellEnd"/>
-      <w:r>
-        <w:t xml:space="preserve"> 755 </w:t>
-      </w:r>
-      <w:proofErr w:type="spellStart"/>
+      <w:r>
+        <w:t xml:space="preserve">” and “sudo chmod 755 </w:t>
+      </w:r>
       <w:r>
         <w:t>makemat</w:t>
       </w:r>
-      <w:proofErr w:type="spellEnd"/>
       <w:r>
         <w:t>”.</w:t>
       </w:r>
@@ -666,29 +586,14 @@
       <w:r>
         <w:t xml:space="preserve">test </w:t>
       </w:r>
-      <w:proofErr w:type="spellStart"/>
-      <w:r>
-        <w:t>fasta</w:t>
-      </w:r>
-      <w:proofErr w:type="spellEnd"/>
-      <w:r>
-        <w:t xml:space="preserve"> sequences in the file “</w:t>
-      </w:r>
-      <w:proofErr w:type="spellStart"/>
-      <w:r>
-        <w:t>input_</w:t>
-      </w:r>
-      <w:proofErr w:type="gramStart"/>
-      <w:r>
-        <w:t>seq</w:t>
-      </w:r>
-      <w:r>
-        <w:t>.fasta</w:t>
-      </w:r>
-      <w:proofErr w:type="spellEnd"/>
-      <w:proofErr w:type="gramEnd"/>
-      <w:r>
-        <w:t xml:space="preserve">”. </w:t>
+      <w:r>
+        <w:t>fasta sequences in the file “</w:t>
+      </w:r>
+      <w:r>
+        <w:t>input_seq</w:t>
+      </w:r>
+      <w:r>
+        <w:t xml:space="preserve">.fasta”. </w:t>
       </w:r>
       <w:r>
         <w:t>Please note that t</w:t>
@@ -713,25 +618,13 @@
         <w:jc w:val="both"/>
       </w:pPr>
       <w:r>
-        <w:t xml:space="preserve">Now, to start </w:t>
-      </w:r>
-      <w:proofErr w:type="spellStart"/>
-      <w:r>
-        <w:t>Jupyter</w:t>
-      </w:r>
-      <w:proofErr w:type="spellEnd"/>
-      <w:r>
-        <w:t xml:space="preserve"> Notebook, </w:t>
-      </w:r>
-      <w:r>
-        <w:t xml:space="preserve">open </w:t>
-      </w:r>
-      <w:r>
-        <w:t xml:space="preserve">“Anaconda Prompt (Anaconda 3)”. </w:t>
-      </w:r>
-      <w:r>
-        <w:t xml:space="preserve">Then </w:t>
-      </w:r>
+        <w:t>Now,</w:t>
+      </w:r>
+      <w:r>
+        <w:t xml:space="preserve"> </w:t>
+      </w:r>
+      <w:bookmarkStart w:id="0" w:name="_GoBack"/>
+      <w:bookmarkEnd w:id="0"/>
       <w:r>
         <w:t xml:space="preserve">use </w:t>
       </w:r>
@@ -754,29 +647,16 @@
         <w:t>directory</w:t>
       </w:r>
       <w:r>
-        <w:t xml:space="preserve"> where “</w:t>
-      </w:r>
-      <w:proofErr w:type="spellStart"/>
-      <w:r>
-        <w:t>PARGT_</w:t>
+        <w:t xml:space="preserve"> where “PARGT_</w:t>
       </w:r>
       <w:r>
         <w:t>Linux</w:t>
       </w:r>
-      <w:proofErr w:type="spellEnd"/>
       <w:r>
         <w:t>” folder is saved</w:t>
       </w:r>
       <w:r>
-        <w:t xml:space="preserve"> and then type command- “</w:t>
-      </w:r>
-      <w:proofErr w:type="spellStart"/>
-      <w:r>
-        <w:t>Jupyter</w:t>
-      </w:r>
-      <w:proofErr w:type="spellEnd"/>
-      <w:r>
-        <w:t xml:space="preserve"> notebook”</w:t>
+        <w:t xml:space="preserve"> and then type command- “Jupyter notebook”</w:t>
       </w:r>
       <w:r>
         <w:t>.</w:t>
@@ -809,15 +689,7 @@
         <w:t xml:space="preserve">of </w:t>
       </w:r>
       <w:r>
-        <w:t xml:space="preserve">seconds, a new page for </w:t>
-      </w:r>
-      <w:proofErr w:type="spellStart"/>
-      <w:r>
-        <w:t>Jupyter</w:t>
-      </w:r>
-      <w:proofErr w:type="spellEnd"/>
-      <w:r>
-        <w:t xml:space="preserve"> Notebook </w:t>
+        <w:t xml:space="preserve">seconds, a new page for Jupyter Notebook </w:t>
       </w:r>
       <w:r>
         <w:t xml:space="preserve">will </w:t>
@@ -890,45 +762,16 @@
         <w:pStyle w:val="ListParagraph"/>
       </w:pPr>
       <w:r>
-        <w:t xml:space="preserve">Now, click on </w:t>
-      </w:r>
-      <w:proofErr w:type="spellStart"/>
-      <w:r>
-        <w:t>PARGT.ipynb</w:t>
-      </w:r>
-      <w:proofErr w:type="spellEnd"/>
-      <w:r>
-        <w:t xml:space="preserve"> (marked by red circle in the above figure). Then it will be </w:t>
-      </w:r>
-      <w:proofErr w:type="gramStart"/>
-      <w:r>
-        <w:t xml:space="preserve">open </w:t>
-      </w:r>
-      <w:r>
-        <w:t>up</w:t>
-      </w:r>
-      <w:proofErr w:type="gramEnd"/>
-      <w:r>
-        <w:t xml:space="preserve"> </w:t>
+        <w:t xml:space="preserve">Now, click on PARGT.ipynb (marked by red circle in the above figure). Then it will be open </w:t>
+      </w:r>
+      <w:r>
+        <w:t xml:space="preserve">up </w:t>
       </w:r>
       <w:r>
         <w:t>in a new browser. A screenshot is given below.</w:t>
       </w:r>
       <w:r>
-        <w:t xml:space="preserve"> Please note that PARGT.py script is given if a user wants to use it instead of notebook </w:t>
-      </w:r>
-      <w:proofErr w:type="gramStart"/>
-      <w:r>
-        <w:t>(.</w:t>
-      </w:r>
-      <w:proofErr w:type="spellStart"/>
-      <w:r>
-        <w:t>ipynb</w:t>
-      </w:r>
-      <w:proofErr w:type="spellEnd"/>
-      <w:proofErr w:type="gramEnd"/>
-      <w:r>
-        <w:t>) version.</w:t>
+        <w:t xml:space="preserve"> Please note that PARGT.py script is given if a user wants to use it instead of notebook (.ipynb) version.</w:t>
       </w:r>
     </w:p>
     <w:p>
@@ -1003,94 +846,41 @@
           <w:bCs/>
         </w:rPr>
       </w:pPr>
-      <w:bookmarkStart w:id="0" w:name="_GoBack"/>
       <w:r>
         <w:rPr>
           <w:b/>
           <w:bCs/>
         </w:rPr>
-        <w:t>Before running the script, please install rpy2 package using command “</w:t>
-      </w:r>
-      <w:proofErr w:type="spellStart"/>
+        <w:t>Before running the script, please install rpy2 package using command “conda install -c r rpy2” from Anaconda command prompt.</w:t>
+      </w:r>
       <w:r>
         <w:rPr>
           <w:b/>
           <w:bCs/>
         </w:rPr>
-        <w:t>conda</w:t>
-      </w:r>
-      <w:proofErr w:type="spellEnd"/>
+        <w:t xml:space="preserve"> Also, please install </w:t>
+      </w:r>
       <w:r>
         <w:rPr>
           <w:b/>
           <w:bCs/>
         </w:rPr>
-        <w:t xml:space="preserve"> install -c r rpy2” from Anaconda command prompt.</w:t>
+        <w:t>tzlocal</w:t>
       </w:r>
       <w:r>
         <w:rPr>
           <w:b/>
           <w:bCs/>
         </w:rPr>
-        <w:t xml:space="preserve"> Also, please install </w:t>
-      </w:r>
-      <w:proofErr w:type="spellStart"/>
+        <w:t xml:space="preserve"> package using command “</w:t>
+      </w:r>
       <w:r>
         <w:rPr>
           <w:b/>
           <w:bCs/>
         </w:rPr>
-        <w:t>tzlocal</w:t>
-      </w:r>
-      <w:proofErr w:type="spellEnd"/>
-      <w:r>
-        <w:rPr>
-          <w:b/>
-          <w:bCs/>
-        </w:rPr>
-        <w:t xml:space="preserve"> package using command “</w:t>
-      </w:r>
-      <w:proofErr w:type="spellStart"/>
-      <w:r>
-        <w:rPr>
-          <w:b/>
-          <w:bCs/>
-        </w:rPr>
-        <w:t>conda</w:t>
-      </w:r>
-      <w:proofErr w:type="spellEnd"/>
-      <w:r>
-        <w:rPr>
-          <w:b/>
-          <w:bCs/>
-        </w:rPr>
-        <w:t xml:space="preserve"> install -c </w:t>
-      </w:r>
-      <w:proofErr w:type="spellStart"/>
-      <w:r>
-        <w:rPr>
-          <w:b/>
-          <w:bCs/>
-        </w:rPr>
-        <w:t>conda</w:t>
-      </w:r>
-      <w:proofErr w:type="spellEnd"/>
-      <w:r>
-        <w:rPr>
-          <w:b/>
-          <w:bCs/>
-        </w:rPr>
-        <w:t xml:space="preserve">-forge </w:t>
-      </w:r>
-      <w:proofErr w:type="spellStart"/>
-      <w:r>
-        <w:rPr>
-          <w:b/>
-          <w:bCs/>
-        </w:rPr>
-        <w:t>tzlocal</w:t>
-      </w:r>
-      <w:proofErr w:type="spellEnd"/>
+        <w:t>conda install -c conda-forge tzlocal</w:t>
+      </w:r>
       <w:r>
         <w:rPr>
           <w:b/>
@@ -1147,135 +937,28 @@
           <w:b/>
           <w:bCs/>
         </w:rPr>
-        <w:t xml:space="preserve"> for rpy2 and </w:t>
-      </w:r>
-      <w:proofErr w:type="spellStart"/>
+        <w:t xml:space="preserve"> for rpy2 and tzlocal packages, respectively.  It may happen that your system cannot find ‘psipred’ executable file. In that case, please install psipred package using command “</w:t>
+      </w:r>
       <w:r>
         <w:rPr>
           <w:b/>
           <w:bCs/>
         </w:rPr>
-        <w:t>tzlocal</w:t>
-      </w:r>
-      <w:proofErr w:type="spellEnd"/>
+        <w:t>conda install -c biocore psipred</w:t>
+      </w:r>
       <w:r>
         <w:rPr>
           <w:b/>
           <w:bCs/>
         </w:rPr>
-        <w:t xml:space="preserve"> packages, respectively.  It may happen that your system cannot find ‘</w:t>
-      </w:r>
-      <w:proofErr w:type="spellStart"/>
+        <w:t>”. Also, if your system cannot locate e1071 package, please install psipred package using command “</w:t>
+      </w:r>
       <w:r>
         <w:rPr>
           <w:b/>
           <w:bCs/>
         </w:rPr>
-        <w:t>psipred</w:t>
-      </w:r>
-      <w:proofErr w:type="spellEnd"/>
-      <w:r>
-        <w:rPr>
-          <w:b/>
-          <w:bCs/>
-        </w:rPr>
-        <w:t xml:space="preserve">’ executable file. In that case, please install </w:t>
-      </w:r>
-      <w:proofErr w:type="spellStart"/>
-      <w:r>
-        <w:rPr>
-          <w:b/>
-          <w:bCs/>
-        </w:rPr>
-        <w:t>psipred</w:t>
-      </w:r>
-      <w:proofErr w:type="spellEnd"/>
-      <w:r>
-        <w:rPr>
-          <w:b/>
-          <w:bCs/>
-        </w:rPr>
-        <w:t xml:space="preserve"> package using command “</w:t>
-      </w:r>
-      <w:proofErr w:type="spellStart"/>
-      <w:r>
-        <w:rPr>
-          <w:b/>
-          <w:bCs/>
-        </w:rPr>
-        <w:t>conda</w:t>
-      </w:r>
-      <w:proofErr w:type="spellEnd"/>
-      <w:r>
-        <w:rPr>
-          <w:b/>
-          <w:bCs/>
-        </w:rPr>
-        <w:t xml:space="preserve"> install -c </w:t>
-      </w:r>
-      <w:proofErr w:type="spellStart"/>
-      <w:r>
-        <w:rPr>
-          <w:b/>
-          <w:bCs/>
-        </w:rPr>
-        <w:t>biocore</w:t>
-      </w:r>
-      <w:proofErr w:type="spellEnd"/>
-      <w:r>
-        <w:rPr>
-          <w:b/>
-          <w:bCs/>
-        </w:rPr>
-        <w:t xml:space="preserve"> </w:t>
-      </w:r>
-      <w:proofErr w:type="spellStart"/>
-      <w:r>
-        <w:rPr>
-          <w:b/>
-          <w:bCs/>
-        </w:rPr>
-        <w:t>psipred</w:t>
-      </w:r>
-      <w:proofErr w:type="spellEnd"/>
-      <w:r>
-        <w:rPr>
-          <w:b/>
-          <w:bCs/>
-        </w:rPr>
-        <w:t xml:space="preserve">”. Also, if your system cannot locate e1071 package, please install </w:t>
-      </w:r>
-      <w:proofErr w:type="spellStart"/>
-      <w:r>
-        <w:rPr>
-          <w:b/>
-          <w:bCs/>
-        </w:rPr>
-        <w:t>psipred</w:t>
-      </w:r>
-      <w:proofErr w:type="spellEnd"/>
-      <w:r>
-        <w:rPr>
-          <w:b/>
-          <w:bCs/>
-        </w:rPr>
-        <w:t xml:space="preserve"> package using command “</w:t>
-      </w:r>
-      <w:proofErr w:type="spellStart"/>
-      <w:r>
-        <w:rPr>
-          <w:b/>
-          <w:bCs/>
-        </w:rPr>
-        <w:t>conda</w:t>
-      </w:r>
-      <w:proofErr w:type="spellEnd"/>
-      <w:r>
-        <w:rPr>
-          <w:b/>
-          <w:bCs/>
-        </w:rPr>
-        <w:t xml:space="preserve"> install -c r r-e1071</w:t>
+        <w:t>conda install -c r r-e1071</w:t>
       </w:r>
       <w:r>
         <w:rPr>
@@ -1326,94 +1009,36 @@
           <w:b/>
           <w:bCs/>
         </w:rPr>
-        <w:t xml:space="preserve"> for </w:t>
-      </w:r>
-      <w:proofErr w:type="spellStart"/>
+        <w:t xml:space="preserve"> for psipred and e1071 packages, respectively. </w:t>
+      </w:r>
       <w:r>
         <w:rPr>
           <w:b/>
           <w:bCs/>
         </w:rPr>
-        <w:t>psipred</w:t>
-      </w:r>
-      <w:proofErr w:type="spellEnd"/>
+        <w:t>All of the remaining package</w:t>
+      </w:r>
       <w:r>
         <w:rPr>
           <w:b/>
           <w:bCs/>
         </w:rPr>
-        <w:t xml:space="preserve"> and e1071 packages, respectively. </w:t>
-      </w:r>
-      <w:proofErr w:type="gramStart"/>
+        <w:t>s</w:t>
+      </w:r>
       <w:r>
         <w:rPr>
           <w:b/>
           <w:bCs/>
         </w:rPr>
-        <w:t>All of</w:t>
-      </w:r>
-      <w:proofErr w:type="gramEnd"/>
+        <w:t xml:space="preserve"> should come with Jupyter Notebook by default. </w:t>
+      </w:r>
       <w:r>
         <w:rPr>
           <w:b/>
           <w:bCs/>
         </w:rPr>
-        <w:t xml:space="preserve"> the remaining package</w:t>
-      </w:r>
-      <w:r>
-        <w:rPr>
-          <w:b/>
-          <w:bCs/>
-        </w:rPr>
-        <w:t>s</w:t>
-      </w:r>
-      <w:r>
-        <w:rPr>
-          <w:b/>
-          <w:bCs/>
-        </w:rPr>
-        <w:t xml:space="preserve"> should come with </w:t>
-      </w:r>
-      <w:proofErr w:type="spellStart"/>
-      <w:r>
-        <w:rPr>
-          <w:b/>
-          <w:bCs/>
-        </w:rPr>
-        <w:t>Jupyter</w:t>
-      </w:r>
-      <w:proofErr w:type="spellEnd"/>
-      <w:r>
-        <w:rPr>
-          <w:b/>
-          <w:bCs/>
-        </w:rPr>
-        <w:t xml:space="preserve"> Notebook by default. </w:t>
-      </w:r>
-      <w:r>
-        <w:rPr>
-          <w:b/>
-          <w:bCs/>
-        </w:rPr>
-        <w:t xml:space="preserve"> In the worst case, if any package is missing, please use ‘</w:t>
-      </w:r>
-      <w:proofErr w:type="spellStart"/>
-      <w:r>
-        <w:rPr>
-          <w:b/>
-          <w:bCs/>
-        </w:rPr>
-        <w:t>conda</w:t>
-      </w:r>
-      <w:proofErr w:type="spellEnd"/>
-      <w:r>
-        <w:rPr>
-          <w:b/>
-          <w:bCs/>
-        </w:rPr>
-        <w:t xml:space="preserve"> install’ command to install the required packages. Also, users can consider ‘pip install’ command to install necessary packages as an alternative option.</w:t>
-      </w:r>
-      <w:bookmarkEnd w:id="0"/>
+        <w:t xml:space="preserve"> In the worst case, if any package is missing, please use ‘conda install’ command to install the required packages. Also, users can consider ‘pip install’ command to install necessary packages as an alternative option.</w:t>
+      </w:r>
     </w:p>
     <w:p>
       <w:pPr>
@@ -1856,59 +1481,18 @@
         </w:rPr>
         <w:t xml:space="preserve"> </w:t>
       </w:r>
-      <w:proofErr w:type="spellStart"/>
       <w:r>
         <w:rPr>
           <w:b/>
           <w:bCs/>
         </w:rPr>
-        <w:t>aac</w:t>
-      </w:r>
-      <w:proofErr w:type="spellEnd"/>
+        <w:t>aac/bla/dfr/bac/van</w:t>
+      </w:r>
       <w:r>
         <w:rPr>
           <w:b/>
           <w:bCs/>
         </w:rPr>
-        <w:t>/</w:t>
-      </w:r>
-      <w:proofErr w:type="spellStart"/>
-      <w:r>
-        <w:rPr>
-          <w:b/>
-          <w:bCs/>
-        </w:rPr>
-        <w:t>bla</w:t>
-      </w:r>
-      <w:proofErr w:type="spellEnd"/>
-      <w:r>
-        <w:rPr>
-          <w:b/>
-          <w:bCs/>
-        </w:rPr>
-        <w:t>/</w:t>
-      </w:r>
-      <w:proofErr w:type="spellStart"/>
-      <w:r>
-        <w:rPr>
-          <w:b/>
-          <w:bCs/>
-        </w:rPr>
-        <w:t>dfr</w:t>
-      </w:r>
-      <w:proofErr w:type="spellEnd"/>
-      <w:r>
-        <w:rPr>
-          <w:b/>
-          <w:bCs/>
-        </w:rPr>
-        <w:t>/bac/van</w:t>
-      </w:r>
-      <w:r>
-        <w:rPr>
-          <w:b/>
-          <w:bCs/>
-        </w:rPr>
         <w:t xml:space="preserve"> resistance sequences</w:t>
       </w:r>
       <w:r>
@@ -1917,7 +1501,6 @@
       <w:r>
         <w:t>acetyltransferase (</w:t>
       </w:r>
-      <w:proofErr w:type="spellStart"/>
       <w:r>
         <w:rPr>
           <w:i/>
@@ -1925,11 +1508,9 @@
         </w:rPr>
         <w:t>aac</w:t>
       </w:r>
-      <w:proofErr w:type="spellEnd"/>
       <w:r>
         <w:t>), beta-lactamase (</w:t>
       </w:r>
-      <w:proofErr w:type="spellStart"/>
       <w:r>
         <w:rPr>
           <w:i/>
@@ -1937,7 +1518,6 @@
         </w:rPr>
         <w:t>bla</w:t>
       </w:r>
-      <w:proofErr w:type="spellEnd"/>
       <w:r>
         <w:t>),</w:t>
       </w:r>
@@ -1947,7 +1527,6 @@
       <w:r>
         <w:t>dihydrofolate reductase (</w:t>
       </w:r>
-      <w:proofErr w:type="spellStart"/>
       <w:r>
         <w:rPr>
           <w:i/>
@@ -1955,7 +1534,6 @@
         </w:rPr>
         <w:t>dfr</w:t>
       </w:r>
-      <w:proofErr w:type="spellEnd"/>
       <w:r>
         <w:t>)</w:t>
       </w:r>
@@ -1992,23 +1570,7 @@
         <w:t xml:space="preserve"> (AMR)</w:t>
       </w:r>
       <w:r>
-        <w:t xml:space="preserve"> proteins from the input </w:t>
-      </w:r>
-      <w:proofErr w:type="spellStart"/>
-      <w:r>
-        <w:t>fasta</w:t>
-      </w:r>
-      <w:proofErr w:type="spellEnd"/>
-      <w:r>
-        <w:t xml:space="preserve"> sequences in the “</w:t>
-      </w:r>
-      <w:proofErr w:type="spellStart"/>
-      <w:r>
-        <w:t>input_seq.fasta</w:t>
-      </w:r>
-      <w:proofErr w:type="spellEnd"/>
-      <w:r>
-        <w:t>” file.</w:t>
+        <w:t xml:space="preserve"> proteins from the input fasta sequences in the “input_seq.fasta” file.</w:t>
       </w:r>
     </w:p>
     <w:p>
@@ -2025,55 +1587,7 @@
           <w:b/>
           <w:bCs/>
         </w:rPr>
-        <w:t xml:space="preserve">Include new </w:t>
-      </w:r>
-      <w:proofErr w:type="spellStart"/>
-      <w:r>
-        <w:rPr>
-          <w:b/>
-          <w:bCs/>
-        </w:rPr>
-        <w:t>aac</w:t>
-      </w:r>
-      <w:proofErr w:type="spellEnd"/>
-      <w:r>
-        <w:rPr>
-          <w:b/>
-          <w:bCs/>
-        </w:rPr>
-        <w:t>/</w:t>
-      </w:r>
-      <w:proofErr w:type="spellStart"/>
-      <w:r>
-        <w:rPr>
-          <w:b/>
-          <w:bCs/>
-        </w:rPr>
-        <w:t>bla</w:t>
-      </w:r>
-      <w:proofErr w:type="spellEnd"/>
-      <w:r>
-        <w:rPr>
-          <w:b/>
-          <w:bCs/>
-        </w:rPr>
-        <w:t>/</w:t>
-      </w:r>
-      <w:proofErr w:type="spellStart"/>
-      <w:r>
-        <w:rPr>
-          <w:b/>
-          <w:bCs/>
-        </w:rPr>
-        <w:t>dfr</w:t>
-      </w:r>
-      <w:proofErr w:type="spellEnd"/>
-      <w:r>
-        <w:rPr>
-          <w:b/>
-          <w:bCs/>
-        </w:rPr>
-        <w:t>/bac/van resistance sequences:</w:t>
+        <w:t>Include new aac/bla/dfr/bac/van resistance sequences:</w:t>
       </w:r>
       <w:r>
         <w:t xml:space="preserve"> These options are for a user who wants to include new </w:t>
@@ -2088,20 +1602,7 @@
         <w:t xml:space="preserve">original </w:t>
       </w:r>
       <w:r>
-        <w:t>training data comes with this tool. Again the sequences that a user wants to add need to be given in the “</w:t>
-      </w:r>
-      <w:proofErr w:type="spellStart"/>
-      <w:r>
-        <w:t>input_</w:t>
-      </w:r>
-      <w:proofErr w:type="gramStart"/>
-      <w:r>
-        <w:t>seq.fasta</w:t>
-      </w:r>
-      <w:proofErr w:type="spellEnd"/>
-      <w:proofErr w:type="gramEnd"/>
-      <w:r>
-        <w:t>” file.</w:t>
+        <w:t>training data comes with this tool. Again the sequences that a user wants to add need to be given in the “input_seq.fasta” file.</w:t>
       </w:r>
     </w:p>
     <w:p>
@@ -2121,71 +1622,10 @@
           <w:b/>
           <w:bCs/>
         </w:rPr>
-        <w:t xml:space="preserve">Include new </w:t>
-      </w:r>
-      <w:proofErr w:type="spellStart"/>
-      <w:r>
-        <w:rPr>
-          <w:b/>
-          <w:bCs/>
-        </w:rPr>
-        <w:t>aac</w:t>
-      </w:r>
-      <w:proofErr w:type="spellEnd"/>
-      <w:r>
-        <w:rPr>
-          <w:b/>
-          <w:bCs/>
-        </w:rPr>
-        <w:t>/</w:t>
-      </w:r>
-      <w:proofErr w:type="spellStart"/>
-      <w:r>
-        <w:rPr>
-          <w:b/>
-          <w:bCs/>
-        </w:rPr>
-        <w:t>bla</w:t>
-      </w:r>
-      <w:proofErr w:type="spellEnd"/>
-      <w:r>
-        <w:rPr>
-          <w:b/>
-          <w:bCs/>
-        </w:rPr>
-        <w:t>/</w:t>
-      </w:r>
-      <w:proofErr w:type="spellStart"/>
-      <w:r>
-        <w:rPr>
-          <w:b/>
-          <w:bCs/>
-        </w:rPr>
-        <w:t>dfr</w:t>
-      </w:r>
-      <w:proofErr w:type="spellEnd"/>
-      <w:r>
-        <w:rPr>
-          <w:b/>
-          <w:bCs/>
-        </w:rPr>
-        <w:t>/bac/van non-resistance sequences:</w:t>
-      </w:r>
-      <w:r>
-        <w:t xml:space="preserve"> These options are for a user who wants to include new known non-AMR sequences to the training data that comes with this tool. Again the sequences that a user wants to add need to be given in the “</w:t>
-      </w:r>
-      <w:proofErr w:type="spellStart"/>
-      <w:r>
-        <w:t>input_</w:t>
-      </w:r>
-      <w:proofErr w:type="gramStart"/>
-      <w:r>
-        <w:t>seq.fasta</w:t>
-      </w:r>
-      <w:proofErr w:type="spellEnd"/>
-      <w:proofErr w:type="gramEnd"/>
-      <w:r>
-        <w:t>” file.</w:t>
+        <w:t>Include new aac/bla/dfr/bac/van non-resistance sequences:</w:t>
+      </w:r>
+      <w:r>
+        <w:t xml:space="preserve"> These options are for a user who wants to include new known non-AMR sequences to the training data that comes with this tool. Again the sequences that a user wants to add need to be given in the “input_seq.fasta” file.</w:t>
       </w:r>
       <w:r>
         <w:t xml:space="preserve"> </w:t>

--- a/PARGT_Manual_Linux.docx
+++ b/PARGT_Manual_Linux.docx
@@ -331,7 +331,15 @@
         <w:t>Linux</w:t>
       </w:r>
       <w:r>
-        <w:t xml:space="preserve">.zip” from Github </w:t>
+        <w:t xml:space="preserve">.zip” from </w:t>
+      </w:r>
+      <w:proofErr w:type="spellStart"/>
+      <w:r>
+        <w:t>Github</w:t>
+      </w:r>
+      <w:proofErr w:type="spellEnd"/>
+      <w:r>
+        <w:t xml:space="preserve"> </w:t>
       </w:r>
       <w:r>
         <w:t xml:space="preserve">link- </w:t>
@@ -398,11 +406,16 @@
         <w:t>. Unzip it</w:t>
       </w:r>
       <w:r>
-        <w:t xml:space="preserve"> and save it in the “PARGT_</w:t>
+        <w:t xml:space="preserve"> and save it in the “</w:t>
+      </w:r>
+      <w:proofErr w:type="spellStart"/>
+      <w:r>
+        <w:t>PARGT_</w:t>
       </w:r>
       <w:r>
         <w:t>Linux</w:t>
       </w:r>
+      <w:proofErr w:type="spellEnd"/>
       <w:r>
         <w:t>” folder.</w:t>
       </w:r>
@@ -456,7 +469,15 @@
         <w:t>To i</w:t>
       </w:r>
       <w:r>
-        <w:t>nstall “Jupyter Notebook”</w:t>
+        <w:t>nstall “</w:t>
+      </w:r>
+      <w:proofErr w:type="spellStart"/>
+      <w:r>
+        <w:t>Jupyter</w:t>
+      </w:r>
+      <w:proofErr w:type="spellEnd"/>
+      <w:r>
+        <w:t xml:space="preserve"> Notebook”</w:t>
       </w:r>
       <w:r>
         <w:t xml:space="preserve">, visit the link- </w:t>
@@ -524,11 +545,29 @@
       <w:r>
         <w:t>Step-1: Run the command “</w:t>
       </w:r>
-      <w:r>
-        <w:t xml:space="preserve">sudo chmod 755 </w:t>
-      </w:r>
-      <w:r>
-        <w:t>psipred”.</w:t>
+      <w:proofErr w:type="spellStart"/>
+      <w:r>
+        <w:t>sudo</w:t>
+      </w:r>
+      <w:proofErr w:type="spellEnd"/>
+      <w:r>
+        <w:t xml:space="preserve"> </w:t>
+      </w:r>
+      <w:proofErr w:type="spellStart"/>
+      <w:r>
+        <w:t>chmod</w:t>
+      </w:r>
+      <w:proofErr w:type="spellEnd"/>
+      <w:r>
+        <w:t xml:space="preserve"> 755 </w:t>
+      </w:r>
+      <w:proofErr w:type="spellStart"/>
+      <w:r>
+        <w:t>psipred</w:t>
+      </w:r>
+      <w:proofErr w:type="spellEnd"/>
+      <w:r>
+        <w:t>”.</w:t>
       </w:r>
     </w:p>
     <w:p>
@@ -538,11 +577,16 @@
         <w:jc w:val="both"/>
       </w:pPr>
       <w:r>
-        <w:t>Step-2: use ‘cd’ command to go the directory where “PARGT_</w:t>
+        <w:t>Step-2: use ‘cd’ command to go the directory where “</w:t>
+      </w:r>
+      <w:proofErr w:type="spellStart"/>
+      <w:r>
+        <w:t>PARGT_</w:t>
       </w:r>
       <w:r>
         <w:t>Linux</w:t>
       </w:r>
+      <w:proofErr w:type="spellEnd"/>
       <w:r>
         <w:t>/</w:t>
       </w:r>
@@ -556,17 +600,53 @@
         <w:t>bin</w:t>
       </w:r>
       <w:r>
-        <w:t xml:space="preserve">” folder is saved and run the command “sudo chmod 755 </w:t>
-      </w:r>
+        <w:t>” folder is saved and run the command “</w:t>
+      </w:r>
+      <w:proofErr w:type="spellStart"/>
+      <w:r>
+        <w:t>sudo</w:t>
+      </w:r>
+      <w:proofErr w:type="spellEnd"/>
+      <w:r>
+        <w:t xml:space="preserve"> </w:t>
+      </w:r>
+      <w:proofErr w:type="spellStart"/>
+      <w:r>
+        <w:t>chmod</w:t>
+      </w:r>
+      <w:proofErr w:type="spellEnd"/>
+      <w:r>
+        <w:t xml:space="preserve"> 755 </w:t>
+      </w:r>
+      <w:proofErr w:type="spellStart"/>
       <w:r>
         <w:t>blastpgp</w:t>
       </w:r>
-      <w:r>
-        <w:t xml:space="preserve">” and “sudo chmod 755 </w:t>
-      </w:r>
+      <w:proofErr w:type="spellEnd"/>
+      <w:r>
+        <w:t>” and “</w:t>
+      </w:r>
+      <w:proofErr w:type="spellStart"/>
+      <w:r>
+        <w:t>sudo</w:t>
+      </w:r>
+      <w:proofErr w:type="spellEnd"/>
+      <w:r>
+        <w:t xml:space="preserve"> </w:t>
+      </w:r>
+      <w:proofErr w:type="spellStart"/>
+      <w:r>
+        <w:t>chmod</w:t>
+      </w:r>
+      <w:proofErr w:type="spellEnd"/>
+      <w:r>
+        <w:t xml:space="preserve"> 755 </w:t>
+      </w:r>
+      <w:proofErr w:type="spellStart"/>
       <w:r>
         <w:t>makemat</w:t>
       </w:r>
+      <w:proofErr w:type="spellEnd"/>
       <w:r>
         <w:t>”.</w:t>
       </w:r>
@@ -586,14 +666,29 @@
       <w:r>
         <w:t xml:space="preserve">test </w:t>
       </w:r>
-      <w:r>
-        <w:t>fasta sequences in the file “</w:t>
-      </w:r>
-      <w:r>
-        <w:t>input_seq</w:t>
-      </w:r>
-      <w:r>
-        <w:t xml:space="preserve">.fasta”. </w:t>
+      <w:proofErr w:type="spellStart"/>
+      <w:r>
+        <w:t>fasta</w:t>
+      </w:r>
+      <w:proofErr w:type="spellEnd"/>
+      <w:r>
+        <w:t xml:space="preserve"> sequences in the file “</w:t>
+      </w:r>
+      <w:proofErr w:type="spellStart"/>
+      <w:r>
+        <w:t>input_</w:t>
+      </w:r>
+      <w:proofErr w:type="gramStart"/>
+      <w:r>
+        <w:t>seq</w:t>
+      </w:r>
+      <w:r>
+        <w:t>.fasta</w:t>
+      </w:r>
+      <w:proofErr w:type="spellEnd"/>
+      <w:proofErr w:type="gramEnd"/>
+      <w:r>
+        <w:t xml:space="preserve">”. </w:t>
       </w:r>
       <w:r>
         <w:t>Please note that t</w:t>
@@ -623,8 +718,6 @@
       <w:r>
         <w:t xml:space="preserve"> </w:t>
       </w:r>
-      <w:bookmarkStart w:id="0" w:name="_GoBack"/>
-      <w:bookmarkEnd w:id="0"/>
       <w:r>
         <w:t xml:space="preserve">use </w:t>
       </w:r>
@@ -647,16 +740,29 @@
         <w:t>directory</w:t>
       </w:r>
       <w:r>
-        <w:t xml:space="preserve"> where “PARGT_</w:t>
+        <w:t xml:space="preserve"> where “</w:t>
+      </w:r>
+      <w:proofErr w:type="spellStart"/>
+      <w:r>
+        <w:t>PARGT_</w:t>
       </w:r>
       <w:r>
         <w:t>Linux</w:t>
       </w:r>
+      <w:proofErr w:type="spellEnd"/>
       <w:r>
         <w:t>” folder is saved</w:t>
       </w:r>
       <w:r>
-        <w:t xml:space="preserve"> and then type command- “Jupyter notebook”</w:t>
+        <w:t xml:space="preserve"> and then type command- “</w:t>
+      </w:r>
+      <w:proofErr w:type="spellStart"/>
+      <w:r>
+        <w:t>Jupyter</w:t>
+      </w:r>
+      <w:proofErr w:type="spellEnd"/>
+      <w:r>
+        <w:t xml:space="preserve"> notebook”</w:t>
       </w:r>
       <w:r>
         <w:t>.</w:t>
@@ -689,7 +795,15 @@
         <w:t xml:space="preserve">of </w:t>
       </w:r>
       <w:r>
-        <w:t xml:space="preserve">seconds, a new page for Jupyter Notebook </w:t>
+        <w:t xml:space="preserve">seconds, a new page for </w:t>
+      </w:r>
+      <w:proofErr w:type="spellStart"/>
+      <w:r>
+        <w:t>Jupyter</w:t>
+      </w:r>
+      <w:proofErr w:type="spellEnd"/>
+      <w:r>
+        <w:t xml:space="preserve"> Notebook </w:t>
       </w:r>
       <w:r>
         <w:t xml:space="preserve">will </w:t>
@@ -762,16 +876,45 @@
         <w:pStyle w:val="ListParagraph"/>
       </w:pPr>
       <w:r>
-        <w:t xml:space="preserve">Now, click on PARGT.ipynb (marked by red circle in the above figure). Then it will be open </w:t>
-      </w:r>
-      <w:r>
-        <w:t xml:space="preserve">up </w:t>
+        <w:t xml:space="preserve">Now, click on </w:t>
+      </w:r>
+      <w:proofErr w:type="spellStart"/>
+      <w:r>
+        <w:t>PARGT.ipynb</w:t>
+      </w:r>
+      <w:proofErr w:type="spellEnd"/>
+      <w:r>
+        <w:t xml:space="preserve"> (marked by red circle in the above figure). Then it will be </w:t>
+      </w:r>
+      <w:proofErr w:type="gramStart"/>
+      <w:r>
+        <w:t xml:space="preserve">open </w:t>
+      </w:r>
+      <w:r>
+        <w:t>up</w:t>
+      </w:r>
+      <w:proofErr w:type="gramEnd"/>
+      <w:r>
+        <w:t xml:space="preserve"> </w:t>
       </w:r>
       <w:r>
         <w:t>in a new browser. A screenshot is given below.</w:t>
       </w:r>
       <w:r>
-        <w:t xml:space="preserve"> Please note that PARGT.py script is given if a user wants to use it instead of notebook (.ipynb) version.</w:t>
+        <w:t xml:space="preserve"> Please note that PARGT.py script is given if a user wants to use it instead of notebook </w:t>
+      </w:r>
+      <w:proofErr w:type="gramStart"/>
+      <w:r>
+        <w:t>(.</w:t>
+      </w:r>
+      <w:proofErr w:type="spellStart"/>
+      <w:r>
+        <w:t>ipynb</w:t>
+      </w:r>
+      <w:proofErr w:type="spellEnd"/>
+      <w:proofErr w:type="gramEnd"/>
+      <w:r>
+        <w:t>) version.</w:t>
       </w:r>
     </w:p>
     <w:p>
@@ -851,7 +994,23 @@
           <w:b/>
           <w:bCs/>
         </w:rPr>
-        <w:t>Before running the script, please install rpy2 package using command “conda install -c r rpy2” from Anaconda command prompt.</w:t>
+        <w:t>Before running the script, please install rpy2 package using command “</w:t>
+      </w:r>
+      <w:proofErr w:type="spellStart"/>
+      <w:r>
+        <w:rPr>
+          <w:b/>
+          <w:bCs/>
+        </w:rPr>
+        <w:t>conda</w:t>
+      </w:r>
+      <w:proofErr w:type="spellEnd"/>
+      <w:r>
+        <w:rPr>
+          <w:b/>
+          <w:bCs/>
+        </w:rPr>
+        <w:t xml:space="preserve"> install -c r rpy2” from Anaconda command prompt.</w:t>
       </w:r>
       <w:r>
         <w:rPr>
@@ -860,6 +1019,7 @@
         </w:rPr>
         <w:t xml:space="preserve"> Also, please install </w:t>
       </w:r>
+      <w:proofErr w:type="spellStart"/>
       <w:r>
         <w:rPr>
           <w:b/>
@@ -867,6 +1027,7 @@
         </w:rPr>
         <w:t>tzlocal</w:t>
       </w:r>
+      <w:proofErr w:type="spellEnd"/>
       <w:r>
         <w:rPr>
           <w:b/>
@@ -874,13 +1035,47 @@
         </w:rPr>
         <w:t xml:space="preserve"> package using command “</w:t>
       </w:r>
-      <w:r>
-        <w:rPr>
-          <w:b/>
-          <w:bCs/>
-        </w:rPr>
-        <w:t>conda install -c conda-forge tzlocal</w:t>
-      </w:r>
+      <w:proofErr w:type="spellStart"/>
+      <w:r>
+        <w:rPr>
+          <w:b/>
+          <w:bCs/>
+        </w:rPr>
+        <w:t>conda</w:t>
+      </w:r>
+      <w:proofErr w:type="spellEnd"/>
+      <w:r>
+        <w:rPr>
+          <w:b/>
+          <w:bCs/>
+        </w:rPr>
+        <w:t xml:space="preserve"> install -c </w:t>
+      </w:r>
+      <w:proofErr w:type="spellStart"/>
+      <w:r>
+        <w:rPr>
+          <w:b/>
+          <w:bCs/>
+        </w:rPr>
+        <w:t>conda</w:t>
+      </w:r>
+      <w:proofErr w:type="spellEnd"/>
+      <w:r>
+        <w:rPr>
+          <w:b/>
+          <w:bCs/>
+        </w:rPr>
+        <w:t xml:space="preserve">-forge </w:t>
+      </w:r>
+      <w:proofErr w:type="spellStart"/>
+      <w:r>
+        <w:rPr>
+          <w:b/>
+          <w:bCs/>
+        </w:rPr>
+        <w:t>tzlocal</w:t>
+      </w:r>
+      <w:proofErr w:type="spellEnd"/>
       <w:r>
         <w:rPr>
           <w:b/>
@@ -937,28 +1132,135 @@
           <w:b/>
           <w:bCs/>
         </w:rPr>
-        <w:t xml:space="preserve"> for rpy2 and tzlocal packages, respectively.  It may happen that your system cannot find ‘psipred’ executable file. In that case, please install psipred package using command “</w:t>
-      </w:r>
-      <w:r>
-        <w:rPr>
-          <w:b/>
-          <w:bCs/>
-        </w:rPr>
-        <w:t>conda install -c biocore psipred</w:t>
-      </w:r>
-      <w:r>
-        <w:rPr>
-          <w:b/>
-          <w:bCs/>
-        </w:rPr>
-        <w:t>”. Also, if your system cannot locate e1071 package, please install psipred package using command “</w:t>
-      </w:r>
-      <w:r>
-        <w:rPr>
-          <w:b/>
-          <w:bCs/>
-        </w:rPr>
-        <w:t>conda install -c r r-e1071</w:t>
+        <w:t xml:space="preserve"> for rpy2 and </w:t>
+      </w:r>
+      <w:proofErr w:type="spellStart"/>
+      <w:r>
+        <w:rPr>
+          <w:b/>
+          <w:bCs/>
+        </w:rPr>
+        <w:t>tzlocal</w:t>
+      </w:r>
+      <w:proofErr w:type="spellEnd"/>
+      <w:r>
+        <w:rPr>
+          <w:b/>
+          <w:bCs/>
+        </w:rPr>
+        <w:t xml:space="preserve"> packages, respectively.  It may happen that your system cannot find ‘</w:t>
+      </w:r>
+      <w:proofErr w:type="spellStart"/>
+      <w:r>
+        <w:rPr>
+          <w:b/>
+          <w:bCs/>
+        </w:rPr>
+        <w:t>psipred</w:t>
+      </w:r>
+      <w:proofErr w:type="spellEnd"/>
+      <w:r>
+        <w:rPr>
+          <w:b/>
+          <w:bCs/>
+        </w:rPr>
+        <w:t xml:space="preserve">’ executable file. In that case, please install </w:t>
+      </w:r>
+      <w:proofErr w:type="spellStart"/>
+      <w:r>
+        <w:rPr>
+          <w:b/>
+          <w:bCs/>
+        </w:rPr>
+        <w:t>psipred</w:t>
+      </w:r>
+      <w:proofErr w:type="spellEnd"/>
+      <w:r>
+        <w:rPr>
+          <w:b/>
+          <w:bCs/>
+        </w:rPr>
+        <w:t xml:space="preserve"> package using command “</w:t>
+      </w:r>
+      <w:proofErr w:type="spellStart"/>
+      <w:r>
+        <w:rPr>
+          <w:b/>
+          <w:bCs/>
+        </w:rPr>
+        <w:t>conda</w:t>
+      </w:r>
+      <w:proofErr w:type="spellEnd"/>
+      <w:r>
+        <w:rPr>
+          <w:b/>
+          <w:bCs/>
+        </w:rPr>
+        <w:t xml:space="preserve"> install -c </w:t>
+      </w:r>
+      <w:proofErr w:type="spellStart"/>
+      <w:r>
+        <w:rPr>
+          <w:b/>
+          <w:bCs/>
+        </w:rPr>
+        <w:t>biocore</w:t>
+      </w:r>
+      <w:proofErr w:type="spellEnd"/>
+      <w:r>
+        <w:rPr>
+          <w:b/>
+          <w:bCs/>
+        </w:rPr>
+        <w:t xml:space="preserve"> </w:t>
+      </w:r>
+      <w:proofErr w:type="spellStart"/>
+      <w:r>
+        <w:rPr>
+          <w:b/>
+          <w:bCs/>
+        </w:rPr>
+        <w:t>psipred</w:t>
+      </w:r>
+      <w:proofErr w:type="spellEnd"/>
+      <w:r>
+        <w:rPr>
+          <w:b/>
+          <w:bCs/>
+        </w:rPr>
+        <w:t xml:space="preserve">”. Also, if your system cannot locate e1071 package, please install </w:t>
+      </w:r>
+      <w:proofErr w:type="spellStart"/>
+      <w:r>
+        <w:rPr>
+          <w:b/>
+          <w:bCs/>
+        </w:rPr>
+        <w:t>psipred</w:t>
+      </w:r>
+      <w:proofErr w:type="spellEnd"/>
+      <w:r>
+        <w:rPr>
+          <w:b/>
+          <w:bCs/>
+        </w:rPr>
+        <w:t xml:space="preserve"> package using command “</w:t>
+      </w:r>
+      <w:proofErr w:type="spellStart"/>
+      <w:r>
+        <w:rPr>
+          <w:b/>
+          <w:bCs/>
+        </w:rPr>
+        <w:t>conda</w:t>
+      </w:r>
+      <w:proofErr w:type="spellEnd"/>
+      <w:r>
+        <w:rPr>
+          <w:b/>
+          <w:bCs/>
+        </w:rPr>
+        <w:t xml:space="preserve"> install -c r r-e1071</w:t>
       </w:r>
       <w:r>
         <w:rPr>
@@ -1009,14 +1311,39 @@
           <w:b/>
           <w:bCs/>
         </w:rPr>
-        <w:t xml:space="preserve"> for psipred and e1071 packages, respectively. </w:t>
-      </w:r>
-      <w:r>
-        <w:rPr>
-          <w:b/>
-          <w:bCs/>
-        </w:rPr>
-        <w:t>All of the remaining package</w:t>
+        <w:t xml:space="preserve"> for </w:t>
+      </w:r>
+      <w:proofErr w:type="spellStart"/>
+      <w:r>
+        <w:rPr>
+          <w:b/>
+          <w:bCs/>
+        </w:rPr>
+        <w:t>psipred</w:t>
+      </w:r>
+      <w:proofErr w:type="spellEnd"/>
+      <w:r>
+        <w:rPr>
+          <w:b/>
+          <w:bCs/>
+        </w:rPr>
+        <w:t xml:space="preserve"> and e1071 packages, respectively. </w:t>
+      </w:r>
+      <w:proofErr w:type="gramStart"/>
+      <w:r>
+        <w:rPr>
+          <w:b/>
+          <w:bCs/>
+        </w:rPr>
+        <w:t>All of</w:t>
+      </w:r>
+      <w:proofErr w:type="gramEnd"/>
+      <w:r>
+        <w:rPr>
+          <w:b/>
+          <w:bCs/>
+        </w:rPr>
+        <w:t xml:space="preserve"> the remaining package</w:t>
       </w:r>
       <w:r>
         <w:rPr>
@@ -1030,14 +1357,46 @@
           <w:b/>
           <w:bCs/>
         </w:rPr>
-        <w:t xml:space="preserve"> should come with Jupyter Notebook by default. </w:t>
-      </w:r>
-      <w:r>
-        <w:rPr>
-          <w:b/>
-          <w:bCs/>
-        </w:rPr>
-        <w:t xml:space="preserve"> In the worst case, if any package is missing, please use ‘conda install’ command to install the required packages. Also, users can consider ‘pip install’ command to install necessary packages as an alternative option.</w:t>
+        <w:t xml:space="preserve"> should come with </w:t>
+      </w:r>
+      <w:proofErr w:type="spellStart"/>
+      <w:r>
+        <w:rPr>
+          <w:b/>
+          <w:bCs/>
+        </w:rPr>
+        <w:t>Jupyter</w:t>
+      </w:r>
+      <w:proofErr w:type="spellEnd"/>
+      <w:r>
+        <w:rPr>
+          <w:b/>
+          <w:bCs/>
+        </w:rPr>
+        <w:t xml:space="preserve"> Notebook by default. </w:t>
+      </w:r>
+      <w:r>
+        <w:rPr>
+          <w:b/>
+          <w:bCs/>
+        </w:rPr>
+        <w:t xml:space="preserve"> In the worst case, if any package is missing, please use ‘</w:t>
+      </w:r>
+      <w:proofErr w:type="spellStart"/>
+      <w:r>
+        <w:rPr>
+          <w:b/>
+          <w:bCs/>
+        </w:rPr>
+        <w:t>conda</w:t>
+      </w:r>
+      <w:proofErr w:type="spellEnd"/>
+      <w:r>
+        <w:rPr>
+          <w:b/>
+          <w:bCs/>
+        </w:rPr>
+        <w:t xml:space="preserve"> install’ command to install the required packages. Also, users can consider ‘pip install’ command to install necessary packages as an alternative option.</w:t>
       </w:r>
     </w:p>
     <w:p>
@@ -1321,10 +1680,10 @@
         </w:rPr>
         <w:lastRenderedPageBreak/>
         <w:drawing>
-          <wp:inline distT="0" distB="0" distL="0" distR="0" wp14:anchorId="6BE0C397" wp14:editId="28BC63E7">
-            <wp:extent cx="5134692" cy="4972744"/>
-            <wp:effectExtent l="0" t="0" r="8890" b="0"/>
-            <wp:docPr id="10" name="Picture 10" descr="A screenshot of a cell phone&#10;&#10;Description automatically generated"/>
+          <wp:inline distT="0" distB="0" distL="0" distR="0" wp14:anchorId="426A9960" wp14:editId="1EBFF9CA">
+            <wp:extent cx="5134692" cy="5020376"/>
+            <wp:effectExtent l="0" t="0" r="8890" b="8890"/>
+            <wp:docPr id="1" name="Picture 1" descr="A screenshot of a cell phone&#10;&#10;Description automatically generated"/>
             <wp:cNvGraphicFramePr>
               <a:graphicFrameLocks xmlns:a="http://schemas.openxmlformats.org/drawingml/2006/main" noChangeAspect="1"/>
             </wp:cNvGraphicFramePr>
@@ -1332,7 +1691,7 @@
               <a:graphicData uri="http://schemas.openxmlformats.org/drawingml/2006/picture">
                 <pic:pic xmlns:pic="http://schemas.openxmlformats.org/drawingml/2006/picture">
                   <pic:nvPicPr>
-                    <pic:cNvPr id="10" name="Capture5.PNG"/>
+                    <pic:cNvPr id="1" name="fig2.PNG"/>
                     <pic:cNvPicPr/>
                   </pic:nvPicPr>
                   <pic:blipFill>
@@ -1350,7 +1709,7 @@
                   <pic:spPr>
                     <a:xfrm>
                       <a:off x="0" y="0"/>
-                      <a:ext cx="5134692" cy="4972744"/>
+                      <a:ext cx="5134692" cy="5020376"/>
                     </a:xfrm>
                     <a:prstGeom prst="rect">
                       <a:avLst/>
@@ -1390,16 +1749,17 @@
       <w:pPr>
         <w:jc w:val="center"/>
       </w:pPr>
+      <w:bookmarkStart w:id="0" w:name="_GoBack"/>
       <w:r>
         <w:rPr>
           <w:noProof/>
         </w:rPr>
         <w:lastRenderedPageBreak/>
         <w:drawing>
-          <wp:inline distT="0" distB="0" distL="0" distR="0" wp14:anchorId="5E516C0F" wp14:editId="74AB5ECD">
-            <wp:extent cx="5228571" cy="5114286"/>
-            <wp:effectExtent l="0" t="0" r="0" b="0"/>
-            <wp:docPr id="11" name="Picture 11" descr="A screenshot of a cell phone&#10;&#10;Description automatically generated"/>
+          <wp:inline distT="0" distB="0" distL="0" distR="0" wp14:anchorId="532B70D7" wp14:editId="701CF83B">
+            <wp:extent cx="5125165" cy="5001323"/>
+            <wp:effectExtent l="0" t="0" r="0" b="8890"/>
+            <wp:docPr id="2" name="Picture 2" descr="A screenshot of a cell phone&#10;&#10;Description automatically generated"/>
             <wp:cNvGraphicFramePr>
               <a:graphicFrameLocks xmlns:a="http://schemas.openxmlformats.org/drawingml/2006/main" noChangeAspect="1"/>
             </wp:cNvGraphicFramePr>
@@ -1407,7 +1767,7 @@
               <a:graphicData uri="http://schemas.openxmlformats.org/drawingml/2006/picture">
                 <pic:pic xmlns:pic="http://schemas.openxmlformats.org/drawingml/2006/picture">
                   <pic:nvPicPr>
-                    <pic:cNvPr id="11" name="Capture6.PNG"/>
+                    <pic:cNvPr id="2" name="fig3.PNG"/>
                     <pic:cNvPicPr/>
                   </pic:nvPicPr>
                   <pic:blipFill>
@@ -1425,7 +1785,7 @@
                   <pic:spPr>
                     <a:xfrm>
                       <a:off x="0" y="0"/>
-                      <a:ext cx="5228571" cy="5114286"/>
+                      <a:ext cx="5125165" cy="5001323"/>
                     </a:xfrm>
                     <a:prstGeom prst="rect">
                       <a:avLst/>
@@ -1437,6 +1797,7 @@
           </wp:inline>
         </w:drawing>
       </w:r>
+      <w:bookmarkEnd w:id="0"/>
     </w:p>
     <w:p/>
     <w:p>
@@ -1481,12 +1842,53 @@
         </w:rPr>
         <w:t xml:space="preserve"> </w:t>
       </w:r>
-      <w:r>
-        <w:rPr>
-          <w:b/>
-          <w:bCs/>
-        </w:rPr>
-        <w:t>aac/bla/dfr/bac/van</w:t>
+      <w:proofErr w:type="spellStart"/>
+      <w:r>
+        <w:rPr>
+          <w:b/>
+          <w:bCs/>
+        </w:rPr>
+        <w:t>aac</w:t>
+      </w:r>
+      <w:proofErr w:type="spellEnd"/>
+      <w:r>
+        <w:rPr>
+          <w:b/>
+          <w:bCs/>
+        </w:rPr>
+        <w:t>/</w:t>
+      </w:r>
+      <w:proofErr w:type="spellStart"/>
+      <w:r>
+        <w:rPr>
+          <w:b/>
+          <w:bCs/>
+        </w:rPr>
+        <w:t>bla</w:t>
+      </w:r>
+      <w:proofErr w:type="spellEnd"/>
+      <w:r>
+        <w:rPr>
+          <w:b/>
+          <w:bCs/>
+        </w:rPr>
+        <w:t>/</w:t>
+      </w:r>
+      <w:proofErr w:type="spellStart"/>
+      <w:r>
+        <w:rPr>
+          <w:b/>
+          <w:bCs/>
+        </w:rPr>
+        <w:t>dfr</w:t>
+      </w:r>
+      <w:proofErr w:type="spellEnd"/>
+      <w:r>
+        <w:rPr>
+          <w:b/>
+          <w:bCs/>
+        </w:rPr>
+        <w:t>/bac/van</w:t>
       </w:r>
       <w:r>
         <w:rPr>
@@ -1501,6 +1903,7 @@
       <w:r>
         <w:t>acetyltransferase (</w:t>
       </w:r>
+      <w:proofErr w:type="spellStart"/>
       <w:r>
         <w:rPr>
           <w:i/>
@@ -1508,9 +1911,11 @@
         </w:rPr>
         <w:t>aac</w:t>
       </w:r>
+      <w:proofErr w:type="spellEnd"/>
       <w:r>
         <w:t>), beta-lactamase (</w:t>
       </w:r>
+      <w:proofErr w:type="spellStart"/>
       <w:r>
         <w:rPr>
           <w:i/>
@@ -1518,6 +1923,7 @@
         </w:rPr>
         <w:t>bla</w:t>
       </w:r>
+      <w:proofErr w:type="spellEnd"/>
       <w:r>
         <w:t>),</w:t>
       </w:r>
@@ -1527,6 +1933,7 @@
       <w:r>
         <w:t>dihydrofolate reductase (</w:t>
       </w:r>
+      <w:proofErr w:type="spellStart"/>
       <w:r>
         <w:rPr>
           <w:i/>
@@ -1534,6 +1941,7 @@
         </w:rPr>
         <w:t>dfr</w:t>
       </w:r>
+      <w:proofErr w:type="spellEnd"/>
       <w:r>
         <w:t>)</w:t>
       </w:r>
@@ -1570,7 +1978,23 @@
         <w:t xml:space="preserve"> (AMR)</w:t>
       </w:r>
       <w:r>
-        <w:t xml:space="preserve"> proteins from the input fasta sequences in the “input_seq.fasta” file.</w:t>
+        <w:t xml:space="preserve"> proteins from the input </w:t>
+      </w:r>
+      <w:proofErr w:type="spellStart"/>
+      <w:r>
+        <w:t>fasta</w:t>
+      </w:r>
+      <w:proofErr w:type="spellEnd"/>
+      <w:r>
+        <w:t xml:space="preserve"> sequences in the “</w:t>
+      </w:r>
+      <w:proofErr w:type="spellStart"/>
+      <w:r>
+        <w:t>input_seq.fasta</w:t>
+      </w:r>
+      <w:proofErr w:type="spellEnd"/>
+      <w:r>
+        <w:t>” file.</w:t>
       </w:r>
     </w:p>
     <w:p>
@@ -1587,7 +2011,55 @@
           <w:b/>
           <w:bCs/>
         </w:rPr>
-        <w:t>Include new aac/bla/dfr/bac/van resistance sequences:</w:t>
+        <w:t xml:space="preserve">Include new </w:t>
+      </w:r>
+      <w:proofErr w:type="spellStart"/>
+      <w:r>
+        <w:rPr>
+          <w:b/>
+          <w:bCs/>
+        </w:rPr>
+        <w:t>aac</w:t>
+      </w:r>
+      <w:proofErr w:type="spellEnd"/>
+      <w:r>
+        <w:rPr>
+          <w:b/>
+          <w:bCs/>
+        </w:rPr>
+        <w:t>/</w:t>
+      </w:r>
+      <w:proofErr w:type="spellStart"/>
+      <w:r>
+        <w:rPr>
+          <w:b/>
+          <w:bCs/>
+        </w:rPr>
+        <w:t>bla</w:t>
+      </w:r>
+      <w:proofErr w:type="spellEnd"/>
+      <w:r>
+        <w:rPr>
+          <w:b/>
+          <w:bCs/>
+        </w:rPr>
+        <w:t>/</w:t>
+      </w:r>
+      <w:proofErr w:type="spellStart"/>
+      <w:r>
+        <w:rPr>
+          <w:b/>
+          <w:bCs/>
+        </w:rPr>
+        <w:t>dfr</w:t>
+      </w:r>
+      <w:proofErr w:type="spellEnd"/>
+      <w:r>
+        <w:rPr>
+          <w:b/>
+          <w:bCs/>
+        </w:rPr>
+        <w:t>/bac/van resistance sequences:</w:t>
       </w:r>
       <w:r>
         <w:t xml:space="preserve"> These options are for a user who wants to include new </w:t>
@@ -1602,7 +2074,20 @@
         <w:t xml:space="preserve">original </w:t>
       </w:r>
       <w:r>
-        <w:t>training data comes with this tool. Again the sequences that a user wants to add need to be given in the “input_seq.fasta” file.</w:t>
+        <w:t>training data comes with this tool. Again the sequences that a user wants to add need to be given in the “</w:t>
+      </w:r>
+      <w:proofErr w:type="spellStart"/>
+      <w:r>
+        <w:t>input_</w:t>
+      </w:r>
+      <w:proofErr w:type="gramStart"/>
+      <w:r>
+        <w:t>seq.fasta</w:t>
+      </w:r>
+      <w:proofErr w:type="spellEnd"/>
+      <w:proofErr w:type="gramEnd"/>
+      <w:r>
+        <w:t>” file.</w:t>
       </w:r>
     </w:p>
     <w:p>
@@ -1622,10 +2107,71 @@
           <w:b/>
           <w:bCs/>
         </w:rPr>
-        <w:t>Include new aac/bla/dfr/bac/van non-resistance sequences:</w:t>
-      </w:r>
-      <w:r>
-        <w:t xml:space="preserve"> These options are for a user who wants to include new known non-AMR sequences to the training data that comes with this tool. Again the sequences that a user wants to add need to be given in the “input_seq.fasta” file.</w:t>
+        <w:t xml:space="preserve">Include new </w:t>
+      </w:r>
+      <w:proofErr w:type="spellStart"/>
+      <w:r>
+        <w:rPr>
+          <w:b/>
+          <w:bCs/>
+        </w:rPr>
+        <w:t>aac</w:t>
+      </w:r>
+      <w:proofErr w:type="spellEnd"/>
+      <w:r>
+        <w:rPr>
+          <w:b/>
+          <w:bCs/>
+        </w:rPr>
+        <w:t>/</w:t>
+      </w:r>
+      <w:proofErr w:type="spellStart"/>
+      <w:r>
+        <w:rPr>
+          <w:b/>
+          <w:bCs/>
+        </w:rPr>
+        <w:t>bla</w:t>
+      </w:r>
+      <w:proofErr w:type="spellEnd"/>
+      <w:r>
+        <w:rPr>
+          <w:b/>
+          <w:bCs/>
+        </w:rPr>
+        <w:t>/</w:t>
+      </w:r>
+      <w:proofErr w:type="spellStart"/>
+      <w:r>
+        <w:rPr>
+          <w:b/>
+          <w:bCs/>
+        </w:rPr>
+        <w:t>dfr</w:t>
+      </w:r>
+      <w:proofErr w:type="spellEnd"/>
+      <w:r>
+        <w:rPr>
+          <w:b/>
+          <w:bCs/>
+        </w:rPr>
+        <w:t>/bac/van non-resistance sequences:</w:t>
+      </w:r>
+      <w:r>
+        <w:t xml:space="preserve"> These options are for a user who wants to include new known non-AMR sequences to the training data that comes with this tool. Again the sequences that a user wants to add need to be given in the “</w:t>
+      </w:r>
+      <w:proofErr w:type="spellStart"/>
+      <w:r>
+        <w:t>input_</w:t>
+      </w:r>
+      <w:proofErr w:type="gramStart"/>
+      <w:r>
+        <w:t>seq.fasta</w:t>
+      </w:r>
+      <w:proofErr w:type="spellEnd"/>
+      <w:proofErr w:type="gramEnd"/>
+      <w:r>
+        <w:t>” file.</w:t>
       </w:r>
       <w:r>
         <w:t xml:space="preserve"> </w:t>

--- a/PARGT_Manual_Linux.docx
+++ b/PARGT_Manual_Linux.docx
@@ -654,6 +654,15 @@
     <w:p>
       <w:pPr>
         <w:pStyle w:val="ListParagraph"/>
+        <w:ind w:left="1080"/>
+      </w:pPr>
+      <w:r>
+        <w:t>Note that you need administrative permissions to perform these two steps.</w:t>
+      </w:r>
+    </w:p>
+    <w:p>
+      <w:pPr>
+        <w:pStyle w:val="ListParagraph"/>
         <w:numPr>
           <w:ilvl w:val="0"/>
           <w:numId w:val="4"/>
@@ -661,10 +670,7 @@
         <w:jc w:val="both"/>
       </w:pPr>
       <w:r>
-        <w:t xml:space="preserve">Provide the </w:t>
-      </w:r>
-      <w:r>
-        <w:t xml:space="preserve">test </w:t>
+        <w:t xml:space="preserve">Edit the </w:t>
       </w:r>
       <w:proofErr w:type="spellStart"/>
       <w:r>
@@ -672,7 +678,13 @@
       </w:r>
       <w:proofErr w:type="spellEnd"/>
       <w:r>
-        <w:t xml:space="preserve"> sequences in the file “</w:t>
+        <w:t xml:space="preserve"> </w:t>
+      </w:r>
+      <w:r>
+        <w:t xml:space="preserve">file </w:t>
+      </w:r>
+      <w:r>
+        <w:t>“</w:t>
       </w:r>
       <w:proofErr w:type="spellStart"/>
       <w:r>
@@ -688,19 +700,7 @@
       <w:proofErr w:type="spellEnd"/>
       <w:proofErr w:type="gramEnd"/>
       <w:r>
-        <w:t xml:space="preserve">”. </w:t>
-      </w:r>
-      <w:r>
-        <w:t>Please note that t</w:t>
-      </w:r>
-      <w:r>
-        <w:t xml:space="preserve">here are some example test sequences available in the folder- </w:t>
-      </w:r>
-      <w:r>
-        <w:t>“test examples”</w:t>
-      </w:r>
-      <w:r>
-        <w:t>.</w:t>
+        <w:t>” to include sequences you want to test. Note that there are some default example test sequences in this file, and you can also use example test sequences available in the folder “test examples”.</w:t>
       </w:r>
     </w:p>
     <w:p>
@@ -1010,7 +1010,21 @@
           <w:b/>
           <w:bCs/>
         </w:rPr>
-        <w:t xml:space="preserve"> install -c r rpy2” from Anaconda command prompt.</w:t>
+        <w:t xml:space="preserve"> install -c r rpy2” from </w:t>
+      </w:r>
+      <w:r>
+        <w:rPr>
+          <w:b/>
+          <w:bCs/>
+        </w:rPr>
+        <w:t xml:space="preserve">the </w:t>
+      </w:r>
+      <w:r>
+        <w:rPr>
+          <w:b/>
+          <w:bCs/>
+        </w:rPr>
+        <w:t>command prompt.</w:t>
       </w:r>
       <w:r>
         <w:rPr>
@@ -1230,15 +1244,13 @@
         </w:rPr>
         <w:t xml:space="preserve">”. Also, if your system cannot locate e1071 package, please install </w:t>
       </w:r>
-      <w:proofErr w:type="spellStart"/>
-      <w:r>
-        <w:rPr>
-          <w:b/>
-          <w:bCs/>
-        </w:rPr>
-        <w:t>psipred</w:t>
-      </w:r>
-      <w:proofErr w:type="spellEnd"/>
+      <w:r>
+        <w:rPr>
+          <w:b/>
+          <w:bCs/>
+        </w:rPr>
+        <w:t>e1071</w:t>
+      </w:r>
       <w:r>
         <w:rPr>
           <w:b/>
@@ -1749,7 +1761,6 @@
       <w:pPr>
         <w:jc w:val="center"/>
       </w:pPr>
-      <w:bookmarkStart w:id="0" w:name="_GoBack"/>
       <w:r>
         <w:rPr>
           <w:noProof/>
@@ -1797,7 +1808,6 @@
           </wp:inline>
         </w:drawing>
       </w:r>
-      <w:bookmarkEnd w:id="0"/>
     </w:p>
     <w:p/>
     <w:p>
@@ -2273,7 +2283,13 @@
         </w:numPr>
       </w:pPr>
       <w:r>
-        <w:t xml:space="preserve">Chowdhury, A.S., Call, D.R </w:t>
+        <w:t>Chowdhury, A.S., Call, D.R</w:t>
+      </w:r>
+      <w:r>
+        <w:t>.</w:t>
+      </w:r>
+      <w:r>
+        <w:t xml:space="preserve"> </w:t>
       </w:r>
       <w:r>
         <w:t xml:space="preserve">and Broschat, S.L., </w:t>
@@ -2291,7 +2307,15 @@
         </w:numPr>
       </w:pPr>
       <w:r>
-        <w:t xml:space="preserve">Chowdhury, A.S., Call, D.R </w:t>
+        <w:t>Chowdhury, A.S., Call, D.R</w:t>
+      </w:r>
+      <w:r>
+        <w:t>.</w:t>
+      </w:r>
+      <w:bookmarkStart w:id="0" w:name="_GoBack"/>
+      <w:bookmarkEnd w:id="0"/>
+      <w:r>
+        <w:t xml:space="preserve"> </w:t>
       </w:r>
       <w:r>
         <w:t>and Broschat, S.L., 2019</w:t>
@@ -2303,14 +2327,7 @@
     <w:p>
       <w:pPr>
         <w:pStyle w:val="ListParagraph"/>
-        <w:numPr>
-          <w:ilvl w:val="0"/>
-          <w:numId w:val="15"/>
-        </w:numPr>
-      </w:pPr>
-      <w:r>
-        <w:t>Chowdhury, A.S., Khaledian, E. and Broschat, S.L., 2019. Capreomycin resistance prediction in two species of Mycobacterium using a stacked ensemble method. Journal of applied microbiology.</w:t>
-      </w:r>
+      </w:pPr>
     </w:p>
     <w:p/>
     <w:p/>
@@ -4416,6 +4433,36 @@
       <w:shd w:val="clear" w:color="auto" w:fill="E1DFDD"/>
     </w:rPr>
   </w:style>
+  <w:style w:type="paragraph" w:styleId="BalloonText">
+    <w:name w:val="Balloon Text"/>
+    <w:basedOn w:val="Normal"/>
+    <w:link w:val="BalloonTextChar"/>
+    <w:uiPriority w:val="99"/>
+    <w:semiHidden/>
+    <w:unhideWhenUsed/>
+    <w:rsid w:val="00E559DE"/>
+    <w:pPr>
+      <w:spacing w:after="0" w:line="240" w:lineRule="auto"/>
+    </w:pPr>
+    <w:rPr>
+      <w:rFonts w:ascii="Segoe UI" w:hAnsi="Segoe UI" w:cs="Segoe UI"/>
+      <w:sz w:val="18"/>
+      <w:szCs w:val="18"/>
+    </w:rPr>
+  </w:style>
+  <w:style w:type="character" w:customStyle="1" w:styleId="BalloonTextChar">
+    <w:name w:val="Balloon Text Char"/>
+    <w:basedOn w:val="DefaultParagraphFont"/>
+    <w:link w:val="BalloonText"/>
+    <w:uiPriority w:val="99"/>
+    <w:semiHidden/>
+    <w:rsid w:val="00E559DE"/>
+    <w:rPr>
+      <w:rFonts w:ascii="Segoe UI" w:hAnsi="Segoe UI" w:cs="Segoe UI"/>
+      <w:sz w:val="18"/>
+      <w:szCs w:val="18"/>
+    </w:rPr>
+  </w:style>
 </w:styles>
 </file>
 

--- a/PARGT_Manual_Linux.docx
+++ b/PARGT_Manual_Linux.docx
@@ -688,17 +688,12 @@
       </w:r>
       <w:proofErr w:type="spellStart"/>
       <w:r>
-        <w:t>input_</w:t>
-      </w:r>
-      <w:proofErr w:type="gramStart"/>
-      <w:r>
-        <w:t>seq</w:t>
+        <w:t>input_seq</w:t>
       </w:r>
       <w:r>
         <w:t>.fasta</w:t>
       </w:r>
       <w:proofErr w:type="spellEnd"/>
-      <w:proofErr w:type="gramEnd"/>
       <w:r>
         <w:t>” to include sequences you want to test. Note that there are some default example test sequences in this file, and you can also use example test sequences available in the folder “test examples”.</w:t>
       </w:r>
@@ -884,35 +879,22 @@
       </w:r>
       <w:proofErr w:type="spellEnd"/>
       <w:r>
-        <w:t xml:space="preserve"> (marked by red circle in the above figure). Then it will be </w:t>
-      </w:r>
-      <w:proofErr w:type="gramStart"/>
-      <w:r>
-        <w:t xml:space="preserve">open </w:t>
-      </w:r>
-      <w:r>
-        <w:t>up</w:t>
-      </w:r>
-      <w:proofErr w:type="gramEnd"/>
-      <w:r>
-        <w:t xml:space="preserve"> </w:t>
+        <w:t xml:space="preserve"> (marked by red circle in the above figure). Then it will be open </w:t>
+      </w:r>
+      <w:r>
+        <w:t xml:space="preserve">up </w:t>
       </w:r>
       <w:r>
         <w:t>in a new browser. A screenshot is given below.</w:t>
       </w:r>
       <w:r>
-        <w:t xml:space="preserve"> Please note that PARGT.py script is given if a user wants to use it instead of notebook </w:t>
-      </w:r>
-      <w:proofErr w:type="gramStart"/>
-      <w:r>
-        <w:t>(.</w:t>
+        <w:t xml:space="preserve"> Please note that PARGT.py script is given if a user wants to use it instead of notebook (.</w:t>
       </w:r>
       <w:proofErr w:type="spellStart"/>
       <w:r>
         <w:t>ipynb</w:t>
       </w:r>
       <w:proofErr w:type="spellEnd"/>
-      <w:proofErr w:type="gramEnd"/>
       <w:r>
         <w:t>) version.</w:t>
       </w:r>
@@ -1341,21 +1323,12 @@
         </w:rPr>
         <w:t xml:space="preserve"> and e1071 packages, respectively. </w:t>
       </w:r>
-      <w:proofErr w:type="gramStart"/>
-      <w:r>
-        <w:rPr>
-          <w:b/>
-          <w:bCs/>
-        </w:rPr>
-        <w:t>All of</w:t>
-      </w:r>
-      <w:proofErr w:type="gramEnd"/>
-      <w:r>
-        <w:rPr>
-          <w:b/>
-          <w:bCs/>
-        </w:rPr>
-        <w:t xml:space="preserve"> the remaining package</w:t>
+      <w:r>
+        <w:rPr>
+          <w:b/>
+          <w:bCs/>
+        </w:rPr>
+        <w:t>All of the remaining package</w:t>
       </w:r>
       <w:r>
         <w:rPr>
@@ -2088,14 +2061,9 @@
       </w:r>
       <w:proofErr w:type="spellStart"/>
       <w:r>
-        <w:t>input_</w:t>
-      </w:r>
-      <w:proofErr w:type="gramStart"/>
-      <w:r>
-        <w:t>seq.fasta</w:t>
-      </w:r>
-      <w:proofErr w:type="spellEnd"/>
-      <w:proofErr w:type="gramEnd"/>
+        <w:t>input_seq.fasta</w:t>
+      </w:r>
+      <w:proofErr w:type="spellEnd"/>
       <w:r>
         <w:t>” file.</w:t>
       </w:r>
@@ -2172,14 +2140,9 @@
       </w:r>
       <w:proofErr w:type="spellStart"/>
       <w:r>
-        <w:t>input_</w:t>
-      </w:r>
-      <w:proofErr w:type="gramStart"/>
-      <w:r>
-        <w:t>seq.fasta</w:t>
-      </w:r>
-      <w:proofErr w:type="spellEnd"/>
-      <w:proofErr w:type="gramEnd"/>
+        <w:t>input_seq.fasta</w:t>
+      </w:r>
+      <w:proofErr w:type="spellEnd"/>
       <w:r>
         <w:t>” file.</w:t>
       </w:r>
@@ -2229,6 +2192,36 @@
     </w:p>
     <w:p>
       <w:r>
+        <w:t xml:space="preserve">After successful execution, the tool will show a message- “The operation is successful!” and the predicted output will be available in the </w:t>
+      </w:r>
+      <w:bookmarkStart w:id="0" w:name="_GoBack"/>
+      <w:bookmarkEnd w:id="0"/>
+      <w:r>
+        <w:t>“</w:t>
+      </w:r>
+      <w:proofErr w:type="spellStart"/>
+      <w:r>
+        <w:t>predicted_resistance_sequences.fasta</w:t>
+      </w:r>
+      <w:proofErr w:type="spellEnd"/>
+      <w:r>
+        <w:t>” file located in the “</w:t>
+      </w:r>
+      <w:proofErr w:type="spellStart"/>
+      <w:r>
+        <w:t>PARGT_</w:t>
+      </w:r>
+      <w:r>
+        <w:t>Linux</w:t>
+      </w:r>
+      <w:proofErr w:type="spellEnd"/>
+      <w:r>
+        <w:t>” folder.</w:t>
+      </w:r>
+    </w:p>
+    <w:p/>
+    <w:p>
+      <w:r>
         <w:rPr>
           <w:highlight w:val="yellow"/>
         </w:rPr>
@@ -2312,8 +2305,6 @@
       <w:r>
         <w:t>.</w:t>
       </w:r>
-      <w:bookmarkStart w:id="0" w:name="_GoBack"/>
-      <w:bookmarkEnd w:id="0"/>
       <w:r>
         <w:t xml:space="preserve"> </w:t>
       </w:r>
@@ -3989,7 +3980,7 @@
       </w:pPr>
     </w:pPrDefault>
   </w:docDefaults>
-  <w:latentStyles w:defLockedState="0" w:defUIPriority="99" w:defSemiHidden="0" w:defUnhideWhenUsed="0" w:defQFormat="0" w:count="377">
+  <w:latentStyles w:defLockedState="0" w:defUIPriority="99" w:defSemiHidden="0" w:defUnhideWhenUsed="0" w:defQFormat="0" w:count="376">
     <w:lsdException w:name="Normal" w:uiPriority="0" w:qFormat="1"/>
     <w:lsdException w:name="heading 1" w:uiPriority="9" w:qFormat="1"/>
     <w:lsdException w:name="heading 2" w:semiHidden="1" w:uiPriority="9" w:unhideWhenUsed="1" w:qFormat="1"/>
@@ -4366,7 +4357,6 @@
     <w:lsdException w:name="Hashtag" w:semiHidden="1" w:unhideWhenUsed="1"/>
     <w:lsdException w:name="Unresolved Mention" w:semiHidden="1" w:unhideWhenUsed="1"/>
     <w:lsdException w:name="Smart Link" w:semiHidden="1" w:unhideWhenUsed="1"/>
-    <w:lsdException w:name="Smart Link Error" w:semiHidden="1" w:unhideWhenUsed="1"/>
   </w:latentStyles>
   <w:style w:type="paragraph" w:default="1" w:styleId="Normal">
     <w:name w:val="Normal"/>

--- a/PARGT_Manual_Linux.docx
+++ b/PARGT_Manual_Linux.docx
@@ -331,15 +331,7 @@
         <w:t>Linux</w:t>
       </w:r>
       <w:r>
-        <w:t xml:space="preserve">.zip” from </w:t>
-      </w:r>
-      <w:proofErr w:type="spellStart"/>
-      <w:r>
-        <w:t>Github</w:t>
-      </w:r>
-      <w:proofErr w:type="spellEnd"/>
-      <w:r>
-        <w:t xml:space="preserve"> </w:t>
+        <w:t xml:space="preserve">.zip” from Github </w:t>
       </w:r>
       <w:r>
         <w:t xml:space="preserve">link- </w:t>
@@ -406,16 +398,11 @@
         <w:t>. Unzip it</w:t>
       </w:r>
       <w:r>
-        <w:t xml:space="preserve"> and save it in the “</w:t>
-      </w:r>
-      <w:proofErr w:type="spellStart"/>
-      <w:r>
-        <w:t>PARGT_</w:t>
+        <w:t xml:space="preserve"> and save it in the “PARGT_</w:t>
       </w:r>
       <w:r>
         <w:t>Linux</w:t>
       </w:r>
-      <w:proofErr w:type="spellEnd"/>
       <w:r>
         <w:t>” folder.</w:t>
       </w:r>
@@ -469,15 +456,7 @@
         <w:t>To i</w:t>
       </w:r>
       <w:r>
-        <w:t>nstall “</w:t>
-      </w:r>
-      <w:proofErr w:type="spellStart"/>
-      <w:r>
-        <w:t>Jupyter</w:t>
-      </w:r>
-      <w:proofErr w:type="spellEnd"/>
-      <w:r>
-        <w:t xml:space="preserve"> Notebook”</w:t>
+        <w:t>nstall “Jupyter Notebook”</w:t>
       </w:r>
       <w:r>
         <w:t xml:space="preserve">, visit the link- </w:t>
@@ -545,29 +524,11 @@
       <w:r>
         <w:t>Step-1: Run the command “</w:t>
       </w:r>
-      <w:proofErr w:type="spellStart"/>
-      <w:r>
-        <w:t>sudo</w:t>
-      </w:r>
-      <w:proofErr w:type="spellEnd"/>
-      <w:r>
-        <w:t xml:space="preserve"> </w:t>
-      </w:r>
-      <w:proofErr w:type="spellStart"/>
-      <w:r>
-        <w:t>chmod</w:t>
-      </w:r>
-      <w:proofErr w:type="spellEnd"/>
-      <w:r>
-        <w:t xml:space="preserve"> 755 </w:t>
-      </w:r>
-      <w:proofErr w:type="spellStart"/>
-      <w:r>
-        <w:t>psipred</w:t>
-      </w:r>
-      <w:proofErr w:type="spellEnd"/>
-      <w:r>
-        <w:t>”.</w:t>
+      <w:r>
+        <w:t xml:space="preserve">sudo chmod 755 </w:t>
+      </w:r>
+      <w:r>
+        <w:t>psipred”.</w:t>
       </w:r>
     </w:p>
     <w:p>
@@ -577,16 +538,11 @@
         <w:jc w:val="both"/>
       </w:pPr>
       <w:r>
-        <w:t>Step-2: use ‘cd’ command to go the directory where “</w:t>
-      </w:r>
-      <w:proofErr w:type="spellStart"/>
-      <w:r>
-        <w:t>PARGT_</w:t>
+        <w:t>Step-2: use ‘cd’ command to go the directory where “PARGT_</w:t>
       </w:r>
       <w:r>
         <w:t>Linux</w:t>
       </w:r>
-      <w:proofErr w:type="spellEnd"/>
       <w:r>
         <w:t>/</w:t>
       </w:r>
@@ -600,53 +556,17 @@
         <w:t>bin</w:t>
       </w:r>
       <w:r>
-        <w:t>” folder is saved and run the command “</w:t>
-      </w:r>
-      <w:proofErr w:type="spellStart"/>
-      <w:r>
-        <w:t>sudo</w:t>
-      </w:r>
-      <w:proofErr w:type="spellEnd"/>
-      <w:r>
-        <w:t xml:space="preserve"> </w:t>
-      </w:r>
-      <w:proofErr w:type="spellStart"/>
-      <w:r>
-        <w:t>chmod</w:t>
-      </w:r>
-      <w:proofErr w:type="spellEnd"/>
-      <w:r>
-        <w:t xml:space="preserve"> 755 </w:t>
-      </w:r>
-      <w:proofErr w:type="spellStart"/>
+        <w:t xml:space="preserve">” folder is saved and run the command “sudo chmod 755 </w:t>
+      </w:r>
       <w:r>
         <w:t>blastpgp</w:t>
       </w:r>
-      <w:proofErr w:type="spellEnd"/>
-      <w:r>
-        <w:t>” and “</w:t>
-      </w:r>
-      <w:proofErr w:type="spellStart"/>
-      <w:r>
-        <w:t>sudo</w:t>
-      </w:r>
-      <w:proofErr w:type="spellEnd"/>
-      <w:r>
-        <w:t xml:space="preserve"> </w:t>
-      </w:r>
-      <w:proofErr w:type="spellStart"/>
-      <w:r>
-        <w:t>chmod</w:t>
-      </w:r>
-      <w:proofErr w:type="spellEnd"/>
-      <w:r>
-        <w:t xml:space="preserve"> 755 </w:t>
-      </w:r>
-      <w:proofErr w:type="spellStart"/>
+      <w:r>
+        <w:t xml:space="preserve">” and “sudo chmod 755 </w:t>
+      </w:r>
       <w:r>
         <w:t>makemat</w:t>
       </w:r>
-      <w:proofErr w:type="spellEnd"/>
       <w:r>
         <w:t>”.</w:t>
       </w:r>
@@ -670,15 +590,7 @@
         <w:jc w:val="both"/>
       </w:pPr>
       <w:r>
-        <w:t xml:space="preserve">Edit the </w:t>
-      </w:r>
-      <w:proofErr w:type="spellStart"/>
-      <w:r>
-        <w:t>fasta</w:t>
-      </w:r>
-      <w:proofErr w:type="spellEnd"/>
-      <w:r>
-        <w:t xml:space="preserve"> </w:t>
+        <w:t xml:space="preserve">Edit the fasta </w:t>
       </w:r>
       <w:r>
         <w:t xml:space="preserve">file </w:t>
@@ -686,16 +598,11 @@
       <w:r>
         <w:t>“</w:t>
       </w:r>
-      <w:proofErr w:type="spellStart"/>
       <w:r>
         <w:t>input_seq</w:t>
       </w:r>
       <w:r>
-        <w:t>.fasta</w:t>
-      </w:r>
-      <w:proofErr w:type="spellEnd"/>
-      <w:r>
-        <w:t>” to include sequences you want to test. Note that there are some default example test sequences in this file, and you can also use example test sequences available in the folder “test examples”.</w:t>
+        <w:t>.fasta” to include sequences you want to test. Note that there are some default example test sequences in this file, and you can also use example test sequences available in the folder “test examples”.</w:t>
       </w:r>
     </w:p>
     <w:p>
@@ -735,29 +642,16 @@
         <w:t>directory</w:t>
       </w:r>
       <w:r>
-        <w:t xml:space="preserve"> where “</w:t>
-      </w:r>
-      <w:proofErr w:type="spellStart"/>
-      <w:r>
-        <w:t>PARGT_</w:t>
+        <w:t xml:space="preserve"> where “PARGT_</w:t>
       </w:r>
       <w:r>
         <w:t>Linux</w:t>
       </w:r>
-      <w:proofErr w:type="spellEnd"/>
       <w:r>
         <w:t>” folder is saved</w:t>
       </w:r>
       <w:r>
-        <w:t xml:space="preserve"> and then type command- “</w:t>
-      </w:r>
-      <w:proofErr w:type="spellStart"/>
-      <w:r>
-        <w:t>Jupyter</w:t>
-      </w:r>
-      <w:proofErr w:type="spellEnd"/>
-      <w:r>
-        <w:t xml:space="preserve"> notebook”</w:t>
+        <w:t xml:space="preserve"> and then type command- “Jupyter notebook”</w:t>
       </w:r>
       <w:r>
         <w:t>.</w:t>
@@ -790,15 +684,7 @@
         <w:t xml:space="preserve">of </w:t>
       </w:r>
       <w:r>
-        <w:t xml:space="preserve">seconds, a new page for </w:t>
-      </w:r>
-      <w:proofErr w:type="spellStart"/>
-      <w:r>
-        <w:t>Jupyter</w:t>
-      </w:r>
-      <w:proofErr w:type="spellEnd"/>
-      <w:r>
-        <w:t xml:space="preserve"> Notebook </w:t>
+        <w:t xml:space="preserve">seconds, a new page for Jupyter Notebook </w:t>
       </w:r>
       <w:r>
         <w:t xml:space="preserve">will </w:t>
@@ -871,15 +757,7 @@
         <w:pStyle w:val="ListParagraph"/>
       </w:pPr>
       <w:r>
-        <w:t xml:space="preserve">Now, click on </w:t>
-      </w:r>
-      <w:proofErr w:type="spellStart"/>
-      <w:r>
-        <w:t>PARGT.ipynb</w:t>
-      </w:r>
-      <w:proofErr w:type="spellEnd"/>
-      <w:r>
-        <w:t xml:space="preserve"> (marked by red circle in the above figure). Then it will be open </w:t>
+        <w:t xml:space="preserve">Now, click on PARGT.ipynb (marked by red circle in the above figure). Then it will be open </w:t>
       </w:r>
       <w:r>
         <w:t xml:space="preserve">up </w:t>
@@ -888,15 +766,7 @@
         <w:t>in a new browser. A screenshot is given below.</w:t>
       </w:r>
       <w:r>
-        <w:t xml:space="preserve"> Please note that PARGT.py script is given if a user wants to use it instead of notebook (.</w:t>
-      </w:r>
-      <w:proofErr w:type="spellStart"/>
-      <w:r>
-        <w:t>ipynb</w:t>
-      </w:r>
-      <w:proofErr w:type="spellEnd"/>
-      <w:r>
-        <w:t>) version.</w:t>
+        <w:t xml:space="preserve"> Please note that PARGT.py script is given if a user wants to use it instead of notebook (.ipynb) version.</w:t>
       </w:r>
     </w:p>
     <w:p>
@@ -976,102 +846,50 @@
           <w:b/>
           <w:bCs/>
         </w:rPr>
-        <w:t>Before running the script, please install rpy2 package using command “</w:t>
-      </w:r>
-      <w:proofErr w:type="spellStart"/>
+        <w:t xml:space="preserve">Before running the script, please install rpy2 package using command “conda install -c r rpy2” from </w:t>
+      </w:r>
       <w:r>
         <w:rPr>
           <w:b/>
           <w:bCs/>
         </w:rPr>
-        <w:t>conda</w:t>
-      </w:r>
-      <w:proofErr w:type="spellEnd"/>
+        <w:t xml:space="preserve">the </w:t>
+      </w:r>
       <w:r>
         <w:rPr>
           <w:b/>
           <w:bCs/>
         </w:rPr>
-        <w:t xml:space="preserve"> install -c r rpy2” from </w:t>
+        <w:t>command prompt.</w:t>
       </w:r>
       <w:r>
         <w:rPr>
           <w:b/>
           <w:bCs/>
         </w:rPr>
-        <w:t xml:space="preserve">the </w:t>
+        <w:t xml:space="preserve"> Also, please install </w:t>
       </w:r>
       <w:r>
         <w:rPr>
           <w:b/>
           <w:bCs/>
         </w:rPr>
-        <w:t>command prompt.</w:t>
+        <w:t>tzlocal</w:t>
       </w:r>
       <w:r>
         <w:rPr>
           <w:b/>
           <w:bCs/>
         </w:rPr>
-        <w:t xml:space="preserve"> Also, please install </w:t>
-      </w:r>
-      <w:proofErr w:type="spellStart"/>
+        <w:t xml:space="preserve"> package using command “</w:t>
+      </w:r>
       <w:r>
         <w:rPr>
           <w:b/>
           <w:bCs/>
         </w:rPr>
-        <w:t>tzlocal</w:t>
-      </w:r>
-      <w:proofErr w:type="spellEnd"/>
-      <w:r>
-        <w:rPr>
-          <w:b/>
-          <w:bCs/>
-        </w:rPr>
-        <w:t xml:space="preserve"> package using command “</w:t>
-      </w:r>
-      <w:proofErr w:type="spellStart"/>
-      <w:r>
-        <w:rPr>
-          <w:b/>
-          <w:bCs/>
-        </w:rPr>
-        <w:t>conda</w:t>
-      </w:r>
-      <w:proofErr w:type="spellEnd"/>
-      <w:r>
-        <w:rPr>
-          <w:b/>
-          <w:bCs/>
-        </w:rPr>
-        <w:t xml:space="preserve"> install -c </w:t>
-      </w:r>
-      <w:proofErr w:type="spellStart"/>
-      <w:r>
-        <w:rPr>
-          <w:b/>
-          <w:bCs/>
-        </w:rPr>
-        <w:t>conda</w:t>
-      </w:r>
-      <w:proofErr w:type="spellEnd"/>
-      <w:r>
-        <w:rPr>
-          <w:b/>
-          <w:bCs/>
-        </w:rPr>
-        <w:t xml:space="preserve">-forge </w:t>
-      </w:r>
-      <w:proofErr w:type="spellStart"/>
-      <w:r>
-        <w:rPr>
-          <w:b/>
-          <w:bCs/>
-        </w:rPr>
-        <w:t>tzlocal</w:t>
-      </w:r>
-      <w:proofErr w:type="spellEnd"/>
+        <w:t>conda install -c conda-forge tzlocal</w:t>
+      </w:r>
       <w:r>
         <w:rPr>
           <w:b/>
@@ -1128,133 +946,42 @@
           <w:b/>
           <w:bCs/>
         </w:rPr>
-        <w:t xml:space="preserve"> for rpy2 and </w:t>
-      </w:r>
-      <w:proofErr w:type="spellStart"/>
+        <w:t xml:space="preserve"> for rpy2 and tzlocal packages, respectively.  It may happen that your system cannot find ‘psipred’ executable file. In that case, please install psipred package using command “</w:t>
+      </w:r>
       <w:r>
         <w:rPr>
           <w:b/>
           <w:bCs/>
         </w:rPr>
-        <w:t>tzlocal</w:t>
-      </w:r>
-      <w:proofErr w:type="spellEnd"/>
+        <w:t>conda install -c biocore psipred</w:t>
+      </w:r>
       <w:r>
         <w:rPr>
           <w:b/>
           <w:bCs/>
         </w:rPr>
-        <w:t xml:space="preserve"> packages, respectively.  It may happen that your system cannot find ‘</w:t>
-      </w:r>
-      <w:proofErr w:type="spellStart"/>
+        <w:t xml:space="preserve">”. Also, if your system cannot locate e1071 package, please install </w:t>
+      </w:r>
       <w:r>
         <w:rPr>
           <w:b/>
           <w:bCs/>
         </w:rPr>
-        <w:t>psipred</w:t>
-      </w:r>
-      <w:proofErr w:type="spellEnd"/>
+        <w:t>e1071</w:t>
+      </w:r>
       <w:r>
         <w:rPr>
           <w:b/>
           <w:bCs/>
         </w:rPr>
-        <w:t xml:space="preserve">’ executable file. In that case, please install </w:t>
-      </w:r>
-      <w:proofErr w:type="spellStart"/>
+        <w:t xml:space="preserve"> package using command “</w:t>
+      </w:r>
       <w:r>
         <w:rPr>
           <w:b/>
           <w:bCs/>
         </w:rPr>
-        <w:t>psipred</w:t>
-      </w:r>
-      <w:proofErr w:type="spellEnd"/>
-      <w:r>
-        <w:rPr>
-          <w:b/>
-          <w:bCs/>
-        </w:rPr>
-        <w:t xml:space="preserve"> package using command “</w:t>
-      </w:r>
-      <w:proofErr w:type="spellStart"/>
-      <w:r>
-        <w:rPr>
-          <w:b/>
-          <w:bCs/>
-        </w:rPr>
-        <w:t>conda</w:t>
-      </w:r>
-      <w:proofErr w:type="spellEnd"/>
-      <w:r>
-        <w:rPr>
-          <w:b/>
-          <w:bCs/>
-        </w:rPr>
-        <w:t xml:space="preserve"> install -c </w:t>
-      </w:r>
-      <w:proofErr w:type="spellStart"/>
-      <w:r>
-        <w:rPr>
-          <w:b/>
-          <w:bCs/>
-        </w:rPr>
-        <w:t>biocore</w:t>
-      </w:r>
-      <w:proofErr w:type="spellEnd"/>
-      <w:r>
-        <w:rPr>
-          <w:b/>
-          <w:bCs/>
-        </w:rPr>
-        <w:t xml:space="preserve"> </w:t>
-      </w:r>
-      <w:proofErr w:type="spellStart"/>
-      <w:r>
-        <w:rPr>
-          <w:b/>
-          <w:bCs/>
-        </w:rPr>
-        <w:t>psipred</w:t>
-      </w:r>
-      <w:proofErr w:type="spellEnd"/>
-      <w:r>
-        <w:rPr>
-          <w:b/>
-          <w:bCs/>
-        </w:rPr>
-        <w:t xml:space="preserve">”. Also, if your system cannot locate e1071 package, please install </w:t>
-      </w:r>
-      <w:r>
-        <w:rPr>
-          <w:b/>
-          <w:bCs/>
-        </w:rPr>
-        <w:t>e1071</w:t>
-      </w:r>
-      <w:r>
-        <w:rPr>
-          <w:b/>
-          <w:bCs/>
-        </w:rPr>
-        <w:t xml:space="preserve"> package using command “</w:t>
-      </w:r>
-      <w:proofErr w:type="spellStart"/>
-      <w:r>
-        <w:rPr>
-          <w:b/>
-          <w:bCs/>
-        </w:rPr>
-        <w:t>conda</w:t>
-      </w:r>
-      <w:proofErr w:type="spellEnd"/>
-      <w:r>
-        <w:rPr>
-          <w:b/>
-          <w:bCs/>
-        </w:rPr>
-        <w:t xml:space="preserve"> install -c r r-e1071</w:t>
+        <w:t>conda install -c r r-e1071</w:t>
       </w:r>
       <w:r>
         <w:rPr>
@@ -1305,83 +1032,35 @@
           <w:b/>
           <w:bCs/>
         </w:rPr>
-        <w:t xml:space="preserve"> for </w:t>
-      </w:r>
-      <w:proofErr w:type="spellStart"/>
+        <w:t xml:space="preserve"> for psipred and e1071 packages, respectively. </w:t>
+      </w:r>
       <w:r>
         <w:rPr>
           <w:b/>
           <w:bCs/>
         </w:rPr>
-        <w:t>psipred</w:t>
-      </w:r>
-      <w:proofErr w:type="spellEnd"/>
+        <w:t>All of the remaining package</w:t>
+      </w:r>
       <w:r>
         <w:rPr>
           <w:b/>
           <w:bCs/>
         </w:rPr>
-        <w:t xml:space="preserve"> and e1071 packages, respectively. </w:t>
+        <w:t>s</w:t>
       </w:r>
       <w:r>
         <w:rPr>
           <w:b/>
           <w:bCs/>
         </w:rPr>
-        <w:t>All of the remaining package</w:t>
+        <w:t xml:space="preserve"> should come with Jupyter Notebook by default. </w:t>
       </w:r>
       <w:r>
         <w:rPr>
           <w:b/>
           <w:bCs/>
         </w:rPr>
-        <w:t>s</w:t>
-      </w:r>
-      <w:r>
-        <w:rPr>
-          <w:b/>
-          <w:bCs/>
-        </w:rPr>
-        <w:t xml:space="preserve"> should come with </w:t>
-      </w:r>
-      <w:proofErr w:type="spellStart"/>
-      <w:r>
-        <w:rPr>
-          <w:b/>
-          <w:bCs/>
-        </w:rPr>
-        <w:t>Jupyter</w:t>
-      </w:r>
-      <w:proofErr w:type="spellEnd"/>
-      <w:r>
-        <w:rPr>
-          <w:b/>
-          <w:bCs/>
-        </w:rPr>
-        <w:t xml:space="preserve"> Notebook by default. </w:t>
-      </w:r>
-      <w:r>
-        <w:rPr>
-          <w:b/>
-          <w:bCs/>
-        </w:rPr>
-        <w:t xml:space="preserve"> In the worst case, if any package is missing, please use ‘</w:t>
-      </w:r>
-      <w:proofErr w:type="spellStart"/>
-      <w:r>
-        <w:rPr>
-          <w:b/>
-          <w:bCs/>
-        </w:rPr>
-        <w:t>conda</w:t>
-      </w:r>
-      <w:proofErr w:type="spellEnd"/>
-      <w:r>
-        <w:rPr>
-          <w:b/>
-          <w:bCs/>
-        </w:rPr>
-        <w:t xml:space="preserve"> install’ command to install the required packages. Also, users can consider ‘pip install’ command to install necessary packages as an alternative option.</w:t>
+        <w:t xml:space="preserve"> In the worst case, if any package is missing, please use ‘conda install’ command to install the required packages. Also, users can consider ‘pip install’ command to install necessary packages as an alternative option.</w:t>
       </w:r>
     </w:p>
     <w:p>
@@ -1825,59 +1504,18 @@
         </w:rPr>
         <w:t xml:space="preserve"> </w:t>
       </w:r>
-      <w:proofErr w:type="spellStart"/>
       <w:r>
         <w:rPr>
           <w:b/>
           <w:bCs/>
         </w:rPr>
-        <w:t>aac</w:t>
-      </w:r>
-      <w:proofErr w:type="spellEnd"/>
+        <w:t>aac/bla/dfr/bac/van</w:t>
+      </w:r>
       <w:r>
         <w:rPr>
           <w:b/>
           <w:bCs/>
         </w:rPr>
-        <w:t>/</w:t>
-      </w:r>
-      <w:proofErr w:type="spellStart"/>
-      <w:r>
-        <w:rPr>
-          <w:b/>
-          <w:bCs/>
-        </w:rPr>
-        <w:t>bla</w:t>
-      </w:r>
-      <w:proofErr w:type="spellEnd"/>
-      <w:r>
-        <w:rPr>
-          <w:b/>
-          <w:bCs/>
-        </w:rPr>
-        <w:t>/</w:t>
-      </w:r>
-      <w:proofErr w:type="spellStart"/>
-      <w:r>
-        <w:rPr>
-          <w:b/>
-          <w:bCs/>
-        </w:rPr>
-        <w:t>dfr</w:t>
-      </w:r>
-      <w:proofErr w:type="spellEnd"/>
-      <w:r>
-        <w:rPr>
-          <w:b/>
-          <w:bCs/>
-        </w:rPr>
-        <w:t>/bac/van</w:t>
-      </w:r>
-      <w:r>
-        <w:rPr>
-          <w:b/>
-          <w:bCs/>
-        </w:rPr>
         <w:t xml:space="preserve"> resistance sequences</w:t>
       </w:r>
       <w:r>
@@ -1886,7 +1524,6 @@
       <w:r>
         <w:t>acetyltransferase (</w:t>
       </w:r>
-      <w:proofErr w:type="spellStart"/>
       <w:r>
         <w:rPr>
           <w:i/>
@@ -1894,11 +1531,9 @@
         </w:rPr>
         <w:t>aac</w:t>
       </w:r>
-      <w:proofErr w:type="spellEnd"/>
       <w:r>
         <w:t>), beta-lactamase (</w:t>
       </w:r>
-      <w:proofErr w:type="spellStart"/>
       <w:r>
         <w:rPr>
           <w:i/>
@@ -1906,7 +1541,6 @@
         </w:rPr>
         <w:t>bla</w:t>
       </w:r>
-      <w:proofErr w:type="spellEnd"/>
       <w:r>
         <w:t>),</w:t>
       </w:r>
@@ -1916,7 +1550,6 @@
       <w:r>
         <w:t>dihydrofolate reductase (</w:t>
       </w:r>
-      <w:proofErr w:type="spellStart"/>
       <w:r>
         <w:rPr>
           <w:i/>
@@ -1924,7 +1557,6 @@
         </w:rPr>
         <w:t>dfr</w:t>
       </w:r>
-      <w:proofErr w:type="spellEnd"/>
       <w:r>
         <w:t>)</w:t>
       </w:r>
@@ -1961,23 +1593,7 @@
         <w:t xml:space="preserve"> (AMR)</w:t>
       </w:r>
       <w:r>
-        <w:t xml:space="preserve"> proteins from the input </w:t>
-      </w:r>
-      <w:proofErr w:type="spellStart"/>
-      <w:r>
-        <w:t>fasta</w:t>
-      </w:r>
-      <w:proofErr w:type="spellEnd"/>
-      <w:r>
-        <w:t xml:space="preserve"> sequences in the “</w:t>
-      </w:r>
-      <w:proofErr w:type="spellStart"/>
-      <w:r>
-        <w:t>input_seq.fasta</w:t>
-      </w:r>
-      <w:proofErr w:type="spellEnd"/>
-      <w:r>
-        <w:t>” file.</w:t>
+        <w:t xml:space="preserve"> proteins from the input fasta sequences in the “input_seq.fasta” file.</w:t>
       </w:r>
     </w:p>
     <w:p>
@@ -1994,55 +1610,7 @@
           <w:b/>
           <w:bCs/>
         </w:rPr>
-        <w:t xml:space="preserve">Include new </w:t>
-      </w:r>
-      <w:proofErr w:type="spellStart"/>
-      <w:r>
-        <w:rPr>
-          <w:b/>
-          <w:bCs/>
-        </w:rPr>
-        <w:t>aac</w:t>
-      </w:r>
-      <w:proofErr w:type="spellEnd"/>
-      <w:r>
-        <w:rPr>
-          <w:b/>
-          <w:bCs/>
-        </w:rPr>
-        <w:t>/</w:t>
-      </w:r>
-      <w:proofErr w:type="spellStart"/>
-      <w:r>
-        <w:rPr>
-          <w:b/>
-          <w:bCs/>
-        </w:rPr>
-        <w:t>bla</w:t>
-      </w:r>
-      <w:proofErr w:type="spellEnd"/>
-      <w:r>
-        <w:rPr>
-          <w:b/>
-          <w:bCs/>
-        </w:rPr>
-        <w:t>/</w:t>
-      </w:r>
-      <w:proofErr w:type="spellStart"/>
-      <w:r>
-        <w:rPr>
-          <w:b/>
-          <w:bCs/>
-        </w:rPr>
-        <w:t>dfr</w:t>
-      </w:r>
-      <w:proofErr w:type="spellEnd"/>
-      <w:r>
-        <w:rPr>
-          <w:b/>
-          <w:bCs/>
-        </w:rPr>
-        <w:t>/bac/van resistance sequences:</w:t>
+        <w:t>Include new aac/bla/dfr/bac/van resistance sequences:</w:t>
       </w:r>
       <w:r>
         <w:t xml:space="preserve"> These options are for a user who wants to include new </w:t>
@@ -2057,15 +1625,7 @@
         <w:t xml:space="preserve">original </w:t>
       </w:r>
       <w:r>
-        <w:t>training data comes with this tool. Again the sequences that a user wants to add need to be given in the “</w:t>
-      </w:r>
-      <w:proofErr w:type="spellStart"/>
-      <w:r>
-        <w:t>input_seq.fasta</w:t>
-      </w:r>
-      <w:proofErr w:type="spellEnd"/>
-      <w:r>
-        <w:t>” file.</w:t>
+        <w:t>training data comes with this tool. Again the sequences that a user wants to add need to be given in the “input_seq.fasta” file.</w:t>
       </w:r>
     </w:p>
     <w:p>
@@ -2085,66 +1645,10 @@
           <w:b/>
           <w:bCs/>
         </w:rPr>
-        <w:t xml:space="preserve">Include new </w:t>
-      </w:r>
-      <w:proofErr w:type="spellStart"/>
-      <w:r>
-        <w:rPr>
-          <w:b/>
-          <w:bCs/>
-        </w:rPr>
-        <w:t>aac</w:t>
-      </w:r>
-      <w:proofErr w:type="spellEnd"/>
-      <w:r>
-        <w:rPr>
-          <w:b/>
-          <w:bCs/>
-        </w:rPr>
-        <w:t>/</w:t>
-      </w:r>
-      <w:proofErr w:type="spellStart"/>
-      <w:r>
-        <w:rPr>
-          <w:b/>
-          <w:bCs/>
-        </w:rPr>
-        <w:t>bla</w:t>
-      </w:r>
-      <w:proofErr w:type="spellEnd"/>
-      <w:r>
-        <w:rPr>
-          <w:b/>
-          <w:bCs/>
-        </w:rPr>
-        <w:t>/</w:t>
-      </w:r>
-      <w:proofErr w:type="spellStart"/>
-      <w:r>
-        <w:rPr>
-          <w:b/>
-          <w:bCs/>
-        </w:rPr>
-        <w:t>dfr</w:t>
-      </w:r>
-      <w:proofErr w:type="spellEnd"/>
-      <w:r>
-        <w:rPr>
-          <w:b/>
-          <w:bCs/>
-        </w:rPr>
-        <w:t>/bac/van non-resistance sequences:</w:t>
-      </w:r>
-      <w:r>
-        <w:t xml:space="preserve"> These options are for a user who wants to include new known non-AMR sequences to the training data that comes with this tool. Again the sequences that a user wants to add need to be given in the “</w:t>
-      </w:r>
-      <w:proofErr w:type="spellStart"/>
-      <w:r>
-        <w:t>input_seq.fasta</w:t>
-      </w:r>
-      <w:proofErr w:type="spellEnd"/>
-      <w:r>
-        <w:t>” file.</w:t>
+        <w:t>Include new aac/bla/dfr/bac/van non-resistance sequences:</w:t>
+      </w:r>
+      <w:r>
+        <w:t xml:space="preserve"> These options are for a user who wants to include new known non-AMR sequences to the training data that comes with this tool. Again the sequences that a user wants to add need to be given in the “input_seq.fasta” file.</w:t>
       </w:r>
       <w:r>
         <w:t xml:space="preserve"> </w:t>
@@ -2192,31 +1696,7 @@
     </w:p>
     <w:p>
       <w:r>
-        <w:t xml:space="preserve">After successful execution, the tool will show a message- “The operation is successful!” and the predicted output will be available in the </w:t>
-      </w:r>
-      <w:bookmarkStart w:id="0" w:name="_GoBack"/>
-      <w:bookmarkEnd w:id="0"/>
-      <w:r>
-        <w:t>“</w:t>
-      </w:r>
-      <w:proofErr w:type="spellStart"/>
-      <w:r>
-        <w:t>predicted_resistance_sequences.fasta</w:t>
-      </w:r>
-      <w:proofErr w:type="spellEnd"/>
-      <w:r>
-        <w:t>” file located in the “</w:t>
-      </w:r>
-      <w:proofErr w:type="spellStart"/>
-      <w:r>
-        <w:t>PARGT_</w:t>
-      </w:r>
-      <w:r>
-        <w:t>Linux</w:t>
-      </w:r>
-      <w:proofErr w:type="spellEnd"/>
-      <w:r>
-        <w:t>” folder.</w:t>
+        <w:t>After successful execution, the tool will show a message- “The operation is successful!” and the predicted output will be available in the “predicted_resistance_sequences.fasta” file located in the “PARGT_Linux” folder.</w:t>
       </w:r>
     </w:p>
     <w:p/>
@@ -2288,7 +1768,12 @@
         <w:t xml:space="preserve">and Broschat, S.L., </w:t>
       </w:r>
       <w:r>
-        <w:t>To be submitted. PARGT: A Standalone Software Tool for Predicting Antimicrobial Resistance in Bacteria. Nature Microbiology.</w:t>
+        <w:t xml:space="preserve">To be submitted. PARGT: A </w:t>
+      </w:r>
+      <w:bookmarkStart w:id="0" w:name="_GoBack"/>
+      <w:bookmarkEnd w:id="0"/>
+      <w:r>
+        <w:t>Software Tool for Predicting Antimicrobial Resistance in Bacteria. Nature Microbiology.</w:t>
       </w:r>
     </w:p>
     <w:p>

--- a/PARGT_Manual_Linux.docx
+++ b/PARGT_Manual_Linux.docx
@@ -134,21 +134,31 @@
           <w:sz w:val="24"/>
           <w:szCs w:val="24"/>
         </w:rPr>
-        <w:t>PARGT Documentation (last updated: October 0</w:t>
-      </w:r>
-      <w:r>
+        <w:t>PARGT Documentation (last updated: December 17, 2019)</w:t>
+      </w:r>
+    </w:p>
+    <w:p>
+      <w:pPr>
+        <w:jc w:val="center"/>
         <w:rPr>
           <w:sz w:val="24"/>
           <w:szCs w:val="24"/>
         </w:rPr>
-        <w:t>6</w:t>
-      </w:r>
+      </w:pPr>
       <w:r>
         <w:rPr>
           <w:sz w:val="24"/>
           <w:szCs w:val="24"/>
         </w:rPr>
-        <w:t>, 2019)</w:t>
+        <w:t>Biological Sciences Division, Pacific Northwest National Laboratory, Richland, WA, USA</w:t>
+      </w:r>
+    </w:p>
+    <w:p>
+      <w:pPr>
+        <w:jc w:val="center"/>
+      </w:pPr>
+      <w:r>
+        <w:t>School of Electrical Engineering and Computer Science, Washington State University, Pullman, WA, USA</w:t>
       </w:r>
     </w:p>
     <w:p>
@@ -164,102 +174,7 @@
           <w:sz w:val="24"/>
           <w:szCs w:val="24"/>
         </w:rPr>
-        <w:t>School of Electrical Engineering and Computer Science,</w:t>
-      </w:r>
-    </w:p>
-    <w:p>
-      <w:pPr>
-        <w:jc w:val="center"/>
-        <w:rPr>
-          <w:sz w:val="24"/>
-          <w:szCs w:val="24"/>
-        </w:rPr>
-      </w:pPr>
-      <w:r>
-        <w:rPr>
-          <w:sz w:val="24"/>
-          <w:szCs w:val="24"/>
-        </w:rPr>
-        <w:t>Washington State University, Pullman, USA</w:t>
-      </w:r>
-    </w:p>
-    <w:p>
-      <w:pPr>
-        <w:jc w:val="center"/>
-        <w:rPr>
-          <w:sz w:val="24"/>
-          <w:szCs w:val="24"/>
-        </w:rPr>
-      </w:pPr>
-      <w:r>
-        <w:rPr>
-          <w:sz w:val="24"/>
-          <w:szCs w:val="24"/>
-        </w:rPr>
-        <w:t xml:space="preserve">For more information, please </w:t>
-      </w:r>
-      <w:r>
-        <w:rPr>
-          <w:sz w:val="24"/>
-          <w:szCs w:val="24"/>
-        </w:rPr>
-        <w:t>contact</w:t>
-      </w:r>
-      <w:r>
-        <w:rPr>
-          <w:sz w:val="24"/>
-          <w:szCs w:val="24"/>
-        </w:rPr>
-        <w:t xml:space="preserve"> </w:t>
-      </w:r>
-      <w:r>
-        <w:rPr>
-          <w:sz w:val="24"/>
-          <w:szCs w:val="24"/>
-        </w:rPr>
-        <w:t>Abu Sayed Chowdhury (</w:t>
-      </w:r>
-      <w:r>
-        <w:rPr>
-          <w:sz w:val="24"/>
-          <w:szCs w:val="24"/>
-        </w:rPr>
-        <w:t xml:space="preserve">Email: </w:t>
-      </w:r>
-      <w:r>
-        <w:rPr>
-          <w:sz w:val="24"/>
-          <w:szCs w:val="24"/>
-        </w:rPr>
-        <w:t>abu.chowdhury@wsu.edu</w:t>
-      </w:r>
-      <w:r>
-        <w:rPr>
-          <w:sz w:val="24"/>
-          <w:szCs w:val="24"/>
-        </w:rPr>
-        <w:t>,</w:t>
-      </w:r>
-      <w:r>
-        <w:rPr>
-          <w:sz w:val="24"/>
-          <w:szCs w:val="24"/>
-        </w:rPr>
-        <w:t xml:space="preserve"> </w:t>
-      </w:r>
-      <w:r>
-        <w:rPr>
-          <w:sz w:val="24"/>
-          <w:szCs w:val="24"/>
-        </w:rPr>
-        <w:t>abu.chowdhury2005@gmail.com</w:t>
-      </w:r>
-      <w:r>
-        <w:rPr>
-          <w:sz w:val="24"/>
-          <w:szCs w:val="24"/>
-        </w:rPr>
-        <w:t>)</w:t>
+        <w:t>For more information, please contact Abu Sayed Chowdhury (Email: abu.chowdhury@pnnl.gov, abu.chowdhury2005@gmail.com)</w:t>
       </w:r>
     </w:p>
     <w:p/>
@@ -1768,12 +1683,12 @@
         <w:t xml:space="preserve">and Broschat, S.L., </w:t>
       </w:r>
       <w:r>
-        <w:t xml:space="preserve">To be submitted. PARGT: A </w:t>
+        <w:t>S</w:t>
       </w:r>
       <w:bookmarkStart w:id="0" w:name="_GoBack"/>
       <w:bookmarkEnd w:id="0"/>
       <w:r>
-        <w:t>Software Tool for Predicting Antimicrobial Resistance in Bacteria. Nature Microbiology.</w:t>
+        <w:t>ubmitted. PARGT: A Software Tool for Predicting Antimicrobial Resistance in Bacteria. Nature Microbiology.</w:t>
       </w:r>
     </w:p>
     <w:p>

--- a/PARGT_Manual_Linux.docx
+++ b/PARGT_Manual_Linux.docx
@@ -246,7 +246,15 @@
         <w:t>Linux</w:t>
       </w:r>
       <w:r>
-        <w:t xml:space="preserve">.zip” from Github </w:t>
+        <w:t xml:space="preserve">.zip” from </w:t>
+      </w:r>
+      <w:proofErr w:type="spellStart"/>
+      <w:r>
+        <w:t>Github</w:t>
+      </w:r>
+      <w:proofErr w:type="spellEnd"/>
+      <w:r>
+        <w:t xml:space="preserve"> </w:t>
       </w:r>
       <w:r>
         <w:t xml:space="preserve">link- </w:t>
@@ -313,11 +321,16 @@
         <w:t>. Unzip it</w:t>
       </w:r>
       <w:r>
-        <w:t xml:space="preserve"> and save it in the “PARGT_</w:t>
+        <w:t xml:space="preserve"> and save it in the “</w:t>
+      </w:r>
+      <w:proofErr w:type="spellStart"/>
+      <w:r>
+        <w:t>PARGT_</w:t>
       </w:r>
       <w:r>
         <w:t>Linux</w:t>
       </w:r>
+      <w:proofErr w:type="spellEnd"/>
       <w:r>
         <w:t>” folder.</w:t>
       </w:r>
@@ -371,7 +384,15 @@
         <w:t>To i</w:t>
       </w:r>
       <w:r>
-        <w:t>nstall “Jupyter Notebook”</w:t>
+        <w:t>nstall “</w:t>
+      </w:r>
+      <w:proofErr w:type="spellStart"/>
+      <w:r>
+        <w:t>Jupyter</w:t>
+      </w:r>
+      <w:proofErr w:type="spellEnd"/>
+      <w:r>
+        <w:t xml:space="preserve"> Notebook”</w:t>
       </w:r>
       <w:r>
         <w:t xml:space="preserve">, visit the link- </w:t>
@@ -439,11 +460,29 @@
       <w:r>
         <w:t>Step-1: Run the command “</w:t>
       </w:r>
-      <w:r>
-        <w:t xml:space="preserve">sudo chmod 755 </w:t>
-      </w:r>
-      <w:r>
-        <w:t>psipred”.</w:t>
+      <w:proofErr w:type="spellStart"/>
+      <w:r>
+        <w:t>sudo</w:t>
+      </w:r>
+      <w:proofErr w:type="spellEnd"/>
+      <w:r>
+        <w:t xml:space="preserve"> </w:t>
+      </w:r>
+      <w:proofErr w:type="spellStart"/>
+      <w:r>
+        <w:t>chmod</w:t>
+      </w:r>
+      <w:proofErr w:type="spellEnd"/>
+      <w:r>
+        <w:t xml:space="preserve"> 755 </w:t>
+      </w:r>
+      <w:proofErr w:type="spellStart"/>
+      <w:r>
+        <w:t>psipred</w:t>
+      </w:r>
+      <w:proofErr w:type="spellEnd"/>
+      <w:r>
+        <w:t>”.</w:t>
       </w:r>
     </w:p>
     <w:p>
@@ -453,11 +492,16 @@
         <w:jc w:val="both"/>
       </w:pPr>
       <w:r>
-        <w:t>Step-2: use ‘cd’ command to go the directory where “PARGT_</w:t>
+        <w:t>Step-2: use ‘cd’ command to go the directory where “</w:t>
+      </w:r>
+      <w:proofErr w:type="spellStart"/>
+      <w:r>
+        <w:t>PARGT_</w:t>
       </w:r>
       <w:r>
         <w:t>Linux</w:t>
       </w:r>
+      <w:proofErr w:type="spellEnd"/>
       <w:r>
         <w:t>/</w:t>
       </w:r>
@@ -471,17 +515,53 @@
         <w:t>bin</w:t>
       </w:r>
       <w:r>
-        <w:t xml:space="preserve">” folder is saved and run the command “sudo chmod 755 </w:t>
-      </w:r>
+        <w:t>” folder is saved and run the command “</w:t>
+      </w:r>
+      <w:proofErr w:type="spellStart"/>
+      <w:r>
+        <w:t>sudo</w:t>
+      </w:r>
+      <w:proofErr w:type="spellEnd"/>
+      <w:r>
+        <w:t xml:space="preserve"> </w:t>
+      </w:r>
+      <w:proofErr w:type="spellStart"/>
+      <w:r>
+        <w:t>chmod</w:t>
+      </w:r>
+      <w:proofErr w:type="spellEnd"/>
+      <w:r>
+        <w:t xml:space="preserve"> 755 </w:t>
+      </w:r>
+      <w:proofErr w:type="spellStart"/>
       <w:r>
         <w:t>blastpgp</w:t>
       </w:r>
-      <w:r>
-        <w:t xml:space="preserve">” and “sudo chmod 755 </w:t>
-      </w:r>
+      <w:proofErr w:type="spellEnd"/>
+      <w:r>
+        <w:t>” and “</w:t>
+      </w:r>
+      <w:proofErr w:type="spellStart"/>
+      <w:r>
+        <w:t>sudo</w:t>
+      </w:r>
+      <w:proofErr w:type="spellEnd"/>
+      <w:r>
+        <w:t xml:space="preserve"> </w:t>
+      </w:r>
+      <w:proofErr w:type="spellStart"/>
+      <w:r>
+        <w:t>chmod</w:t>
+      </w:r>
+      <w:proofErr w:type="spellEnd"/>
+      <w:r>
+        <w:t xml:space="preserve"> 755 </w:t>
+      </w:r>
+      <w:proofErr w:type="spellStart"/>
       <w:r>
         <w:t>makemat</w:t>
       </w:r>
+      <w:proofErr w:type="spellEnd"/>
       <w:r>
         <w:t>”.</w:t>
       </w:r>
@@ -505,7 +585,15 @@
         <w:jc w:val="both"/>
       </w:pPr>
       <w:r>
-        <w:t xml:space="preserve">Edit the fasta </w:t>
+        <w:t xml:space="preserve">Edit the </w:t>
+      </w:r>
+      <w:proofErr w:type="spellStart"/>
+      <w:r>
+        <w:t>fasta</w:t>
+      </w:r>
+      <w:proofErr w:type="spellEnd"/>
+      <w:r>
+        <w:t xml:space="preserve"> </w:t>
       </w:r>
       <w:r>
         <w:t xml:space="preserve">file </w:t>
@@ -513,11 +601,21 @@
       <w:r>
         <w:t>“</w:t>
       </w:r>
-      <w:r>
-        <w:t>input_seq</w:t>
-      </w:r>
-      <w:r>
-        <w:t>.fasta” to include sequences you want to test. Note that there are some default example test sequences in this file, and you can also use example test sequences available in the folder “test examples”.</w:t>
+      <w:proofErr w:type="spellStart"/>
+      <w:r>
+        <w:t>input_</w:t>
+      </w:r>
+      <w:proofErr w:type="gramStart"/>
+      <w:r>
+        <w:t>seq</w:t>
+      </w:r>
+      <w:r>
+        <w:t>.fasta</w:t>
+      </w:r>
+      <w:proofErr w:type="spellEnd"/>
+      <w:proofErr w:type="gramEnd"/>
+      <w:r>
+        <w:t>” to include sequences you want to test. Note that there are some default example test sequences in this file, and you can also use example test sequences available in the folder “test examples”.</w:t>
       </w:r>
     </w:p>
     <w:p>
@@ -557,16 +655,29 @@
         <w:t>directory</w:t>
       </w:r>
       <w:r>
-        <w:t xml:space="preserve"> where “PARGT_</w:t>
+        <w:t xml:space="preserve"> where “</w:t>
+      </w:r>
+      <w:proofErr w:type="spellStart"/>
+      <w:r>
+        <w:t>PARGT_</w:t>
       </w:r>
       <w:r>
         <w:t>Linux</w:t>
       </w:r>
+      <w:proofErr w:type="spellEnd"/>
       <w:r>
         <w:t>” folder is saved</w:t>
       </w:r>
       <w:r>
-        <w:t xml:space="preserve"> and then type command- “Jupyter notebook”</w:t>
+        <w:t xml:space="preserve"> and then type command- “</w:t>
+      </w:r>
+      <w:proofErr w:type="spellStart"/>
+      <w:r>
+        <w:t>Jupyter</w:t>
+      </w:r>
+      <w:proofErr w:type="spellEnd"/>
+      <w:r>
+        <w:t xml:space="preserve"> notebook”</w:t>
       </w:r>
       <w:r>
         <w:t>.</w:t>
@@ -599,7 +710,15 @@
         <w:t xml:space="preserve">of </w:t>
       </w:r>
       <w:r>
-        <w:t xml:space="preserve">seconds, a new page for Jupyter Notebook </w:t>
+        <w:t xml:space="preserve">seconds, a new page for </w:t>
+      </w:r>
+      <w:proofErr w:type="spellStart"/>
+      <w:r>
+        <w:t>Jupyter</w:t>
+      </w:r>
+      <w:proofErr w:type="spellEnd"/>
+      <w:r>
+        <w:t xml:space="preserve"> Notebook </w:t>
       </w:r>
       <w:r>
         <w:t xml:space="preserve">will </w:t>
@@ -672,7 +791,15 @@
         <w:pStyle w:val="ListParagraph"/>
       </w:pPr>
       <w:r>
-        <w:t xml:space="preserve">Now, click on PARGT.ipynb (marked by red circle in the above figure). Then it will be open </w:t>
+        <w:t xml:space="preserve">Now, click on </w:t>
+      </w:r>
+      <w:proofErr w:type="spellStart"/>
+      <w:r>
+        <w:t>PARGT.ipynb</w:t>
+      </w:r>
+      <w:proofErr w:type="spellEnd"/>
+      <w:r>
+        <w:t xml:space="preserve"> (marked by red circle in the above figure). Then it will be open </w:t>
       </w:r>
       <w:r>
         <w:t xml:space="preserve">up </w:t>
@@ -681,7 +808,20 @@
         <w:t>in a new browser. A screenshot is given below.</w:t>
       </w:r>
       <w:r>
-        <w:t xml:space="preserve"> Please note that PARGT.py script is given if a user wants to use it instead of notebook (.ipynb) version.</w:t>
+        <w:t xml:space="preserve"> Please note that PARGT.py script is given if a user wants to use it instead of notebook </w:t>
+      </w:r>
+      <w:proofErr w:type="gramStart"/>
+      <w:r>
+        <w:t>(.</w:t>
+      </w:r>
+      <w:proofErr w:type="spellStart"/>
+      <w:r>
+        <w:t>ipynb</w:t>
+      </w:r>
+      <w:proofErr w:type="spellEnd"/>
+      <w:proofErr w:type="gramEnd"/>
+      <w:r>
+        <w:t>) version.</w:t>
       </w:r>
     </w:p>
     <w:p>
@@ -761,7 +901,23 @@
           <w:b/>
           <w:bCs/>
         </w:rPr>
-        <w:t xml:space="preserve">Before running the script, please install rpy2 package using command “conda install -c r rpy2” from </w:t>
+        <w:t>Before running the script, please install rpy2 package using command “</w:t>
+      </w:r>
+      <w:proofErr w:type="spellStart"/>
+      <w:r>
+        <w:rPr>
+          <w:b/>
+          <w:bCs/>
+        </w:rPr>
+        <w:t>conda</w:t>
+      </w:r>
+      <w:proofErr w:type="spellEnd"/>
+      <w:r>
+        <w:rPr>
+          <w:b/>
+          <w:bCs/>
+        </w:rPr>
+        <w:t xml:space="preserve"> install -c r rpy2” from </w:t>
       </w:r>
       <w:r>
         <w:rPr>
@@ -784,6 +940,7 @@
         </w:rPr>
         <w:t xml:space="preserve"> Also, please install </w:t>
       </w:r>
+      <w:proofErr w:type="spellStart"/>
       <w:r>
         <w:rPr>
           <w:b/>
@@ -791,6 +948,7 @@
         </w:rPr>
         <w:t>tzlocal</w:t>
       </w:r>
+      <w:proofErr w:type="spellEnd"/>
       <w:r>
         <w:rPr>
           <w:b/>
@@ -798,13 +956,47 @@
         </w:rPr>
         <w:t xml:space="preserve"> package using command “</w:t>
       </w:r>
-      <w:r>
-        <w:rPr>
-          <w:b/>
-          <w:bCs/>
-        </w:rPr>
-        <w:t>conda install -c conda-forge tzlocal</w:t>
-      </w:r>
+      <w:proofErr w:type="spellStart"/>
+      <w:r>
+        <w:rPr>
+          <w:b/>
+          <w:bCs/>
+        </w:rPr>
+        <w:t>conda</w:t>
+      </w:r>
+      <w:proofErr w:type="spellEnd"/>
+      <w:r>
+        <w:rPr>
+          <w:b/>
+          <w:bCs/>
+        </w:rPr>
+        <w:t xml:space="preserve"> install -c </w:t>
+      </w:r>
+      <w:proofErr w:type="spellStart"/>
+      <w:r>
+        <w:rPr>
+          <w:b/>
+          <w:bCs/>
+        </w:rPr>
+        <w:t>conda</w:t>
+      </w:r>
+      <w:proofErr w:type="spellEnd"/>
+      <w:r>
+        <w:rPr>
+          <w:b/>
+          <w:bCs/>
+        </w:rPr>
+        <w:t xml:space="preserve">-forge </w:t>
+      </w:r>
+      <w:proofErr w:type="spellStart"/>
+      <w:r>
+        <w:rPr>
+          <w:b/>
+          <w:bCs/>
+        </w:rPr>
+        <w:t>tzlocal</w:t>
+      </w:r>
+      <w:proofErr w:type="spellEnd"/>
       <w:r>
         <w:rPr>
           <w:b/>
@@ -861,15 +1053,97 @@
           <w:b/>
           <w:bCs/>
         </w:rPr>
-        <w:t xml:space="preserve"> for rpy2 and tzlocal packages, respectively.  It may happen that your system cannot find ‘psipred’ executable file. In that case, please install psipred package using command “</w:t>
-      </w:r>
-      <w:r>
-        <w:rPr>
-          <w:b/>
-          <w:bCs/>
-        </w:rPr>
-        <w:t>conda install -c biocore psipred</w:t>
-      </w:r>
+        <w:t xml:space="preserve"> for rpy2 and </w:t>
+      </w:r>
+      <w:proofErr w:type="spellStart"/>
+      <w:r>
+        <w:rPr>
+          <w:b/>
+          <w:bCs/>
+        </w:rPr>
+        <w:t>tzlocal</w:t>
+      </w:r>
+      <w:proofErr w:type="spellEnd"/>
+      <w:r>
+        <w:rPr>
+          <w:b/>
+          <w:bCs/>
+        </w:rPr>
+        <w:t xml:space="preserve"> packages, respectively.  It may happen that your system cannot find ‘</w:t>
+      </w:r>
+      <w:proofErr w:type="spellStart"/>
+      <w:r>
+        <w:rPr>
+          <w:b/>
+          <w:bCs/>
+        </w:rPr>
+        <w:t>psipred</w:t>
+      </w:r>
+      <w:proofErr w:type="spellEnd"/>
+      <w:r>
+        <w:rPr>
+          <w:b/>
+          <w:bCs/>
+        </w:rPr>
+        <w:t xml:space="preserve">’ executable file. In that case, please install </w:t>
+      </w:r>
+      <w:proofErr w:type="spellStart"/>
+      <w:r>
+        <w:rPr>
+          <w:b/>
+          <w:bCs/>
+        </w:rPr>
+        <w:t>psipred</w:t>
+      </w:r>
+      <w:proofErr w:type="spellEnd"/>
+      <w:r>
+        <w:rPr>
+          <w:b/>
+          <w:bCs/>
+        </w:rPr>
+        <w:t xml:space="preserve"> package using command “</w:t>
+      </w:r>
+      <w:proofErr w:type="spellStart"/>
+      <w:r>
+        <w:rPr>
+          <w:b/>
+          <w:bCs/>
+        </w:rPr>
+        <w:t>conda</w:t>
+      </w:r>
+      <w:proofErr w:type="spellEnd"/>
+      <w:r>
+        <w:rPr>
+          <w:b/>
+          <w:bCs/>
+        </w:rPr>
+        <w:t xml:space="preserve"> install -c </w:t>
+      </w:r>
+      <w:proofErr w:type="spellStart"/>
+      <w:r>
+        <w:rPr>
+          <w:b/>
+          <w:bCs/>
+        </w:rPr>
+        <w:t>biocore</w:t>
+      </w:r>
+      <w:proofErr w:type="spellEnd"/>
+      <w:r>
+        <w:rPr>
+          <w:b/>
+          <w:bCs/>
+        </w:rPr>
+        <w:t xml:space="preserve"> </w:t>
+      </w:r>
+      <w:proofErr w:type="spellStart"/>
+      <w:r>
+        <w:rPr>
+          <w:b/>
+          <w:bCs/>
+        </w:rPr>
+        <w:t>psipred</w:t>
+      </w:r>
+      <w:proofErr w:type="spellEnd"/>
       <w:r>
         <w:rPr>
           <w:b/>
@@ -891,12 +1165,21 @@
         </w:rPr>
         <w:t xml:space="preserve"> package using command “</w:t>
       </w:r>
-      <w:r>
-        <w:rPr>
-          <w:b/>
-          <w:bCs/>
-        </w:rPr>
-        <w:t>conda install -c r r-e1071</w:t>
+      <w:proofErr w:type="spellStart"/>
+      <w:r>
+        <w:rPr>
+          <w:b/>
+          <w:bCs/>
+        </w:rPr>
+        <w:t>conda</w:t>
+      </w:r>
+      <w:proofErr w:type="spellEnd"/>
+      <w:r>
+        <w:rPr>
+          <w:b/>
+          <w:bCs/>
+        </w:rPr>
+        <w:t xml:space="preserve"> install -c r r-e1071</w:t>
       </w:r>
       <w:r>
         <w:rPr>
@@ -947,7 +1230,23 @@
           <w:b/>
           <w:bCs/>
         </w:rPr>
-        <w:t xml:space="preserve"> for psipred and e1071 packages, respectively. </w:t>
+        <w:t xml:space="preserve"> for </w:t>
+      </w:r>
+      <w:proofErr w:type="spellStart"/>
+      <w:r>
+        <w:rPr>
+          <w:b/>
+          <w:bCs/>
+        </w:rPr>
+        <w:t>psipred</w:t>
+      </w:r>
+      <w:proofErr w:type="spellEnd"/>
+      <w:r>
+        <w:rPr>
+          <w:b/>
+          <w:bCs/>
+        </w:rPr>
+        <w:t xml:space="preserve"> and e1071 packages, respectively. </w:t>
       </w:r>
       <w:r>
         <w:rPr>
@@ -968,14 +1267,46 @@
           <w:b/>
           <w:bCs/>
         </w:rPr>
-        <w:t xml:space="preserve"> should come with Jupyter Notebook by default. </w:t>
-      </w:r>
-      <w:r>
-        <w:rPr>
-          <w:b/>
-          <w:bCs/>
-        </w:rPr>
-        <w:t xml:space="preserve"> In the worst case, if any package is missing, please use ‘conda install’ command to install the required packages. Also, users can consider ‘pip install’ command to install necessary packages as an alternative option.</w:t>
+        <w:t xml:space="preserve"> should come with </w:t>
+      </w:r>
+      <w:proofErr w:type="spellStart"/>
+      <w:r>
+        <w:rPr>
+          <w:b/>
+          <w:bCs/>
+        </w:rPr>
+        <w:t>Jupyter</w:t>
+      </w:r>
+      <w:proofErr w:type="spellEnd"/>
+      <w:r>
+        <w:rPr>
+          <w:b/>
+          <w:bCs/>
+        </w:rPr>
+        <w:t xml:space="preserve"> Notebook by default. </w:t>
+      </w:r>
+      <w:r>
+        <w:rPr>
+          <w:b/>
+          <w:bCs/>
+        </w:rPr>
+        <w:t xml:space="preserve"> In the worst case, if any package is missing, please use ‘</w:t>
+      </w:r>
+      <w:proofErr w:type="spellStart"/>
+      <w:r>
+        <w:rPr>
+          <w:b/>
+          <w:bCs/>
+        </w:rPr>
+        <w:t>conda</w:t>
+      </w:r>
+      <w:proofErr w:type="spellEnd"/>
+      <w:r>
+        <w:rPr>
+          <w:b/>
+          <w:bCs/>
+        </w:rPr>
+        <w:t xml:space="preserve"> install’ command to install the required packages. Also, users can consider ‘pip install’ command to install necessary packages as an alternative option.</w:t>
       </w:r>
     </w:p>
     <w:p>
@@ -1419,12 +1750,53 @@
         </w:rPr>
         <w:t xml:space="preserve"> </w:t>
       </w:r>
-      <w:r>
-        <w:rPr>
-          <w:b/>
-          <w:bCs/>
-        </w:rPr>
-        <w:t>aac/bla/dfr/bac/van</w:t>
+      <w:proofErr w:type="spellStart"/>
+      <w:r>
+        <w:rPr>
+          <w:b/>
+          <w:bCs/>
+        </w:rPr>
+        <w:t>aac</w:t>
+      </w:r>
+      <w:proofErr w:type="spellEnd"/>
+      <w:r>
+        <w:rPr>
+          <w:b/>
+          <w:bCs/>
+        </w:rPr>
+        <w:t>/</w:t>
+      </w:r>
+      <w:proofErr w:type="spellStart"/>
+      <w:r>
+        <w:rPr>
+          <w:b/>
+          <w:bCs/>
+        </w:rPr>
+        <w:t>bla</w:t>
+      </w:r>
+      <w:proofErr w:type="spellEnd"/>
+      <w:r>
+        <w:rPr>
+          <w:b/>
+          <w:bCs/>
+        </w:rPr>
+        <w:t>/</w:t>
+      </w:r>
+      <w:proofErr w:type="spellStart"/>
+      <w:r>
+        <w:rPr>
+          <w:b/>
+          <w:bCs/>
+        </w:rPr>
+        <w:t>dfr</w:t>
+      </w:r>
+      <w:proofErr w:type="spellEnd"/>
+      <w:r>
+        <w:rPr>
+          <w:b/>
+          <w:bCs/>
+        </w:rPr>
+        <w:t>/bac/van</w:t>
       </w:r>
       <w:r>
         <w:rPr>
@@ -1439,6 +1811,7 @@
       <w:r>
         <w:t>acetyltransferase (</w:t>
       </w:r>
+      <w:proofErr w:type="spellStart"/>
       <w:r>
         <w:rPr>
           <w:i/>
@@ -1446,9 +1819,11 @@
         </w:rPr>
         <w:t>aac</w:t>
       </w:r>
+      <w:proofErr w:type="spellEnd"/>
       <w:r>
         <w:t>), beta-lactamase (</w:t>
       </w:r>
+      <w:proofErr w:type="spellStart"/>
       <w:r>
         <w:rPr>
           <w:i/>
@@ -1456,6 +1831,7 @@
         </w:rPr>
         <w:t>bla</w:t>
       </w:r>
+      <w:proofErr w:type="spellEnd"/>
       <w:r>
         <w:t>),</w:t>
       </w:r>
@@ -1465,6 +1841,7 @@
       <w:r>
         <w:t>dihydrofolate reductase (</w:t>
       </w:r>
+      <w:proofErr w:type="spellStart"/>
       <w:r>
         <w:rPr>
           <w:i/>
@@ -1472,6 +1849,7 @@
         </w:rPr>
         <w:t>dfr</w:t>
       </w:r>
+      <w:proofErr w:type="spellEnd"/>
       <w:r>
         <w:t>)</w:t>
       </w:r>
@@ -1508,7 +1886,28 @@
         <w:t xml:space="preserve"> (AMR)</w:t>
       </w:r>
       <w:r>
-        <w:t xml:space="preserve"> proteins from the input fasta sequences in the “input_seq.fasta” file.</w:t>
+        <w:t xml:space="preserve"> proteins from the input </w:t>
+      </w:r>
+      <w:proofErr w:type="spellStart"/>
+      <w:r>
+        <w:t>fasta</w:t>
+      </w:r>
+      <w:proofErr w:type="spellEnd"/>
+      <w:r>
+        <w:t xml:space="preserve"> sequences in the “</w:t>
+      </w:r>
+      <w:proofErr w:type="spellStart"/>
+      <w:r>
+        <w:t>input_</w:t>
+      </w:r>
+      <w:proofErr w:type="gramStart"/>
+      <w:r>
+        <w:t>seq.fasta</w:t>
+      </w:r>
+      <w:proofErr w:type="spellEnd"/>
+      <w:proofErr w:type="gramEnd"/>
+      <w:r>
+        <w:t>” file.</w:t>
       </w:r>
     </w:p>
     <w:p>
@@ -1525,7 +1924,55 @@
           <w:b/>
           <w:bCs/>
         </w:rPr>
-        <w:t>Include new aac/bla/dfr/bac/van resistance sequences:</w:t>
+        <w:t xml:space="preserve">Include new </w:t>
+      </w:r>
+      <w:proofErr w:type="spellStart"/>
+      <w:r>
+        <w:rPr>
+          <w:b/>
+          <w:bCs/>
+        </w:rPr>
+        <w:t>aac</w:t>
+      </w:r>
+      <w:proofErr w:type="spellEnd"/>
+      <w:r>
+        <w:rPr>
+          <w:b/>
+          <w:bCs/>
+        </w:rPr>
+        <w:t>/</w:t>
+      </w:r>
+      <w:proofErr w:type="spellStart"/>
+      <w:r>
+        <w:rPr>
+          <w:b/>
+          <w:bCs/>
+        </w:rPr>
+        <w:t>bla</w:t>
+      </w:r>
+      <w:proofErr w:type="spellEnd"/>
+      <w:r>
+        <w:rPr>
+          <w:b/>
+          <w:bCs/>
+        </w:rPr>
+        <w:t>/</w:t>
+      </w:r>
+      <w:proofErr w:type="spellStart"/>
+      <w:r>
+        <w:rPr>
+          <w:b/>
+          <w:bCs/>
+        </w:rPr>
+        <w:t>dfr</w:t>
+      </w:r>
+      <w:proofErr w:type="spellEnd"/>
+      <w:r>
+        <w:rPr>
+          <w:b/>
+          <w:bCs/>
+        </w:rPr>
+        <w:t>/bac/van resistance sequences:</w:t>
       </w:r>
       <w:r>
         <w:t xml:space="preserve"> These options are for a user who wants to include new </w:t>
@@ -1540,7 +1987,20 @@
         <w:t xml:space="preserve">original </w:t>
       </w:r>
       <w:r>
-        <w:t>training data comes with this tool. Again the sequences that a user wants to add need to be given in the “input_seq.fasta” file.</w:t>
+        <w:t>training data comes with this tool. Again the sequences that a user wants to add need to be given in the “</w:t>
+      </w:r>
+      <w:proofErr w:type="spellStart"/>
+      <w:r>
+        <w:t>input_</w:t>
+      </w:r>
+      <w:proofErr w:type="gramStart"/>
+      <w:r>
+        <w:t>seq.fasta</w:t>
+      </w:r>
+      <w:proofErr w:type="spellEnd"/>
+      <w:proofErr w:type="gramEnd"/>
+      <w:r>
+        <w:t>” file.</w:t>
       </w:r>
     </w:p>
     <w:p>
@@ -1560,10 +2020,71 @@
           <w:b/>
           <w:bCs/>
         </w:rPr>
-        <w:t>Include new aac/bla/dfr/bac/van non-resistance sequences:</w:t>
-      </w:r>
-      <w:r>
-        <w:t xml:space="preserve"> These options are for a user who wants to include new known non-AMR sequences to the training data that comes with this tool. Again the sequences that a user wants to add need to be given in the “input_seq.fasta” file.</w:t>
+        <w:t xml:space="preserve">Include new </w:t>
+      </w:r>
+      <w:proofErr w:type="spellStart"/>
+      <w:r>
+        <w:rPr>
+          <w:b/>
+          <w:bCs/>
+        </w:rPr>
+        <w:t>aac</w:t>
+      </w:r>
+      <w:proofErr w:type="spellEnd"/>
+      <w:r>
+        <w:rPr>
+          <w:b/>
+          <w:bCs/>
+        </w:rPr>
+        <w:t>/</w:t>
+      </w:r>
+      <w:proofErr w:type="spellStart"/>
+      <w:r>
+        <w:rPr>
+          <w:b/>
+          <w:bCs/>
+        </w:rPr>
+        <w:t>bla</w:t>
+      </w:r>
+      <w:proofErr w:type="spellEnd"/>
+      <w:r>
+        <w:rPr>
+          <w:b/>
+          <w:bCs/>
+        </w:rPr>
+        <w:t>/</w:t>
+      </w:r>
+      <w:proofErr w:type="spellStart"/>
+      <w:r>
+        <w:rPr>
+          <w:b/>
+          <w:bCs/>
+        </w:rPr>
+        <w:t>dfr</w:t>
+      </w:r>
+      <w:proofErr w:type="spellEnd"/>
+      <w:r>
+        <w:rPr>
+          <w:b/>
+          <w:bCs/>
+        </w:rPr>
+        <w:t>/bac/van non-resistance sequences:</w:t>
+      </w:r>
+      <w:r>
+        <w:t xml:space="preserve"> These options are for a user who wants to include new known non-AMR sequences to the training data that comes with this tool. Again the sequences that a user wants to add need to be given in the “</w:t>
+      </w:r>
+      <w:proofErr w:type="spellStart"/>
+      <w:r>
+        <w:t>input_</w:t>
+      </w:r>
+      <w:proofErr w:type="gramStart"/>
+      <w:r>
+        <w:t>seq.fasta</w:t>
+      </w:r>
+      <w:proofErr w:type="spellEnd"/>
+      <w:proofErr w:type="gramEnd"/>
+      <w:r>
+        <w:t>” file.</w:t>
       </w:r>
       <w:r>
         <w:t xml:space="preserve"> </w:t>
@@ -1611,7 +2132,28 @@
     </w:p>
     <w:p>
       <w:r>
-        <w:t>After successful execution, the tool will show a message- “The operation is successful!” and the predicted output will be available in the “predicted_resistance_sequences.fasta” file located in the “PARGT_Linux” folder.</w:t>
+        <w:t>After successful execution, the tool will show a message- “The operation is successful!” and the predicted output will be available in the “</w:t>
+      </w:r>
+      <w:proofErr w:type="spellStart"/>
+      <w:r>
+        <w:t>predicted_resistance_</w:t>
+      </w:r>
+      <w:proofErr w:type="gramStart"/>
+      <w:r>
+        <w:t>sequences.fasta</w:t>
+      </w:r>
+      <w:proofErr w:type="spellEnd"/>
+      <w:proofErr w:type="gramEnd"/>
+      <w:r>
+        <w:t>” file located in the “</w:t>
+      </w:r>
+      <w:proofErr w:type="spellStart"/>
+      <w:r>
+        <w:t>PARGT_Linux</w:t>
+      </w:r>
+      <w:proofErr w:type="spellEnd"/>
+      <w:r>
+        <w:t>” folder.</w:t>
       </w:r>
     </w:p>
     <w:p/>
@@ -1680,15 +2222,29 @@
         <w:t xml:space="preserve"> </w:t>
       </w:r>
       <w:r>
-        <w:t xml:space="preserve">and Broschat, S.L., </w:t>
+        <w:t xml:space="preserve">and </w:t>
+      </w:r>
+      <w:proofErr w:type="spellStart"/>
+      <w:r>
+        <w:t>Broschat</w:t>
+      </w:r>
+      <w:proofErr w:type="spellEnd"/>
+      <w:r>
+        <w:t xml:space="preserve">, S.L., </w:t>
       </w:r>
       <w:r>
         <w:t>S</w:t>
+      </w:r>
+      <w:r>
+        <w:t xml:space="preserve">ubmitted. PARGT: A Software Tool for Predicting Antimicrobial Resistance in Bacteria. </w:t>
+      </w:r>
+      <w:r>
+        <w:t>Scientific Reports</w:t>
       </w:r>
       <w:bookmarkStart w:id="0" w:name="_GoBack"/>
       <w:bookmarkEnd w:id="0"/>
       <w:r>
-        <w:t>ubmitted. PARGT: A Software Tool for Predicting Antimicrobial Resistance in Bacteria. Nature Microbiology.</w:t>
+        <w:t>.</w:t>
       </w:r>
     </w:p>
     <w:p>
@@ -1709,7 +2265,15 @@
         <w:t xml:space="preserve"> </w:t>
       </w:r>
       <w:r>
-        <w:t>and Broschat, S.L., 2019</w:t>
+        <w:t xml:space="preserve">and </w:t>
+      </w:r>
+      <w:proofErr w:type="spellStart"/>
+      <w:r>
+        <w:t>Broschat</w:t>
+      </w:r>
+      <w:proofErr w:type="spellEnd"/>
+      <w:r>
+        <w:t>, S.L., 2019</w:t>
       </w:r>
       <w:r>
         <w:t>. Antimicrobial Resistance Prediction for Gram-Negative Bacteria via Game Theory-Based Feature Evaluation. Scientific Reports.</w:t>

--- a/PARGT_Manual_Linux.docx
+++ b/PARGT_Manual_Linux.docx
@@ -1,6 +1,6 @@
 
 <file path=word/document.xml><?xml version="1.0" encoding="utf-8"?>
-<w:document xmlns:wpc="http://schemas.microsoft.com/office/word/2010/wordprocessingCanvas" xmlns:cx="http://schemas.microsoft.com/office/drawing/2014/chartex" xmlns:cx1="http://schemas.microsoft.com/office/drawing/2015/9/8/chartex" xmlns:cx2="http://schemas.microsoft.com/office/drawing/2015/10/21/chartex" xmlns:cx3="http://schemas.microsoft.com/office/drawing/2016/5/9/chartex" xmlns:cx4="http://schemas.microsoft.com/office/drawing/2016/5/10/chartex" xmlns:cx5="http://schemas.microsoft.com/office/drawing/2016/5/11/chartex" xmlns:cx6="http://schemas.microsoft.com/office/drawing/2016/5/12/chartex" xmlns:cx7="http://schemas.microsoft.com/office/drawing/2016/5/13/chartex" xmlns:cx8="http://schemas.microsoft.com/office/drawing/2016/5/14/chartex" xmlns:mc="http://schemas.openxmlformats.org/markup-compatibility/2006" xmlns:aink="http://schemas.microsoft.com/office/drawing/2016/ink" xmlns:am3d="http://schemas.microsoft.com/office/drawing/2017/model3d" xmlns:o="urn:schemas-microsoft-com:office:office" xmlns:r="http://schemas.openxmlformats.org/officeDocument/2006/relationships" xmlns:m="http://schemas.openxmlformats.org/officeDocument/2006/math" xmlns:v="urn:schemas-microsoft-com:vml" xmlns:wp14="http://schemas.microsoft.com/office/word/2010/wordprocessingDrawing" xmlns:wp="http://schemas.openxmlformats.org/drawingml/2006/wordprocessingDrawing" xmlns:w10="urn:schemas-microsoft-com:office:word" xmlns:w="http://schemas.openxmlformats.org/wordprocessingml/2006/main" xmlns:w14="http://schemas.microsoft.com/office/word/2010/wordml" xmlns:w15="http://schemas.microsoft.com/office/word/2012/wordml" xmlns:w16cid="http://schemas.microsoft.com/office/word/2016/wordml/cid" xmlns:w16se="http://schemas.microsoft.com/office/word/2015/wordml/symex" xmlns:wpg="http://schemas.microsoft.com/office/word/2010/wordprocessingGroup" xmlns:wpi="http://schemas.microsoft.com/office/word/2010/wordprocessingInk" xmlns:wne="http://schemas.microsoft.com/office/word/2006/wordml" xmlns:wps="http://schemas.microsoft.com/office/word/2010/wordprocessingShape" mc:Ignorable="w14 w15 w16se w16cid wp14">
+<w:document xmlns:wpc="http://schemas.microsoft.com/office/word/2010/wordprocessingCanvas" xmlns:cx="http://schemas.microsoft.com/office/drawing/2014/chartex" xmlns:cx1="http://schemas.microsoft.com/office/drawing/2015/9/8/chartex" xmlns:cx2="http://schemas.microsoft.com/office/drawing/2015/10/21/chartex" xmlns:cx3="http://schemas.microsoft.com/office/drawing/2016/5/9/chartex" xmlns:cx4="http://schemas.microsoft.com/office/drawing/2016/5/10/chartex" xmlns:cx5="http://schemas.microsoft.com/office/drawing/2016/5/11/chartex" xmlns:cx6="http://schemas.microsoft.com/office/drawing/2016/5/12/chartex" xmlns:cx7="http://schemas.microsoft.com/office/drawing/2016/5/13/chartex" xmlns:cx8="http://schemas.microsoft.com/office/drawing/2016/5/14/chartex" xmlns:mc="http://schemas.openxmlformats.org/markup-compatibility/2006" xmlns:aink="http://schemas.microsoft.com/office/drawing/2016/ink" xmlns:am3d="http://schemas.microsoft.com/office/drawing/2017/model3d" xmlns:o="urn:schemas-microsoft-com:office:office" xmlns:r="http://schemas.openxmlformats.org/officeDocument/2006/relationships" xmlns:m="http://schemas.openxmlformats.org/officeDocument/2006/math" xmlns:v="urn:schemas-microsoft-com:vml" xmlns:wp14="http://schemas.microsoft.com/office/word/2010/wordprocessingDrawing" xmlns:wp="http://schemas.openxmlformats.org/drawingml/2006/wordprocessingDrawing" xmlns:w10="urn:schemas-microsoft-com:office:word" xmlns:w="http://schemas.openxmlformats.org/wordprocessingml/2006/main" xmlns:w14="http://schemas.microsoft.com/office/word/2010/wordml" xmlns:w15="http://schemas.microsoft.com/office/word/2012/wordml" xmlns:w16cex="http://schemas.microsoft.com/office/word/2018/wordml/cex" xmlns:w16cid="http://schemas.microsoft.com/office/word/2016/wordml/cid" xmlns:w16="http://schemas.microsoft.com/office/word/2018/wordml" xmlns:w16se="http://schemas.microsoft.com/office/word/2015/wordml/symex" xmlns:wpg="http://schemas.microsoft.com/office/word/2010/wordprocessingGroup" xmlns:wpi="http://schemas.microsoft.com/office/word/2010/wordprocessingInk" xmlns:wne="http://schemas.microsoft.com/office/word/2006/wordml" xmlns:wps="http://schemas.microsoft.com/office/word/2010/wordprocessingShape" mc:Ignorable="w14 w15 w16se w16cid w16 w16cex wp14">
   <w:body>
     <w:p>
       <w:pPr>
@@ -2233,16 +2233,14 @@
         <w:t xml:space="preserve">, S.L., </w:t>
       </w:r>
       <w:r>
-        <w:t>S</w:t>
-      </w:r>
-      <w:r>
-        <w:t xml:space="preserve">ubmitted. PARGT: A Software Tool for Predicting Antimicrobial Resistance in Bacteria. </w:t>
+        <w:t>2020</w:t>
+      </w:r>
+      <w:r>
+        <w:t xml:space="preserve">. PARGT: A Software Tool for Predicting Antimicrobial Resistance in Bacteria. </w:t>
       </w:r>
       <w:r>
         <w:t>Scientific Reports</w:t>
       </w:r>
-      <w:bookmarkStart w:id="0" w:name="_GoBack"/>
-      <w:bookmarkEnd w:id="0"/>
       <w:r>
         <w:t>.</w:t>
       </w:r>
@@ -2277,6 +2275,44 @@
       </w:r>
       <w:r>
         <w:t>. Antimicrobial Resistance Prediction for Gram-Negative Bacteria via Game Theory-Based Feature Evaluation. Scientific Reports.</w:t>
+      </w:r>
+    </w:p>
+    <w:p>
+      <w:pPr>
+        <w:pStyle w:val="ListParagraph"/>
+        <w:numPr>
+          <w:ilvl w:val="0"/>
+          <w:numId w:val="15"/>
+        </w:numPr>
+      </w:pPr>
+      <w:r>
+        <w:t xml:space="preserve">Chowdhury, A.S., </w:t>
+      </w:r>
+      <w:proofErr w:type="spellStart"/>
+      <w:r>
+        <w:t>Khaledian</w:t>
+      </w:r>
+      <w:proofErr w:type="spellEnd"/>
+      <w:r>
+        <w:t xml:space="preserve">, E. and </w:t>
+      </w:r>
+      <w:proofErr w:type="spellStart"/>
+      <w:r>
+        <w:t>Broschat</w:t>
+      </w:r>
+      <w:proofErr w:type="spellEnd"/>
+      <w:r>
+        <w:t xml:space="preserve">, S.L., 2019. Capreomycin resistance prediction in two species of </w:t>
+      </w:r>
+      <w:r>
+        <w:rPr>
+          <w:i/>
+          <w:iCs/>
+        </w:rPr>
+        <w:t>Mycobacterium</w:t>
+      </w:r>
+      <w:r>
+        <w:t xml:space="preserve"> using a stacked ensemble method. Journal of applied microbiology.</w:t>
       </w:r>
     </w:p>
     <w:p>
@@ -2303,7 +2339,7 @@
 </file>
 
 <file path=word/numbering.xml><?xml version="1.0" encoding="utf-8"?>
-<w:numbering xmlns:wpc="http://schemas.microsoft.com/office/word/2010/wordprocessingCanvas" xmlns:cx="http://schemas.microsoft.com/office/drawing/2014/chartex" xmlns:cx1="http://schemas.microsoft.com/office/drawing/2015/9/8/chartex" xmlns:cx2="http://schemas.microsoft.com/office/drawing/2015/10/21/chartex" xmlns:cx3="http://schemas.microsoft.com/office/drawing/2016/5/9/chartex" xmlns:cx4="http://schemas.microsoft.com/office/drawing/2016/5/10/chartex" xmlns:cx5="http://schemas.microsoft.com/office/drawing/2016/5/11/chartex" xmlns:cx6="http://schemas.microsoft.com/office/drawing/2016/5/12/chartex" xmlns:cx7="http://schemas.microsoft.com/office/drawing/2016/5/13/chartex" xmlns:cx8="http://schemas.microsoft.com/office/drawing/2016/5/14/chartex" xmlns:mc="http://schemas.openxmlformats.org/markup-compatibility/2006" xmlns:aink="http://schemas.microsoft.com/office/drawing/2016/ink" xmlns:am3d="http://schemas.microsoft.com/office/drawing/2017/model3d" xmlns:o="urn:schemas-microsoft-com:office:office" xmlns:r="http://schemas.openxmlformats.org/officeDocument/2006/relationships" xmlns:m="http://schemas.openxmlformats.org/officeDocument/2006/math" xmlns:v="urn:schemas-microsoft-com:vml" xmlns:wp14="http://schemas.microsoft.com/office/word/2010/wordprocessingDrawing" xmlns:wp="http://schemas.openxmlformats.org/drawingml/2006/wordprocessingDrawing" xmlns:w10="urn:schemas-microsoft-com:office:word" xmlns:w="http://schemas.openxmlformats.org/wordprocessingml/2006/main" xmlns:w14="http://schemas.microsoft.com/office/word/2010/wordml" xmlns:w15="http://schemas.microsoft.com/office/word/2012/wordml" xmlns:w16cid="http://schemas.microsoft.com/office/word/2016/wordml/cid" xmlns:w16se="http://schemas.microsoft.com/office/word/2015/wordml/symex" xmlns:wpg="http://schemas.microsoft.com/office/word/2010/wordprocessingGroup" xmlns:wpi="http://schemas.microsoft.com/office/word/2010/wordprocessingInk" xmlns:wne="http://schemas.microsoft.com/office/word/2006/wordml" xmlns:wps="http://schemas.microsoft.com/office/word/2010/wordprocessingShape" mc:Ignorable="w14 w15 w16se w16cid wp14">
+<w:numbering xmlns:wpc="http://schemas.microsoft.com/office/word/2010/wordprocessingCanvas" xmlns:cx="http://schemas.microsoft.com/office/drawing/2014/chartex" xmlns:cx1="http://schemas.microsoft.com/office/drawing/2015/9/8/chartex" xmlns:cx2="http://schemas.microsoft.com/office/drawing/2015/10/21/chartex" xmlns:cx3="http://schemas.microsoft.com/office/drawing/2016/5/9/chartex" xmlns:cx4="http://schemas.microsoft.com/office/drawing/2016/5/10/chartex" xmlns:cx5="http://schemas.microsoft.com/office/drawing/2016/5/11/chartex" xmlns:cx6="http://schemas.microsoft.com/office/drawing/2016/5/12/chartex" xmlns:cx7="http://schemas.microsoft.com/office/drawing/2016/5/13/chartex" xmlns:cx8="http://schemas.microsoft.com/office/drawing/2016/5/14/chartex" xmlns:mc="http://schemas.openxmlformats.org/markup-compatibility/2006" xmlns:aink="http://schemas.microsoft.com/office/drawing/2016/ink" xmlns:am3d="http://schemas.microsoft.com/office/drawing/2017/model3d" xmlns:o="urn:schemas-microsoft-com:office:office" xmlns:r="http://schemas.openxmlformats.org/officeDocument/2006/relationships" xmlns:m="http://schemas.openxmlformats.org/officeDocument/2006/math" xmlns:v="urn:schemas-microsoft-com:vml" xmlns:wp14="http://schemas.microsoft.com/office/word/2010/wordprocessingDrawing" xmlns:wp="http://schemas.openxmlformats.org/drawingml/2006/wordprocessingDrawing" xmlns:w10="urn:schemas-microsoft-com:office:word" xmlns:w="http://schemas.openxmlformats.org/wordprocessingml/2006/main" xmlns:w14="http://schemas.microsoft.com/office/word/2010/wordml" xmlns:w15="http://schemas.microsoft.com/office/word/2012/wordml" xmlns:w16cex="http://schemas.microsoft.com/office/word/2018/wordml/cex" xmlns:w16cid="http://schemas.microsoft.com/office/word/2016/wordml/cid" xmlns:w16="http://schemas.microsoft.com/office/word/2018/wordml" xmlns:w16se="http://schemas.microsoft.com/office/word/2015/wordml/symex" xmlns:wpg="http://schemas.microsoft.com/office/word/2010/wordprocessingGroup" xmlns:wpi="http://schemas.microsoft.com/office/word/2010/wordprocessingInk" xmlns:wne="http://schemas.microsoft.com/office/word/2006/wordml" xmlns:wps="http://schemas.microsoft.com/office/word/2010/wordprocessingShape" mc:Ignorable="w14 w15 w16se w16cid w16 w16cex wp14">
   <w:abstractNum w:abstractNumId="0" w15:restartNumberingAfterBreak="0">
     <w:nsid w:val="010E1174"/>
     <w:multiLevelType w:val="hybridMultilevel"/>
@@ -3928,7 +3964,7 @@
 </file>
 
 <file path=word/styles.xml><?xml version="1.0" encoding="utf-8"?>
-<w:styles xmlns:mc="http://schemas.openxmlformats.org/markup-compatibility/2006" xmlns:r="http://schemas.openxmlformats.org/officeDocument/2006/relationships" xmlns:w="http://schemas.openxmlformats.org/wordprocessingml/2006/main" xmlns:w14="http://schemas.microsoft.com/office/word/2010/wordml" xmlns:w15="http://schemas.microsoft.com/office/word/2012/wordml" xmlns:w16cid="http://schemas.microsoft.com/office/word/2016/wordml/cid" xmlns:w16se="http://schemas.microsoft.com/office/word/2015/wordml/symex" mc:Ignorable="w14 w15 w16se w16cid">
+<w:styles xmlns:mc="http://schemas.openxmlformats.org/markup-compatibility/2006" xmlns:r="http://schemas.openxmlformats.org/officeDocument/2006/relationships" xmlns:w="http://schemas.openxmlformats.org/wordprocessingml/2006/main" xmlns:w14="http://schemas.microsoft.com/office/word/2010/wordml" xmlns:w15="http://schemas.microsoft.com/office/word/2012/wordml" xmlns:w16cex="http://schemas.microsoft.com/office/word/2018/wordml/cex" xmlns:w16cid="http://schemas.microsoft.com/office/word/2016/wordml/cid" xmlns:w16="http://schemas.microsoft.com/office/word/2018/wordml" xmlns:w16se="http://schemas.microsoft.com/office/word/2015/wordml/symex" mc:Ignorable="w14 w15 w16se w16cid w16 w16cex">
   <w:docDefaults>
     <w:rPrDefault>
       <w:rPr>

--- a/PARGT_Manual_Linux.docx
+++ b/PARGT_Manual_Linux.docx
@@ -224,7 +224,13 @@
         <w:t xml:space="preserve">and use </w:t>
       </w:r>
       <w:r>
-        <w:t>PARGT on Windows:</w:t>
+        <w:t xml:space="preserve">PARGT on </w:t>
+      </w:r>
+      <w:r>
+        <w:t>Linux</w:t>
+      </w:r>
+      <w:r>
+        <w:t>:</w:t>
       </w:r>
     </w:p>
     <w:p>
@@ -321,7 +327,13 @@
         <w:t>. Unzip it</w:t>
       </w:r>
       <w:r>
-        <w:t xml:space="preserve"> and save it in the “</w:t>
+        <w:t xml:space="preserve"> and save </w:t>
+      </w:r>
+      <w:r>
+        <w:t>the unzipped files</w:t>
+      </w:r>
+      <w:r>
+        <w:t xml:space="preserve"> in the “</w:t>
       </w:r>
       <w:proofErr w:type="spellStart"/>
       <w:r>

--- a/PARGT_Manual_Linux.docx
+++ b/PARGT_Manual_Linux.docx
@@ -140,6 +140,14 @@
     <w:p>
       <w:pPr>
         <w:jc w:val="center"/>
+      </w:pPr>
+      <w:r>
+        <w:t>School of Electrical Engineering and Computer Science, Washington State University, Pullman, WA, USA</w:t>
+      </w:r>
+    </w:p>
+    <w:p>
+      <w:pPr>
+        <w:jc w:val="center"/>
         <w:rPr>
           <w:sz w:val="24"/>
           <w:szCs w:val="24"/>
@@ -150,33 +158,24 @@
           <w:sz w:val="24"/>
           <w:szCs w:val="24"/>
         </w:rPr>
-        <w:t>Biological Sciences Division, Pacific Northwest National Laboratory, Richland, WA, USA</w:t>
-      </w:r>
-    </w:p>
-    <w:p>
-      <w:pPr>
-        <w:jc w:val="center"/>
-      </w:pPr>
-      <w:r>
-        <w:t>School of Electrical Engineering and Computer Science, Washington State University, Pullman, WA, USA</w:t>
-      </w:r>
-    </w:p>
-    <w:p>
-      <w:pPr>
-        <w:jc w:val="center"/>
+        <w:t>For more information, please contact Abu Sayed Chowdhury (Email: abu.chowdhury@</w:t>
+      </w:r>
+      <w:r>
         <w:rPr>
           <w:sz w:val="24"/>
           <w:szCs w:val="24"/>
         </w:rPr>
-      </w:pPr>
+        <w:t>wsu.edu</w:t>
+      </w:r>
       <w:r>
         <w:rPr>
           <w:sz w:val="24"/>
           <w:szCs w:val="24"/>
         </w:rPr>
-        <w:t>For more information, please contact Abu Sayed Chowdhury (Email: abu.chowdhury@pnnl.gov, abu.chowdhury2005@gmail.com)</w:t>
-      </w:r>
-    </w:p>
+        <w:t>, abu.chowdhury2005@gmail.com)</w:t>
+      </w:r>
+    </w:p>
+    <w:p/>
     <w:p/>
     <w:p/>
     <w:p/>

--- a/PARGT_Manual_Linux.docx
+++ b/PARGT_Manual_Linux.docx
@@ -2287,49 +2287,6 @@
       <w:r>
         <w:t>. Antimicrobial Resistance Prediction for Gram-Negative Bacteria via Game Theory-Based Feature Evaluation. Scientific Reports.</w:t>
       </w:r>
-    </w:p>
-    <w:p>
-      <w:pPr>
-        <w:pStyle w:val="ListParagraph"/>
-        <w:numPr>
-          <w:ilvl w:val="0"/>
-          <w:numId w:val="15"/>
-        </w:numPr>
-      </w:pPr>
-      <w:r>
-        <w:t xml:space="preserve">Chowdhury, A.S., </w:t>
-      </w:r>
-      <w:proofErr w:type="spellStart"/>
-      <w:r>
-        <w:t>Khaledian</w:t>
-      </w:r>
-      <w:proofErr w:type="spellEnd"/>
-      <w:r>
-        <w:t xml:space="preserve">, E. and </w:t>
-      </w:r>
-      <w:proofErr w:type="spellStart"/>
-      <w:r>
-        <w:t>Broschat</w:t>
-      </w:r>
-      <w:proofErr w:type="spellEnd"/>
-      <w:r>
-        <w:t xml:space="preserve">, S.L., 2019. Capreomycin resistance prediction in two species of </w:t>
-      </w:r>
-      <w:r>
-        <w:rPr>
-          <w:i/>
-          <w:iCs/>
-        </w:rPr>
-        <w:t>Mycobacterium</w:t>
-      </w:r>
-      <w:r>
-        <w:t xml:space="preserve"> using a stacked ensemble method. Journal of applied microbiology.</w:t>
-      </w:r>
-    </w:p>
-    <w:p>
-      <w:pPr>
-        <w:pStyle w:val="ListParagraph"/>
-      </w:pPr>
     </w:p>
     <w:p/>
     <w:p/>
